--- a/cloud computing/精——云计算关键概念梳理.docx
+++ b/cloud computing/精——云计算关键概念梳理.docx
@@ -1,12 +1,9 @@
 
 <file path=word/document.xml><?xml version="1.0" encoding="utf-8"?>
-<w:document xmlns:wpc="http://schemas.microsoft.com/office/word/2010/wordprocessingCanvas" xmlns:mc="http://schemas.openxmlformats.org/markup-compatibility/2006" xmlns:o="urn:schemas-microsoft-com:office:office" xmlns:r="http://schemas.openxmlformats.org/officeDocument/2006/relationships" xmlns:m="http://schemas.openxmlformats.org/officeDocument/2006/math" xmlns:v="urn:schemas-microsoft-com:vml" xmlns:wp14="http://schemas.microsoft.com/office/word/2010/wordprocessingDrawing" xmlns:wp="http://schemas.openxmlformats.org/drawingml/2006/wordprocessingDrawing" xmlns:w10="urn:schemas-microsoft-com:office:word" xmlns:w="http://schemas.openxmlformats.org/wordprocessingml/2006/main" xmlns:w14="http://schemas.microsoft.com/office/word/2010/wordml" xmlns:w15="http://schemas.microsoft.com/office/word/2012/wordml" xmlns:wpg="http://schemas.microsoft.com/office/word/2010/wordprocessingGroup" xmlns:wpi="http://schemas.microsoft.com/office/word/2010/wordprocessingInk" xmlns:wne="http://schemas.microsoft.com/office/word/2006/wordml" xmlns:wps="http://schemas.microsoft.com/office/word/2010/wordprocessingShape" mc:Ignorable="w14 w15 wp14">
+<w:document xmlns:wpc="http://schemas.microsoft.com/office/word/2010/wordprocessingCanvas" xmlns:mc="http://schemas.openxmlformats.org/markup-compatibility/2006" xmlns:o="urn:schemas-microsoft-com:office:office" xmlns:r="http://schemas.openxmlformats.org/officeDocument/2006/relationships" xmlns:m="http://schemas.openxmlformats.org/officeDocument/2006/math" xmlns:v="urn:schemas-microsoft-com:vml" xmlns:wp14="http://schemas.microsoft.com/office/word/2010/wordprocessingDrawing" xmlns:wp="http://schemas.openxmlformats.org/drawingml/2006/wordprocessingDrawing" xmlns:w="http://schemas.openxmlformats.org/wordprocessingml/2006/main" xmlns:w14="http://schemas.microsoft.com/office/word/2010/wordml" xmlns:w10="urn:schemas-microsoft-com:office:word" xmlns:w15="http://schemas.microsoft.com/office/word/2012/wordml" xmlns:wpg="http://schemas.microsoft.com/office/word/2010/wordprocessingGroup" xmlns:wpi="http://schemas.microsoft.com/office/word/2010/wordprocessingInk" xmlns:wne="http://schemas.microsoft.com/office/word/2006/wordml" xmlns:wps="http://schemas.microsoft.com/office/word/2010/wordprocessingShape" xmlns:wpsCustomData="http://www.wps.cn/officeDocument/2013/wpsCustomData" mc:Ignorable="w14 w15 wp14">
   <w:body>
     <w:p>
       <w:r>
-        <w:rPr>
-          <w:noProof/>
-        </w:rPr>
         <w:drawing>
           <wp:inline distT="0" distB="0" distL="0" distR="0">
             <wp:extent cx="5270500" cy="3002280"/>
@@ -19,13 +16,13 @@
               <a:graphicData uri="http://schemas.openxmlformats.org/drawingml/2006/picture">
                 <pic:pic xmlns:pic="http://schemas.openxmlformats.org/drawingml/2006/picture">
                   <pic:nvPicPr>
-                    <pic:cNvPr id="0" name="Picture 1" descr="E:\IT新技术\云计算\云计算结构图.jpg"/>
+                    <pic:cNvPr id="1" name="图片 1" descr="E:\IT新技术\云计算\云计算结构图.jpg"/>
                     <pic:cNvPicPr>
                       <a:picLocks noChangeAspect="1" noChangeArrowheads="1"/>
                     </pic:cNvPicPr>
                   </pic:nvPicPr>
                   <pic:blipFill>
-                    <a:blip r:embed="rId6" cstate="print">
+                    <a:blip r:embed="rId4" cstate="print">
                       <a:extLst>
                         <a:ext uri="{28A0092B-C50C-407E-A947-70E740481C1C}">
                           <a14:useLocalDpi xmlns:a14="http://schemas.microsoft.com/office/drawing/2010/main" val="0"/>
@@ -37,7 +34,7 @@
                       <a:fillRect/>
                     </a:stretch>
                   </pic:blipFill>
-                  <pic:spPr bwMode="auto">
+                  <pic:spPr>
                     <a:xfrm>
                       <a:off x="0" y="0"/>
                       <a:ext cx="5270500" cy="3002280"/>
@@ -64,11 +61,8 @@
         </w:rPr>
       </w:pPr>
       <w:r>
-        <w:rPr>
-          <w:noProof/>
-        </w:rPr>
-        <w:drawing>
-          <wp:inline distT="0" distB="0" distL="0" distR="0" wp14:anchorId="40BC2EAF" wp14:editId="65AE4E1E">
+        <w:drawing>
+          <wp:inline distT="0" distB="0" distL="0" distR="0">
             <wp:extent cx="5274310" cy="794385"/>
             <wp:effectExtent l="0" t="0" r="2540" b="5715"/>
             <wp:docPr id="2" name="图片 2"/>
@@ -79,11 +73,13 @@
               <a:graphicData uri="http://schemas.openxmlformats.org/drawingml/2006/picture">
                 <pic:pic xmlns:pic="http://schemas.openxmlformats.org/drawingml/2006/picture">
                   <pic:nvPicPr>
-                    <pic:cNvPr id="1" name=""/>
-                    <pic:cNvPicPr/>
-                  </pic:nvPicPr>
-                  <pic:blipFill>
-                    <a:blip r:embed="rId7"/>
+                    <pic:cNvPr id="2" name="图片 2"/>
+                    <pic:cNvPicPr>
+                      <a:picLocks noChangeAspect="1"/>
+                    </pic:cNvPicPr>
+                  </pic:nvPicPr>
+                  <pic:blipFill>
+                    <a:blip r:embed="rId5"/>
                     <a:stretch>
                       <a:fillRect/>
                     </a:stretch>
@@ -104,11 +100,8 @@
         </w:drawing>
       </w:r>
       <w:r>
-        <w:rPr>
-          <w:noProof/>
-        </w:rPr>
-        <w:drawing>
-          <wp:inline distT="0" distB="0" distL="0" distR="0" wp14:anchorId="4958C4AA" wp14:editId="545816F8">
+        <w:drawing>
+          <wp:inline distT="0" distB="0" distL="0" distR="0">
             <wp:extent cx="5274310" cy="2162810"/>
             <wp:effectExtent l="0" t="0" r="2540" b="8890"/>
             <wp:docPr id="3" name="图片 3"/>
@@ -119,11 +112,13 @@
               <a:graphicData uri="http://schemas.openxmlformats.org/drawingml/2006/picture">
                 <pic:pic xmlns:pic="http://schemas.openxmlformats.org/drawingml/2006/picture">
                   <pic:nvPicPr>
-                    <pic:cNvPr id="1" name=""/>
-                    <pic:cNvPicPr/>
-                  </pic:nvPicPr>
-                  <pic:blipFill>
-                    <a:blip r:embed="rId8"/>
+                    <pic:cNvPr id="3" name="图片 3"/>
+                    <pic:cNvPicPr>
+                      <a:picLocks noChangeAspect="1"/>
+                    </pic:cNvPicPr>
+                  </pic:nvPicPr>
+                  <pic:blipFill>
+                    <a:blip r:embed="rId6"/>
                     <a:stretch>
                       <a:fillRect/>
                     </a:stretch>
@@ -144,12 +139,8 @@
         </w:drawing>
       </w:r>
       <w:r>
-        <w:rPr>
-          <w:noProof/>
-        </w:rPr>
-        <w:lastRenderedPageBreak/>
-        <w:drawing>
-          <wp:inline distT="0" distB="0" distL="0" distR="0" wp14:anchorId="399F18E2" wp14:editId="01504ED1">
+        <w:drawing>
+          <wp:inline distT="0" distB="0" distL="0" distR="0">
             <wp:extent cx="5274310" cy="4552950"/>
             <wp:effectExtent l="0" t="0" r="2540" b="0"/>
             <wp:docPr id="4" name="图片 4"/>
@@ -160,11 +151,13 @@
               <a:graphicData uri="http://schemas.openxmlformats.org/drawingml/2006/picture">
                 <pic:pic xmlns:pic="http://schemas.openxmlformats.org/drawingml/2006/picture">
                   <pic:nvPicPr>
-                    <pic:cNvPr id="1" name=""/>
-                    <pic:cNvPicPr/>
-                  </pic:nvPicPr>
-                  <pic:blipFill>
-                    <a:blip r:embed="rId9"/>
+                    <pic:cNvPr id="4" name="图片 4"/>
+                    <pic:cNvPicPr>
+                      <a:picLocks noChangeAspect="1"/>
+                    </pic:cNvPicPr>
+                  </pic:nvPicPr>
+                  <pic:blipFill>
+                    <a:blip r:embed="rId7"/>
                     <a:stretch>
                       <a:fillRect/>
                     </a:stretch>
@@ -185,11 +178,8 @@
         </w:drawing>
       </w:r>
       <w:r>
-        <w:rPr>
-          <w:noProof/>
-        </w:rPr>
-        <w:drawing>
-          <wp:inline distT="0" distB="0" distL="0" distR="0" wp14:anchorId="118E786D" wp14:editId="7386BF6B">
+        <w:drawing>
+          <wp:inline distT="0" distB="0" distL="0" distR="0">
             <wp:extent cx="5274310" cy="1340485"/>
             <wp:effectExtent l="0" t="0" r="2540" b="0"/>
             <wp:docPr id="5" name="图片 5"/>
@@ -200,11 +190,13 @@
               <a:graphicData uri="http://schemas.openxmlformats.org/drawingml/2006/picture">
                 <pic:pic xmlns:pic="http://schemas.openxmlformats.org/drawingml/2006/picture">
                   <pic:nvPicPr>
-                    <pic:cNvPr id="1" name=""/>
-                    <pic:cNvPicPr/>
-                  </pic:nvPicPr>
-                  <pic:blipFill>
-                    <a:blip r:embed="rId10"/>
+                    <pic:cNvPr id="5" name="图片 5"/>
+                    <pic:cNvPicPr>
+                      <a:picLocks noChangeAspect="1"/>
+                    </pic:cNvPicPr>
+                  </pic:nvPicPr>
+                  <pic:blipFill>
+                    <a:blip r:embed="rId8"/>
                     <a:stretch>
                       <a:fillRect/>
                     </a:stretch>
@@ -225,11 +217,8 @@
         </w:drawing>
       </w:r>
       <w:r>
-        <w:rPr>
-          <w:noProof/>
-        </w:rPr>
-        <w:drawing>
-          <wp:inline distT="0" distB="0" distL="0" distR="0" wp14:anchorId="18A02F1A" wp14:editId="6785E70F">
+        <w:drawing>
+          <wp:inline distT="0" distB="0" distL="0" distR="0">
             <wp:extent cx="5274310" cy="750570"/>
             <wp:effectExtent l="0" t="0" r="2540" b="0"/>
             <wp:docPr id="6" name="图片 6"/>
@@ -240,11 +229,13 @@
               <a:graphicData uri="http://schemas.openxmlformats.org/drawingml/2006/picture">
                 <pic:pic xmlns:pic="http://schemas.openxmlformats.org/drawingml/2006/picture">
                   <pic:nvPicPr>
-                    <pic:cNvPr id="1" name=""/>
-                    <pic:cNvPicPr/>
-                  </pic:nvPicPr>
-                  <pic:blipFill>
-                    <a:blip r:embed="rId11"/>
+                    <pic:cNvPr id="6" name="图片 6"/>
+                    <pic:cNvPicPr>
+                      <a:picLocks noChangeAspect="1"/>
+                    </pic:cNvPicPr>
+                  </pic:nvPicPr>
+                  <pic:blipFill>
+                    <a:blip r:embed="rId9"/>
                     <a:stretch>
                       <a:fillRect/>
                     </a:stretch>
@@ -265,11 +256,8 @@
         </w:drawing>
       </w:r>
       <w:r>
-        <w:rPr>
-          <w:noProof/>
-        </w:rPr>
-        <w:drawing>
-          <wp:inline distT="0" distB="0" distL="0" distR="0" wp14:anchorId="2156859F" wp14:editId="0D786757">
+        <w:drawing>
+          <wp:inline distT="0" distB="0" distL="0" distR="0">
             <wp:extent cx="5274310" cy="1274445"/>
             <wp:effectExtent l="0" t="0" r="2540" b="1905"/>
             <wp:docPr id="7" name="图片 7"/>
@@ -280,11 +268,13 @@
               <a:graphicData uri="http://schemas.openxmlformats.org/drawingml/2006/picture">
                 <pic:pic xmlns:pic="http://schemas.openxmlformats.org/drawingml/2006/picture">
                   <pic:nvPicPr>
-                    <pic:cNvPr id="1" name=""/>
-                    <pic:cNvPicPr/>
-                  </pic:nvPicPr>
-                  <pic:blipFill>
-                    <a:blip r:embed="rId12"/>
+                    <pic:cNvPr id="7" name="图片 7"/>
+                    <pic:cNvPicPr>
+                      <a:picLocks noChangeAspect="1"/>
+                    </pic:cNvPicPr>
+                  </pic:nvPicPr>
+                  <pic:blipFill>
+                    <a:blip r:embed="rId10"/>
                     <a:stretch>
                       <a:fillRect/>
                     </a:stretch>
@@ -305,11 +295,8 @@
         </w:drawing>
       </w:r>
       <w:r>
-        <w:rPr>
-          <w:noProof/>
-        </w:rPr>
-        <w:drawing>
-          <wp:inline distT="0" distB="0" distL="0" distR="0" wp14:anchorId="30FBDD6A" wp14:editId="2E1E4FBE">
+        <w:drawing>
+          <wp:inline distT="0" distB="0" distL="0" distR="0">
             <wp:extent cx="5274310" cy="569595"/>
             <wp:effectExtent l="0" t="0" r="2540" b="1905"/>
             <wp:docPr id="8" name="图片 8"/>
@@ -320,11 +307,13 @@
               <a:graphicData uri="http://schemas.openxmlformats.org/drawingml/2006/picture">
                 <pic:pic xmlns:pic="http://schemas.openxmlformats.org/drawingml/2006/picture">
                   <pic:nvPicPr>
-                    <pic:cNvPr id="1" name=""/>
-                    <pic:cNvPicPr/>
-                  </pic:nvPicPr>
-                  <pic:blipFill>
-                    <a:blip r:embed="rId13"/>
+                    <pic:cNvPr id="8" name="图片 8"/>
+                    <pic:cNvPicPr>
+                      <a:picLocks noChangeAspect="1"/>
+                    </pic:cNvPicPr>
+                  </pic:nvPicPr>
+                  <pic:blipFill>
+                    <a:blip r:embed="rId11"/>
                     <a:stretch>
                       <a:fillRect/>
                     </a:stretch>
@@ -345,12 +334,8 @@
         </w:drawing>
       </w:r>
       <w:r>
-        <w:rPr>
-          <w:noProof/>
-        </w:rPr>
-        <w:lastRenderedPageBreak/>
-        <w:drawing>
-          <wp:inline distT="0" distB="0" distL="0" distR="0" wp14:anchorId="47A7D5E9" wp14:editId="604C4AE9">
+        <w:drawing>
+          <wp:inline distT="0" distB="0" distL="0" distR="0">
             <wp:extent cx="5274310" cy="593090"/>
             <wp:effectExtent l="0" t="0" r="2540" b="0"/>
             <wp:docPr id="9" name="图片 9"/>
@@ -361,11 +346,13 @@
               <a:graphicData uri="http://schemas.openxmlformats.org/drawingml/2006/picture">
                 <pic:pic xmlns:pic="http://schemas.openxmlformats.org/drawingml/2006/picture">
                   <pic:nvPicPr>
-                    <pic:cNvPr id="1" name=""/>
-                    <pic:cNvPicPr/>
-                  </pic:nvPicPr>
-                  <pic:blipFill>
-                    <a:blip r:embed="rId14"/>
+                    <pic:cNvPr id="9" name="图片 9"/>
+                    <pic:cNvPicPr>
+                      <a:picLocks noChangeAspect="1"/>
+                    </pic:cNvPicPr>
+                  </pic:nvPicPr>
+                  <pic:blipFill>
+                    <a:blip r:embed="rId12"/>
                     <a:stretch>
                       <a:fillRect/>
                     </a:stretch>
@@ -386,11 +373,8 @@
         </w:drawing>
       </w:r>
       <w:r>
-        <w:rPr>
-          <w:noProof/>
-        </w:rPr>
-        <w:drawing>
-          <wp:inline distT="0" distB="0" distL="0" distR="0" wp14:anchorId="0B9913F8" wp14:editId="57F82B6E">
+        <w:drawing>
+          <wp:inline distT="0" distB="0" distL="0" distR="0">
             <wp:extent cx="5274310" cy="955040"/>
             <wp:effectExtent l="0" t="0" r="2540" b="0"/>
             <wp:docPr id="10" name="图片 10"/>
@@ -401,11 +385,13 @@
               <a:graphicData uri="http://schemas.openxmlformats.org/drawingml/2006/picture">
                 <pic:pic xmlns:pic="http://schemas.openxmlformats.org/drawingml/2006/picture">
                   <pic:nvPicPr>
-                    <pic:cNvPr id="1" name=""/>
-                    <pic:cNvPicPr/>
-                  </pic:nvPicPr>
-                  <pic:blipFill>
-                    <a:blip r:embed="rId15"/>
+                    <pic:cNvPr id="10" name="图片 10"/>
+                    <pic:cNvPicPr>
+                      <a:picLocks noChangeAspect="1"/>
+                    </pic:cNvPicPr>
+                  </pic:nvPicPr>
+                  <pic:blipFill>
+                    <a:blip r:embed="rId13"/>
                     <a:stretch>
                       <a:fillRect/>
                     </a:stretch>
@@ -426,11 +412,8 @@
         </w:drawing>
       </w:r>
       <w:r>
-        <w:rPr>
-          <w:noProof/>
-        </w:rPr>
-        <w:drawing>
-          <wp:inline distT="0" distB="0" distL="0" distR="0" wp14:anchorId="15E92AC7" wp14:editId="309874C1">
+        <w:drawing>
+          <wp:inline distT="0" distB="0" distL="0" distR="0">
             <wp:extent cx="5274310" cy="1412875"/>
             <wp:effectExtent l="0" t="0" r="2540" b="0"/>
             <wp:docPr id="11" name="图片 11"/>
@@ -441,11 +424,13 @@
               <a:graphicData uri="http://schemas.openxmlformats.org/drawingml/2006/picture">
                 <pic:pic xmlns:pic="http://schemas.openxmlformats.org/drawingml/2006/picture">
                   <pic:nvPicPr>
-                    <pic:cNvPr id="1" name=""/>
-                    <pic:cNvPicPr/>
-                  </pic:nvPicPr>
-                  <pic:blipFill>
-                    <a:blip r:embed="rId16"/>
+                    <pic:cNvPr id="11" name="图片 11"/>
+                    <pic:cNvPicPr>
+                      <a:picLocks noChangeAspect="1"/>
+                    </pic:cNvPicPr>
+                  </pic:nvPicPr>
+                  <pic:blipFill>
+                    <a:blip r:embed="rId14"/>
                     <a:stretch>
                       <a:fillRect/>
                     </a:stretch>
@@ -466,11 +451,8 @@
         </w:drawing>
       </w:r>
       <w:r>
-        <w:rPr>
-          <w:noProof/>
-        </w:rPr>
-        <w:drawing>
-          <wp:inline distT="0" distB="0" distL="0" distR="0" wp14:anchorId="23BC7DAA" wp14:editId="07BB8BA4">
+        <w:drawing>
+          <wp:inline distT="0" distB="0" distL="0" distR="0">
             <wp:extent cx="5274310" cy="750570"/>
             <wp:effectExtent l="0" t="0" r="2540" b="0"/>
             <wp:docPr id="12" name="图片 12"/>
@@ -481,11 +463,13 @@
               <a:graphicData uri="http://schemas.openxmlformats.org/drawingml/2006/picture">
                 <pic:pic xmlns:pic="http://schemas.openxmlformats.org/drawingml/2006/picture">
                   <pic:nvPicPr>
-                    <pic:cNvPr id="1" name=""/>
-                    <pic:cNvPicPr/>
-                  </pic:nvPicPr>
-                  <pic:blipFill>
-                    <a:blip r:embed="rId17"/>
+                    <pic:cNvPr id="12" name="图片 12"/>
+                    <pic:cNvPicPr>
+                      <a:picLocks noChangeAspect="1"/>
+                    </pic:cNvPicPr>
+                  </pic:nvPicPr>
+                  <pic:blipFill>
+                    <a:blip r:embed="rId15"/>
                     <a:stretch>
                       <a:fillRect/>
                     </a:stretch>
@@ -506,11 +490,8 @@
         </w:drawing>
       </w:r>
       <w:r>
-        <w:rPr>
-          <w:noProof/>
-        </w:rPr>
-        <w:drawing>
-          <wp:inline distT="0" distB="0" distL="0" distR="0" wp14:anchorId="37CBCECC" wp14:editId="4E220B7C">
+        <w:drawing>
+          <wp:inline distT="0" distB="0" distL="0" distR="0">
             <wp:extent cx="5274310" cy="1797050"/>
             <wp:effectExtent l="0" t="0" r="2540" b="0"/>
             <wp:docPr id="13" name="图片 13"/>
@@ -521,11 +502,13 @@
               <a:graphicData uri="http://schemas.openxmlformats.org/drawingml/2006/picture">
                 <pic:pic xmlns:pic="http://schemas.openxmlformats.org/drawingml/2006/picture">
                   <pic:nvPicPr>
-                    <pic:cNvPr id="1" name=""/>
-                    <pic:cNvPicPr/>
-                  </pic:nvPicPr>
-                  <pic:blipFill>
-                    <a:blip r:embed="rId18"/>
+                    <pic:cNvPr id="13" name="图片 13"/>
+                    <pic:cNvPicPr>
+                      <a:picLocks noChangeAspect="1"/>
+                    </pic:cNvPicPr>
+                  </pic:nvPicPr>
+                  <pic:blipFill>
+                    <a:blip r:embed="rId16"/>
                     <a:stretch>
                       <a:fillRect/>
                     </a:stretch>
@@ -546,12 +529,8 @@
         </w:drawing>
       </w:r>
       <w:r>
-        <w:rPr>
-          <w:noProof/>
-        </w:rPr>
-        <w:lastRenderedPageBreak/>
-        <w:drawing>
-          <wp:inline distT="0" distB="0" distL="0" distR="0" wp14:anchorId="1312C52F" wp14:editId="6F3464EB">
+        <w:drawing>
+          <wp:inline distT="0" distB="0" distL="0" distR="0">
             <wp:extent cx="5274310" cy="4004945"/>
             <wp:effectExtent l="0" t="0" r="2540" b="0"/>
             <wp:docPr id="14" name="图片 14"/>
@@ -562,11 +541,13 @@
               <a:graphicData uri="http://schemas.openxmlformats.org/drawingml/2006/picture">
                 <pic:pic xmlns:pic="http://schemas.openxmlformats.org/drawingml/2006/picture">
                   <pic:nvPicPr>
-                    <pic:cNvPr id="1" name=""/>
-                    <pic:cNvPicPr/>
-                  </pic:nvPicPr>
-                  <pic:blipFill>
-                    <a:blip r:embed="rId19"/>
+                    <pic:cNvPr id="14" name="图片 14"/>
+                    <pic:cNvPicPr>
+                      <a:picLocks noChangeAspect="1"/>
+                    </pic:cNvPicPr>
+                  </pic:nvPicPr>
+                  <pic:blipFill>
+                    <a:blip r:embed="rId17"/>
                     <a:stretch>
                       <a:fillRect/>
                     </a:stretch>
@@ -587,11 +568,8 @@
         </w:drawing>
       </w:r>
       <w:r>
-        <w:rPr>
-          <w:noProof/>
-        </w:rPr>
-        <w:drawing>
-          <wp:inline distT="0" distB="0" distL="0" distR="0" wp14:anchorId="76DC6E70" wp14:editId="47411080">
+        <w:drawing>
+          <wp:inline distT="0" distB="0" distL="0" distR="0">
             <wp:extent cx="5274310" cy="2664460"/>
             <wp:effectExtent l="0" t="0" r="2540" b="2540"/>
             <wp:docPr id="15" name="图片 15"/>
@@ -602,11 +580,13 @@
               <a:graphicData uri="http://schemas.openxmlformats.org/drawingml/2006/picture">
                 <pic:pic xmlns:pic="http://schemas.openxmlformats.org/drawingml/2006/picture">
                   <pic:nvPicPr>
-                    <pic:cNvPr id="1" name=""/>
-                    <pic:cNvPicPr/>
-                  </pic:nvPicPr>
-                  <pic:blipFill>
-                    <a:blip r:embed="rId20"/>
+                    <pic:cNvPr id="15" name="图片 15"/>
+                    <pic:cNvPicPr>
+                      <a:picLocks noChangeAspect="1"/>
+                    </pic:cNvPicPr>
+                  </pic:nvPicPr>
+                  <pic:blipFill>
+                    <a:blip r:embed="rId18"/>
                     <a:stretch>
                       <a:fillRect/>
                     </a:stretch>
@@ -627,11 +607,8 @@
         </w:drawing>
       </w:r>
       <w:r>
-        <w:rPr>
-          <w:noProof/>
-        </w:rPr>
-        <w:drawing>
-          <wp:inline distT="0" distB="0" distL="0" distR="0" wp14:anchorId="316934A3" wp14:editId="37EFD0A0">
+        <w:drawing>
+          <wp:inline distT="0" distB="0" distL="0" distR="0">
             <wp:extent cx="5274310" cy="1572895"/>
             <wp:effectExtent l="0" t="0" r="2540" b="8255"/>
             <wp:docPr id="16" name="图片 16"/>
@@ -642,11 +619,13 @@
               <a:graphicData uri="http://schemas.openxmlformats.org/drawingml/2006/picture">
                 <pic:pic xmlns:pic="http://schemas.openxmlformats.org/drawingml/2006/picture">
                   <pic:nvPicPr>
-                    <pic:cNvPr id="1" name=""/>
-                    <pic:cNvPicPr/>
-                  </pic:nvPicPr>
-                  <pic:blipFill>
-                    <a:blip r:embed="rId21"/>
+                    <pic:cNvPr id="16" name="图片 16"/>
+                    <pic:cNvPicPr>
+                      <a:picLocks noChangeAspect="1"/>
+                    </pic:cNvPicPr>
+                  </pic:nvPicPr>
+                  <pic:blipFill>
+                    <a:blip r:embed="rId19"/>
                     <a:stretch>
                       <a:fillRect/>
                     </a:stretch>
@@ -667,12 +646,8 @@
         </w:drawing>
       </w:r>
       <w:r>
-        <w:rPr>
-          <w:noProof/>
-        </w:rPr>
-        <w:lastRenderedPageBreak/>
-        <w:drawing>
-          <wp:inline distT="0" distB="0" distL="0" distR="0" wp14:anchorId="61733C79" wp14:editId="027AC04E">
+        <w:drawing>
+          <wp:inline distT="0" distB="0" distL="0" distR="0">
             <wp:extent cx="5274310" cy="380365"/>
             <wp:effectExtent l="0" t="0" r="2540" b="635"/>
             <wp:docPr id="17" name="图片 17"/>
@@ -683,8 +658,92 @@
               <a:graphicData uri="http://schemas.openxmlformats.org/drawingml/2006/picture">
                 <pic:pic xmlns:pic="http://schemas.openxmlformats.org/drawingml/2006/picture">
                   <pic:nvPicPr>
-                    <pic:cNvPr id="1" name=""/>
-                    <pic:cNvPicPr/>
+                    <pic:cNvPr id="17" name="图片 17"/>
+                    <pic:cNvPicPr>
+                      <a:picLocks noChangeAspect="1"/>
+                    </pic:cNvPicPr>
+                  </pic:nvPicPr>
+                  <pic:blipFill>
+                    <a:blip r:embed="rId20"/>
+                    <a:stretch>
+                      <a:fillRect/>
+                    </a:stretch>
+                  </pic:blipFill>
+                  <pic:spPr>
+                    <a:xfrm>
+                      <a:off x="0" y="0"/>
+                      <a:ext cx="5274310" cy="380365"/>
+                    </a:xfrm>
+                    <a:prstGeom prst="rect">
+                      <a:avLst/>
+                    </a:prstGeom>
+                  </pic:spPr>
+                </pic:pic>
+              </a:graphicData>
+            </a:graphic>
+          </wp:inline>
+        </w:drawing>
+      </w:r>
+      <w:r>
+        <w:drawing>
+          <wp:inline distT="0" distB="0" distL="114300" distR="114300">
+            <wp:extent cx="5273040" cy="2345690"/>
+            <wp:effectExtent l="0" t="0" r="3810" b="16510"/>
+            <wp:docPr id="18" name="图片 1"/>
+            <wp:cNvGraphicFramePr>
+              <a:graphicFrameLocks xmlns:a="http://schemas.openxmlformats.org/drawingml/2006/main" noChangeAspect="1"/>
+            </wp:cNvGraphicFramePr>
+            <a:graphic xmlns:a="http://schemas.openxmlformats.org/drawingml/2006/main">
+              <a:graphicData uri="http://schemas.openxmlformats.org/drawingml/2006/picture">
+                <pic:pic xmlns:pic="http://schemas.openxmlformats.org/drawingml/2006/picture">
+                  <pic:nvPicPr>
+                    <pic:cNvPr id="18" name="图片 1"/>
+                    <pic:cNvPicPr>
+                      <a:picLocks noChangeAspect="1"/>
+                    </pic:cNvPicPr>
+                  </pic:nvPicPr>
+                  <pic:blipFill>
+                    <a:blip r:embed="rId21"/>
+                    <a:stretch>
+                      <a:fillRect/>
+                    </a:stretch>
+                  </pic:blipFill>
+                  <pic:spPr>
+                    <a:xfrm>
+                      <a:off x="0" y="0"/>
+                      <a:ext cx="5273040" cy="2345690"/>
+                    </a:xfrm>
+                    <a:prstGeom prst="rect">
+                      <a:avLst/>
+                    </a:prstGeom>
+                    <a:noFill/>
+                    <a:ln w="9525">
+                      <a:noFill/>
+                    </a:ln>
+                  </pic:spPr>
+                </pic:pic>
+              </a:graphicData>
+            </a:graphic>
+          </wp:inline>
+        </w:drawing>
+      </w:r>
+      <w:r>
+        <w:drawing>
+          <wp:inline distT="0" distB="0" distL="114300" distR="114300">
+            <wp:extent cx="5269230" cy="2607310"/>
+            <wp:effectExtent l="0" t="0" r="7620" b="2540"/>
+            <wp:docPr id="19" name="图片 2"/>
+            <wp:cNvGraphicFramePr>
+              <a:graphicFrameLocks xmlns:a="http://schemas.openxmlformats.org/drawingml/2006/main" noChangeAspect="1"/>
+            </wp:cNvGraphicFramePr>
+            <a:graphic xmlns:a="http://schemas.openxmlformats.org/drawingml/2006/main">
+              <a:graphicData uri="http://schemas.openxmlformats.org/drawingml/2006/picture">
+                <pic:pic xmlns:pic="http://schemas.openxmlformats.org/drawingml/2006/picture">
+                  <pic:nvPicPr>
+                    <pic:cNvPr id="19" name="图片 2"/>
+                    <pic:cNvPicPr>
+                      <a:picLocks noChangeAspect="1"/>
+                    </pic:cNvPicPr>
                   </pic:nvPicPr>
                   <pic:blipFill>
                     <a:blip r:embed="rId22"/>
@@ -695,11 +754,101 @@
                   <pic:spPr>
                     <a:xfrm>
                       <a:off x="0" y="0"/>
-                      <a:ext cx="5274310" cy="380365"/>
-                    </a:xfrm>
-                    <a:prstGeom prst="rect">
-                      <a:avLst/>
-                    </a:prstGeom>
+                      <a:ext cx="5269230" cy="2607310"/>
+                    </a:xfrm>
+                    <a:prstGeom prst="rect">
+                      <a:avLst/>
+                    </a:prstGeom>
+                    <a:noFill/>
+                    <a:ln w="9525">
+                      <a:noFill/>
+                    </a:ln>
+                  </pic:spPr>
+                </pic:pic>
+              </a:graphicData>
+            </a:graphic>
+          </wp:inline>
+        </w:drawing>
+      </w:r>
+      <w:r>
+        <w:drawing>
+          <wp:inline distT="0" distB="0" distL="114300" distR="114300">
+            <wp:extent cx="5273040" cy="3538220"/>
+            <wp:effectExtent l="0" t="0" r="3810" b="5080"/>
+            <wp:docPr id="20" name="图片 3"/>
+            <wp:cNvGraphicFramePr>
+              <a:graphicFrameLocks xmlns:a="http://schemas.openxmlformats.org/drawingml/2006/main" noChangeAspect="1"/>
+            </wp:cNvGraphicFramePr>
+            <a:graphic xmlns:a="http://schemas.openxmlformats.org/drawingml/2006/main">
+              <a:graphicData uri="http://schemas.openxmlformats.org/drawingml/2006/picture">
+                <pic:pic xmlns:pic="http://schemas.openxmlformats.org/drawingml/2006/picture">
+                  <pic:nvPicPr>
+                    <pic:cNvPr id="20" name="图片 3"/>
+                    <pic:cNvPicPr>
+                      <a:picLocks noChangeAspect="1"/>
+                    </pic:cNvPicPr>
+                  </pic:nvPicPr>
+                  <pic:blipFill>
+                    <a:blip r:embed="rId23"/>
+                    <a:stretch>
+                      <a:fillRect/>
+                    </a:stretch>
+                  </pic:blipFill>
+                  <pic:spPr>
+                    <a:xfrm>
+                      <a:off x="0" y="0"/>
+                      <a:ext cx="5273040" cy="3538220"/>
+                    </a:xfrm>
+                    <a:prstGeom prst="rect">
+                      <a:avLst/>
+                    </a:prstGeom>
+                    <a:noFill/>
+                    <a:ln w="9525">
+                      <a:noFill/>
+                    </a:ln>
+                  </pic:spPr>
+                </pic:pic>
+              </a:graphicData>
+            </a:graphic>
+          </wp:inline>
+        </w:drawing>
+      </w:r>
+      <w:r>
+        <w:drawing>
+          <wp:inline distT="0" distB="0" distL="114300" distR="114300">
+            <wp:extent cx="5274310" cy="1508125"/>
+            <wp:effectExtent l="0" t="0" r="2540" b="15875"/>
+            <wp:docPr id="22" name="图片 5"/>
+            <wp:cNvGraphicFramePr>
+              <a:graphicFrameLocks xmlns:a="http://schemas.openxmlformats.org/drawingml/2006/main" noChangeAspect="1"/>
+            </wp:cNvGraphicFramePr>
+            <a:graphic xmlns:a="http://schemas.openxmlformats.org/drawingml/2006/main">
+              <a:graphicData uri="http://schemas.openxmlformats.org/drawingml/2006/picture">
+                <pic:pic xmlns:pic="http://schemas.openxmlformats.org/drawingml/2006/picture">
+                  <pic:nvPicPr>
+                    <pic:cNvPr id="22" name="图片 5"/>
+                    <pic:cNvPicPr>
+                      <a:picLocks noChangeAspect="1"/>
+                    </pic:cNvPicPr>
+                  </pic:nvPicPr>
+                  <pic:blipFill>
+                    <a:blip r:embed="rId24"/>
+                    <a:stretch>
+                      <a:fillRect/>
+                    </a:stretch>
+                  </pic:blipFill>
+                  <pic:spPr>
+                    <a:xfrm>
+                      <a:off x="0" y="0"/>
+                      <a:ext cx="5274310" cy="1508125"/>
+                    </a:xfrm>
+                    <a:prstGeom prst="rect">
+                      <a:avLst/>
+                    </a:prstGeom>
+                    <a:noFill/>
+                    <a:ln w="9525">
+                      <a:noFill/>
+                    </a:ln>
                   </pic:spPr>
                 </pic:pic>
               </a:graphicData>
@@ -713,459 +862,299 @@
     <w:sectPr>
       <w:pgSz w:w="11906" w:h="16838"/>
       <w:pgMar w:top="1440" w:right="1800" w:bottom="1440" w:left="1800" w:header="851" w:footer="992" w:gutter="0"/>
-      <w:cols w:space="425"/>
-      <w:docGrid w:type="lines" w:linePitch="312"/>
+      <w:cols w:space="425" w:num="1"/>
+      <w:docGrid w:type="lines" w:linePitch="312" w:charSpace="0"/>
     </w:sectPr>
   </w:body>
 </w:document>
 </file>
 
-<file path=word/endnotes.xml><?xml version="1.0" encoding="utf-8"?>
-<w:endnotes xmlns:wpc="http://schemas.microsoft.com/office/word/2010/wordprocessingCanvas" xmlns:mc="http://schemas.openxmlformats.org/markup-compatibility/2006" xmlns:o="urn:schemas-microsoft-com:office:office" xmlns:r="http://schemas.openxmlformats.org/officeDocument/2006/relationships" xmlns:m="http://schemas.openxmlformats.org/officeDocument/2006/math" xmlns:v="urn:schemas-microsoft-com:vml" xmlns:wp14="http://schemas.microsoft.com/office/word/2010/wordprocessingDrawing" xmlns:wp="http://schemas.openxmlformats.org/drawingml/2006/wordprocessingDrawing" xmlns:w10="urn:schemas-microsoft-com:office:word" xmlns:w="http://schemas.openxmlformats.org/wordprocessingml/2006/main" xmlns:w14="http://schemas.microsoft.com/office/word/2010/wordml" xmlns:w15="http://schemas.microsoft.com/office/word/2012/wordml" xmlns:wpg="http://schemas.microsoft.com/office/word/2010/wordprocessingGroup" xmlns:wpi="http://schemas.microsoft.com/office/word/2010/wordprocessingInk" xmlns:wne="http://schemas.microsoft.com/office/word/2006/wordml" xmlns:wps="http://schemas.microsoft.com/office/word/2010/wordprocessingShape" mc:Ignorable="w14 w15 wp14">
-  <w:endnote w:type="separator" w:id="-1">
-    <w:p>
-      <w:r>
-        <w:separator/>
-      </w:r>
-    </w:p>
-  </w:endnote>
-  <w:endnote w:type="continuationSeparator" w:id="0">
-    <w:p>
-      <w:r>
-        <w:continuationSeparator/>
-      </w:r>
-    </w:p>
-  </w:endnote>
-</w:endnotes>
-</file>
-
-<file path=word/footnotes.xml><?xml version="1.0" encoding="utf-8"?>
-<w:footnotes xmlns:wpc="http://schemas.microsoft.com/office/word/2010/wordprocessingCanvas" xmlns:mc="http://schemas.openxmlformats.org/markup-compatibility/2006" xmlns:o="urn:schemas-microsoft-com:office:office" xmlns:r="http://schemas.openxmlformats.org/officeDocument/2006/relationships" xmlns:m="http://schemas.openxmlformats.org/officeDocument/2006/math" xmlns:v="urn:schemas-microsoft-com:vml" xmlns:wp14="http://schemas.microsoft.com/office/word/2010/wordprocessingDrawing" xmlns:wp="http://schemas.openxmlformats.org/drawingml/2006/wordprocessingDrawing" xmlns:w10="urn:schemas-microsoft-com:office:word" xmlns:w="http://schemas.openxmlformats.org/wordprocessingml/2006/main" xmlns:w14="http://schemas.microsoft.com/office/word/2010/wordml" xmlns:w15="http://schemas.microsoft.com/office/word/2012/wordml" xmlns:wpg="http://schemas.microsoft.com/office/word/2010/wordprocessingGroup" xmlns:wpi="http://schemas.microsoft.com/office/word/2010/wordprocessingInk" xmlns:wne="http://schemas.microsoft.com/office/word/2006/wordml" xmlns:wps="http://schemas.microsoft.com/office/word/2010/wordprocessingShape" mc:Ignorable="w14 w15 wp14">
-  <w:footnote w:type="separator" w:id="-1">
-    <w:p>
-      <w:r>
-        <w:separator/>
-      </w:r>
-    </w:p>
-  </w:footnote>
-  <w:footnote w:type="continuationSeparator" w:id="0">
-    <w:p>
-      <w:r>
-        <w:continuationSeparator/>
-      </w:r>
-    </w:p>
-  </w:footnote>
-</w:footnotes>
-</file>
-
 <file path=word/styles.xml><?xml version="1.0" encoding="utf-8"?>
-<w:styles xmlns:mc="http://schemas.openxmlformats.org/markup-compatibility/2006" xmlns:r="http://schemas.openxmlformats.org/officeDocument/2006/relationships" xmlns:w="http://schemas.openxmlformats.org/wordprocessingml/2006/main" xmlns:w14="http://schemas.microsoft.com/office/word/2010/wordml" xmlns:w15="http://schemas.microsoft.com/office/word/2012/wordml" mc:Ignorable="w14 w15">
+<w:styles xmlns:mc="http://schemas.openxmlformats.org/markup-compatibility/2006" xmlns:o="urn:schemas-microsoft-com:office:office" xmlns:r="http://schemas.openxmlformats.org/officeDocument/2006/relationships" xmlns:m="http://schemas.openxmlformats.org/officeDocument/2006/math" xmlns:v="urn:schemas-microsoft-com:vml" xmlns:w="http://schemas.openxmlformats.org/wordprocessingml/2006/main" xmlns:w14="http://schemas.microsoft.com/office/word/2010/wordml" xmlns:w10="urn:schemas-microsoft-com:office:word" xmlns:sl="http://schemas.openxmlformats.org/schemaLibrary/2006/main" mc:Ignorable="w14">
   <w:docDefaults>
     <w:rPrDefault>
       <w:rPr>
-        <w:rFonts w:asciiTheme="minorHAnsi" w:eastAsiaTheme="minorEastAsia" w:hAnsiTheme="minorHAnsi" w:cstheme="minorBidi"/>
-        <w:kern w:val="2"/>
-        <w:sz w:val="21"/>
-        <w:szCs w:val="22"/>
-        <w:lang w:val="en-US" w:eastAsia="zh-CN" w:bidi="ar-SA"/>
+        <w:rFonts w:asciiTheme="minorHAnsi" w:hAnsiTheme="minorHAnsi" w:eastAsiaTheme="minorEastAsia" w:cstheme="minorBidi"/>
       </w:rPr>
     </w:rPrDefault>
-    <w:pPrDefault/>
   </w:docDefaults>
-  <w:latentStyles w:defLockedState="0" w:defUIPriority="99" w:defSemiHidden="0" w:defUnhideWhenUsed="0" w:defQFormat="0" w:count="371">
-    <w:lsdException w:name="Normal" w:uiPriority="0" w:qFormat="1"/>
-    <w:lsdException w:name="heading 1" w:uiPriority="9" w:qFormat="1"/>
-    <w:lsdException w:name="heading 2" w:semiHidden="1" w:uiPriority="9" w:unhideWhenUsed="1" w:qFormat="1"/>
-    <w:lsdException w:name="heading 3" w:semiHidden="1" w:uiPriority="9" w:unhideWhenUsed="1" w:qFormat="1"/>
-    <w:lsdException w:name="heading 4" w:semiHidden="1" w:uiPriority="9" w:unhideWhenUsed="1" w:qFormat="1"/>
-    <w:lsdException w:name="heading 5" w:semiHidden="1" w:uiPriority="9" w:unhideWhenUsed="1" w:qFormat="1"/>
-    <w:lsdException w:name="heading 6" w:semiHidden="1" w:uiPriority="9" w:unhideWhenUsed="1" w:qFormat="1"/>
-    <w:lsdException w:name="heading 7" w:semiHidden="1" w:uiPriority="9" w:unhideWhenUsed="1" w:qFormat="1"/>
-    <w:lsdException w:name="heading 8" w:semiHidden="1" w:uiPriority="9" w:unhideWhenUsed="1" w:qFormat="1"/>
-    <w:lsdException w:name="heading 9" w:semiHidden="1" w:uiPriority="9" w:unhideWhenUsed="1" w:qFormat="1"/>
-    <w:lsdException w:name="index 1" w:semiHidden="1" w:unhideWhenUsed="1"/>
-    <w:lsdException w:name="index 2" w:semiHidden="1" w:unhideWhenUsed="1"/>
-    <w:lsdException w:name="index 3" w:semiHidden="1" w:unhideWhenUsed="1"/>
-    <w:lsdException w:name="index 4" w:semiHidden="1" w:unhideWhenUsed="1"/>
-    <w:lsdException w:name="index 5" w:semiHidden="1" w:unhideWhenUsed="1"/>
-    <w:lsdException w:name="index 6" w:semiHidden="1" w:unhideWhenUsed="1"/>
-    <w:lsdException w:name="index 7" w:semiHidden="1" w:unhideWhenUsed="1"/>
-    <w:lsdException w:name="index 8" w:semiHidden="1" w:unhideWhenUsed="1"/>
-    <w:lsdException w:name="index 9" w:semiHidden="1" w:unhideWhenUsed="1"/>
-    <w:lsdException w:name="toc 1" w:semiHidden="1" w:uiPriority="39" w:unhideWhenUsed="1"/>
-    <w:lsdException w:name="toc 2" w:semiHidden="1" w:uiPriority="39" w:unhideWhenUsed="1"/>
-    <w:lsdException w:name="toc 3" w:semiHidden="1" w:uiPriority="39" w:unhideWhenUsed="1"/>
-    <w:lsdException w:name="toc 4" w:semiHidden="1" w:uiPriority="39" w:unhideWhenUsed="1"/>
-    <w:lsdException w:name="toc 5" w:semiHidden="1" w:uiPriority="39" w:unhideWhenUsed="1"/>
-    <w:lsdException w:name="toc 6" w:semiHidden="1" w:uiPriority="39" w:unhideWhenUsed="1"/>
-    <w:lsdException w:name="toc 7" w:semiHidden="1" w:uiPriority="39" w:unhideWhenUsed="1"/>
-    <w:lsdException w:name="toc 8" w:semiHidden="1" w:uiPriority="39" w:unhideWhenUsed="1"/>
-    <w:lsdException w:name="toc 9" w:semiHidden="1" w:uiPriority="39" w:unhideWhenUsed="1"/>
-    <w:lsdException w:name="Normal Indent" w:semiHidden="1" w:unhideWhenUsed="1"/>
-    <w:lsdException w:name="footnote text" w:semiHidden="1" w:unhideWhenUsed="1"/>
-    <w:lsdException w:name="annotation text" w:semiHidden="1" w:unhideWhenUsed="1"/>
-    <w:lsdException w:name="header" w:semiHidden="1" w:unhideWhenUsed="1"/>
-    <w:lsdException w:name="footer" w:semiHidden="1" w:unhideWhenUsed="1"/>
-    <w:lsdException w:name="index heading" w:semiHidden="1" w:unhideWhenUsed="1"/>
-    <w:lsdException w:name="caption" w:semiHidden="1" w:uiPriority="35" w:unhideWhenUsed="1" w:qFormat="1"/>
-    <w:lsdException w:name="table of figures" w:semiHidden="1" w:unhideWhenUsed="1"/>
-    <w:lsdException w:name="envelope address" w:semiHidden="1" w:unhideWhenUsed="1"/>
-    <w:lsdException w:name="envelope return" w:semiHidden="1" w:unhideWhenUsed="1"/>
-    <w:lsdException w:name="footnote reference" w:semiHidden="1" w:unhideWhenUsed="1"/>
-    <w:lsdException w:name="annotation reference" w:semiHidden="1" w:unhideWhenUsed="1"/>
-    <w:lsdException w:name="line number" w:semiHidden="1" w:unhideWhenUsed="1"/>
-    <w:lsdException w:name="page number" w:semiHidden="1" w:unhideWhenUsed="1"/>
-    <w:lsdException w:name="endnote reference" w:semiHidden="1" w:unhideWhenUsed="1"/>
-    <w:lsdException w:name="endnote text" w:semiHidden="1" w:unhideWhenUsed="1"/>
-    <w:lsdException w:name="table of authorities" w:semiHidden="1" w:unhideWhenUsed="1"/>
-    <w:lsdException w:name="macro" w:semiHidden="1" w:unhideWhenUsed="1"/>
-    <w:lsdException w:name="toa heading" w:semiHidden="1" w:unhideWhenUsed="1"/>
-    <w:lsdException w:name="List" w:semiHidden="1" w:unhideWhenUsed="1"/>
-    <w:lsdException w:name="List Bullet" w:semiHidden="1" w:unhideWhenUsed="1"/>
-    <w:lsdException w:name="List Number" w:semiHidden="1" w:unhideWhenUsed="1"/>
-    <w:lsdException w:name="List 2" w:semiHidden="1" w:unhideWhenUsed="1"/>
-    <w:lsdException w:name="List 3" w:semiHidden="1" w:unhideWhenUsed="1"/>
-    <w:lsdException w:name="List 4" w:semiHidden="1" w:unhideWhenUsed="1"/>
-    <w:lsdException w:name="List 5" w:semiHidden="1" w:unhideWhenUsed="1"/>
-    <w:lsdException w:name="List Bullet 2" w:semiHidden="1" w:unhideWhenUsed="1"/>
-    <w:lsdException w:name="List Bullet 3" w:semiHidden="1" w:unhideWhenUsed="1"/>
-    <w:lsdException w:name="List Bullet 4" w:semiHidden="1" w:unhideWhenUsed="1"/>
-    <w:lsdException w:name="List Bullet 5" w:semiHidden="1" w:unhideWhenUsed="1"/>
-    <w:lsdException w:name="List Number 2" w:semiHidden="1" w:unhideWhenUsed="1"/>
-    <w:lsdException w:name="List Number 3" w:semiHidden="1" w:unhideWhenUsed="1"/>
-    <w:lsdException w:name="List Number 4" w:semiHidden="1" w:unhideWhenUsed="1"/>
-    <w:lsdException w:name="List Number 5" w:semiHidden="1" w:unhideWhenUsed="1"/>
-    <w:lsdException w:name="Title" w:uiPriority="10" w:qFormat="1"/>
-    <w:lsdException w:name="Closing" w:semiHidden="1" w:unhideWhenUsed="1"/>
-    <w:lsdException w:name="Signature" w:semiHidden="1" w:unhideWhenUsed="1"/>
-    <w:lsdException w:name="Default Paragraph Font" w:semiHidden="1" w:uiPriority="1" w:unhideWhenUsed="1"/>
-    <w:lsdException w:name="Body Text" w:semiHidden="1" w:unhideWhenUsed="1"/>
-    <w:lsdException w:name="Body Text Indent" w:semiHidden="1" w:unhideWhenUsed="1"/>
-    <w:lsdException w:name="List Continue" w:semiHidden="1" w:unhideWhenUsed="1"/>
-    <w:lsdException w:name="List Continue 2" w:semiHidden="1" w:unhideWhenUsed="1"/>
-    <w:lsdException w:name="List Continue 3" w:semiHidden="1" w:unhideWhenUsed="1"/>
-    <w:lsdException w:name="List Continue 4" w:semiHidden="1" w:unhideWhenUsed="1"/>
-    <w:lsdException w:name="List Continue 5" w:semiHidden="1" w:unhideWhenUsed="1"/>
-    <w:lsdException w:name="Message Header" w:semiHidden="1" w:unhideWhenUsed="1"/>
-    <w:lsdException w:name="Subtitle" w:uiPriority="11" w:qFormat="1"/>
-    <w:lsdException w:name="Salutation" w:semiHidden="1" w:unhideWhenUsed="1"/>
-    <w:lsdException w:name="Date" w:semiHidden="1" w:unhideWhenUsed="1"/>
-    <w:lsdException w:name="Body Text First Indent" w:semiHidden="1" w:unhideWhenUsed="1"/>
-    <w:lsdException w:name="Body Text First Indent 2" w:semiHidden="1" w:unhideWhenUsed="1"/>
-    <w:lsdException w:name="Note Heading" w:semiHidden="1" w:unhideWhenUsed="1"/>
-    <w:lsdException w:name="Body Text 2" w:semiHidden="1" w:unhideWhenUsed="1"/>
-    <w:lsdException w:name="Body Text 3" w:semiHidden="1" w:unhideWhenUsed="1"/>
-    <w:lsdException w:name="Body Text Indent 2" w:semiHidden="1" w:unhideWhenUsed="1"/>
-    <w:lsdException w:name="Body Text Indent 3" w:semiHidden="1" w:unhideWhenUsed="1"/>
-    <w:lsdException w:name="Block Text" w:semiHidden="1" w:unhideWhenUsed="1"/>
-    <w:lsdException w:name="Hyperlink" w:semiHidden="1" w:unhideWhenUsed="1"/>
-    <w:lsdException w:name="FollowedHyperlink" w:semiHidden="1" w:unhideWhenUsed="1"/>
-    <w:lsdException w:name="Strong" w:uiPriority="22" w:qFormat="1"/>
-    <w:lsdException w:name="Emphasis" w:uiPriority="20" w:qFormat="1"/>
-    <w:lsdException w:name="Document Map" w:semiHidden="1" w:unhideWhenUsed="1"/>
-    <w:lsdException w:name="Plain Text" w:semiHidden="1" w:unhideWhenUsed="1"/>
-    <w:lsdException w:name="E-mail Signature" w:semiHidden="1" w:unhideWhenUsed="1"/>
-    <w:lsdException w:name="HTML Top of Form" w:semiHidden="1" w:unhideWhenUsed="1"/>
-    <w:lsdException w:name="HTML Bottom of Form" w:semiHidden="1" w:unhideWhenUsed="1"/>
-    <w:lsdException w:name="Normal (Web)" w:semiHidden="1" w:unhideWhenUsed="1"/>
-    <w:lsdException w:name="HTML Acronym" w:semiHidden="1" w:unhideWhenUsed="1"/>
-    <w:lsdException w:name="HTML Address" w:semiHidden="1" w:unhideWhenUsed="1"/>
-    <w:lsdException w:name="HTML Cite" w:semiHidden="1" w:unhideWhenUsed="1"/>
-    <w:lsdException w:name="HTML Code" w:semiHidden="1" w:unhideWhenUsed="1"/>
-    <w:lsdException w:name="HTML Definition" w:semiHidden="1" w:unhideWhenUsed="1"/>
-    <w:lsdException w:name="HTML Keyboard" w:semiHidden="1" w:unhideWhenUsed="1"/>
-    <w:lsdException w:name="HTML Preformatted" w:semiHidden="1" w:unhideWhenUsed="1"/>
-    <w:lsdException w:name="HTML Sample" w:semiHidden="1" w:unhideWhenUsed="1"/>
-    <w:lsdException w:name="HTML Typewriter" w:semiHidden="1" w:unhideWhenUsed="1"/>
-    <w:lsdException w:name="HTML Variable" w:semiHidden="1" w:unhideWhenUsed="1"/>
-    <w:lsdException w:name="Normal Table" w:semiHidden="1" w:unhideWhenUsed="1"/>
-    <w:lsdException w:name="annotation subject" w:semiHidden="1" w:unhideWhenUsed="1"/>
-    <w:lsdException w:name="No List" w:semiHidden="1" w:unhideWhenUsed="1"/>
-    <w:lsdException w:name="Outline List 1" w:semiHidden="1" w:unhideWhenUsed="1"/>
-    <w:lsdException w:name="Outline List 2" w:semiHidden="1" w:unhideWhenUsed="1"/>
-    <w:lsdException w:name="Outline List 3" w:semiHidden="1" w:unhideWhenUsed="1"/>
-    <w:lsdException w:name="Table Simple 1" w:semiHidden="1" w:unhideWhenUsed="1"/>
-    <w:lsdException w:name="Table Simple 2" w:semiHidden="1" w:unhideWhenUsed="1"/>
-    <w:lsdException w:name="Table Simple 3" w:semiHidden="1" w:unhideWhenUsed="1"/>
-    <w:lsdException w:name="Table Classic 1" w:semiHidden="1" w:unhideWhenUsed="1"/>
-    <w:lsdException w:name="Table Classic 2" w:semiHidden="1" w:unhideWhenUsed="1"/>
-    <w:lsdException w:name="Table Classic 3" w:semiHidden="1" w:unhideWhenUsed="1"/>
-    <w:lsdException w:name="Table Classic 4" w:semiHidden="1" w:unhideWhenUsed="1"/>
-    <w:lsdException w:name="Table Colorful 1" w:semiHidden="1" w:unhideWhenUsed="1"/>
-    <w:lsdException w:name="Table Colorful 2" w:semiHidden="1" w:unhideWhenUsed="1"/>
-    <w:lsdException w:name="Table Colorful 3" w:semiHidden="1" w:unhideWhenUsed="1"/>
-    <w:lsdException w:name="Table Columns 1" w:semiHidden="1" w:unhideWhenUsed="1"/>
-    <w:lsdException w:name="Table Columns 2" w:semiHidden="1" w:unhideWhenUsed="1"/>
-    <w:lsdException w:name="Table Columns 3" w:semiHidden="1" w:unhideWhenUsed="1"/>
-    <w:lsdException w:name="Table Columns 4" w:semiHidden="1" w:unhideWhenUsed="1"/>
-    <w:lsdException w:name="Table Columns 5" w:semiHidden="1" w:unhideWhenUsed="1"/>
-    <w:lsdException w:name="Table Grid 1" w:semiHidden="1" w:unhideWhenUsed="1"/>
-    <w:lsdException w:name="Table Grid 2" w:semiHidden="1" w:unhideWhenUsed="1"/>
-    <w:lsdException w:name="Table Grid 3" w:semiHidden="1" w:unhideWhenUsed="1"/>
-    <w:lsdException w:name="Table Grid 4" w:semiHidden="1" w:unhideWhenUsed="1"/>
-    <w:lsdException w:name="Table Grid 5" w:semiHidden="1" w:unhideWhenUsed="1"/>
-    <w:lsdException w:name="Table Grid 6" w:semiHidden="1" w:unhideWhenUsed="1"/>
-    <w:lsdException w:name="Table Grid 7" w:semiHidden="1" w:unhideWhenUsed="1"/>
-    <w:lsdException w:name="Table Grid 8" w:semiHidden="1" w:unhideWhenUsed="1"/>
-    <w:lsdException w:name="Table List 1" w:semiHidden="1" w:unhideWhenUsed="1"/>
-    <w:lsdException w:name="Table List 2" w:semiHidden="1" w:unhideWhenUsed="1"/>
-    <w:lsdException w:name="Table List 3" w:semiHidden="1" w:unhideWhenUsed="1"/>
-    <w:lsdException w:name="Table List 4" w:semiHidden="1" w:unhideWhenUsed="1"/>
-    <w:lsdException w:name="Table List 5" w:semiHidden="1" w:unhideWhenUsed="1"/>
-    <w:lsdException w:name="Table List 6" w:semiHidden="1" w:unhideWhenUsed="1"/>
-    <w:lsdException w:name="Table List 7" w:semiHidden="1" w:unhideWhenUsed="1"/>
-    <w:lsdException w:name="Table List 8" w:semiHidden="1" w:unhideWhenUsed="1"/>
-    <w:lsdException w:name="Table 3D effects 1" w:semiHidden="1" w:unhideWhenUsed="1"/>
-    <w:lsdException w:name="Table 3D effects 2" w:semiHidden="1" w:unhideWhenUsed="1"/>
-    <w:lsdException w:name="Table 3D effects 3" w:semiHidden="1" w:unhideWhenUsed="1"/>
-    <w:lsdException w:name="Table Contemporary" w:semiHidden="1" w:unhideWhenUsed="1"/>
-    <w:lsdException w:name="Table Elegant" w:semiHidden="1" w:unhideWhenUsed="1"/>
-    <w:lsdException w:name="Table Professional" w:semiHidden="1" w:unhideWhenUsed="1"/>
-    <w:lsdException w:name="Table Subtle 1" w:semiHidden="1" w:unhideWhenUsed="1"/>
-    <w:lsdException w:name="Table Subtle 2" w:semiHidden="1" w:unhideWhenUsed="1"/>
-    <w:lsdException w:name="Table Web 1" w:semiHidden="1" w:unhideWhenUsed="1"/>
-    <w:lsdException w:name="Table Web 2" w:semiHidden="1" w:unhideWhenUsed="1"/>
-    <w:lsdException w:name="Table Web 3" w:semiHidden="1" w:unhideWhenUsed="1"/>
-    <w:lsdException w:name="Balloon Text" w:semiHidden="1" w:unhideWhenUsed="1"/>
-    <w:lsdException w:name="Table Grid" w:uiPriority="39"/>
-    <w:lsdException w:name="Table Theme" w:semiHidden="1" w:unhideWhenUsed="1"/>
-    <w:lsdException w:name="Placeholder Text" w:semiHidden="1"/>
-    <w:lsdException w:name="No Spacing" w:uiPriority="1" w:qFormat="1"/>
-    <w:lsdException w:name="Light Shading" w:uiPriority="60"/>
-    <w:lsdException w:name="Light List" w:uiPriority="61"/>
-    <w:lsdException w:name="Light Grid" w:uiPriority="62"/>
-    <w:lsdException w:name="Medium Shading 1" w:uiPriority="63"/>
-    <w:lsdException w:name="Medium Shading 2" w:uiPriority="64"/>
-    <w:lsdException w:name="Medium List 1" w:uiPriority="65"/>
-    <w:lsdException w:name="Medium List 2" w:uiPriority="66"/>
-    <w:lsdException w:name="Medium Grid 1" w:uiPriority="67"/>
-    <w:lsdException w:name="Medium Grid 2" w:uiPriority="68"/>
-    <w:lsdException w:name="Medium Grid 3" w:uiPriority="69"/>
-    <w:lsdException w:name="Dark List" w:uiPriority="70"/>
-    <w:lsdException w:name="Colorful Shading" w:uiPriority="71"/>
-    <w:lsdException w:name="Colorful List" w:uiPriority="72"/>
-    <w:lsdException w:name="Colorful Grid" w:uiPriority="73"/>
-    <w:lsdException w:name="Light Shading Accent 1" w:uiPriority="60"/>
-    <w:lsdException w:name="Light List Accent 1" w:uiPriority="61"/>
-    <w:lsdException w:name="Light Grid Accent 1" w:uiPriority="62"/>
-    <w:lsdException w:name="Medium Shading 1 Accent 1" w:uiPriority="63"/>
-    <w:lsdException w:name="Medium Shading 2 Accent 1" w:uiPriority="64"/>
-    <w:lsdException w:name="Medium List 1 Accent 1" w:uiPriority="65"/>
-    <w:lsdException w:name="Revision" w:semiHidden="1"/>
-    <w:lsdException w:name="List Paragraph" w:uiPriority="34" w:qFormat="1"/>
-    <w:lsdException w:name="Quote" w:uiPriority="29" w:qFormat="1"/>
-    <w:lsdException w:name="Intense Quote" w:uiPriority="30" w:qFormat="1"/>
-    <w:lsdException w:name="Medium List 2 Accent 1" w:uiPriority="66"/>
-    <w:lsdException w:name="Medium Grid 1 Accent 1" w:uiPriority="67"/>
-    <w:lsdException w:name="Medium Grid 2 Accent 1" w:uiPriority="68"/>
-    <w:lsdException w:name="Medium Grid 3 Accent 1" w:uiPriority="69"/>
-    <w:lsdException w:name="Dark List Accent 1" w:uiPriority="70"/>
-    <w:lsdException w:name="Colorful Shading Accent 1" w:uiPriority="71"/>
-    <w:lsdException w:name="Colorful List Accent 1" w:uiPriority="72"/>
-    <w:lsdException w:name="Colorful Grid Accent 1" w:uiPriority="73"/>
-    <w:lsdException w:name="Light Shading Accent 2" w:uiPriority="60"/>
-    <w:lsdException w:name="Light List Accent 2" w:uiPriority="61"/>
-    <w:lsdException w:name="Light Grid Accent 2" w:uiPriority="62"/>
-    <w:lsdException w:name="Medium Shading 1 Accent 2" w:uiPriority="63"/>
-    <w:lsdException w:name="Medium Shading 2 Accent 2" w:uiPriority="64"/>
-    <w:lsdException w:name="Medium List 1 Accent 2" w:uiPriority="65"/>
-    <w:lsdException w:name="Medium List 2 Accent 2" w:uiPriority="66"/>
-    <w:lsdException w:name="Medium Grid 1 Accent 2" w:uiPriority="67"/>
-    <w:lsdException w:name="Medium Grid 2 Accent 2" w:uiPriority="68"/>
-    <w:lsdException w:name="Medium Grid 3 Accent 2" w:uiPriority="69"/>
-    <w:lsdException w:name="Dark List Accent 2" w:uiPriority="70"/>
-    <w:lsdException w:name="Colorful Shading Accent 2" w:uiPriority="71"/>
-    <w:lsdException w:name="Colorful List Accent 2" w:uiPriority="72"/>
-    <w:lsdException w:name="Colorful Grid Accent 2" w:uiPriority="73"/>
-    <w:lsdException w:name="Light Shading Accent 3" w:uiPriority="60"/>
-    <w:lsdException w:name="Light List Accent 3" w:uiPriority="61"/>
-    <w:lsdException w:name="Light Grid Accent 3" w:uiPriority="62"/>
-    <w:lsdException w:name="Medium Shading 1 Accent 3" w:uiPriority="63"/>
-    <w:lsdException w:name="Medium Shading 2 Accent 3" w:uiPriority="64"/>
-    <w:lsdException w:name="Medium List 1 Accent 3" w:uiPriority="65"/>
-    <w:lsdException w:name="Medium List 2 Accent 3" w:uiPriority="66"/>
-    <w:lsdException w:name="Medium Grid 1 Accent 3" w:uiPriority="67"/>
-    <w:lsdException w:name="Medium Grid 2 Accent 3" w:uiPriority="68"/>
-    <w:lsdException w:name="Medium Grid 3 Accent 3" w:uiPriority="69"/>
-    <w:lsdException w:name="Dark List Accent 3" w:uiPriority="70"/>
-    <w:lsdException w:name="Colorful Shading Accent 3" w:uiPriority="71"/>
-    <w:lsdException w:name="Colorful List Accent 3" w:uiPriority="72"/>
-    <w:lsdException w:name="Colorful Grid Accent 3" w:uiPriority="73"/>
-    <w:lsdException w:name="Light Shading Accent 4" w:uiPriority="60"/>
-    <w:lsdException w:name="Light List Accent 4" w:uiPriority="61"/>
-    <w:lsdException w:name="Light Grid Accent 4" w:uiPriority="62"/>
-    <w:lsdException w:name="Medium Shading 1 Accent 4" w:uiPriority="63"/>
-    <w:lsdException w:name="Medium Shading 2 Accent 4" w:uiPriority="64"/>
-    <w:lsdException w:name="Medium List 1 Accent 4" w:uiPriority="65"/>
-    <w:lsdException w:name="Medium List 2 Accent 4" w:uiPriority="66"/>
-    <w:lsdException w:name="Medium Grid 1 Accent 4" w:uiPriority="67"/>
-    <w:lsdException w:name="Medium Grid 2 Accent 4" w:uiPriority="68"/>
-    <w:lsdException w:name="Medium Grid 3 Accent 4" w:uiPriority="69"/>
-    <w:lsdException w:name="Dark List Accent 4" w:uiPriority="70"/>
-    <w:lsdException w:name="Colorful Shading Accent 4" w:uiPriority="71"/>
-    <w:lsdException w:name="Colorful List Accent 4" w:uiPriority="72"/>
-    <w:lsdException w:name="Colorful Grid Accent 4" w:uiPriority="73"/>
-    <w:lsdException w:name="Light Shading Accent 5" w:uiPriority="60"/>
-    <w:lsdException w:name="Light List Accent 5" w:uiPriority="61"/>
-    <w:lsdException w:name="Light Grid Accent 5" w:uiPriority="62"/>
-    <w:lsdException w:name="Medium Shading 1 Accent 5" w:uiPriority="63"/>
-    <w:lsdException w:name="Medium Shading 2 Accent 5" w:uiPriority="64"/>
-    <w:lsdException w:name="Medium List 1 Accent 5" w:uiPriority="65"/>
-    <w:lsdException w:name="Medium List 2 Accent 5" w:uiPriority="66"/>
-    <w:lsdException w:name="Medium Grid 1 Accent 5" w:uiPriority="67"/>
-    <w:lsdException w:name="Medium Grid 2 Accent 5" w:uiPriority="68"/>
-    <w:lsdException w:name="Medium Grid 3 Accent 5" w:uiPriority="69"/>
-    <w:lsdException w:name="Dark List Accent 5" w:uiPriority="70"/>
-    <w:lsdException w:name="Colorful Shading Accent 5" w:uiPriority="71"/>
-    <w:lsdException w:name="Colorful List Accent 5" w:uiPriority="72"/>
-    <w:lsdException w:name="Colorful Grid Accent 5" w:uiPriority="73"/>
-    <w:lsdException w:name="Light Shading Accent 6" w:uiPriority="60"/>
-    <w:lsdException w:name="Light List Accent 6" w:uiPriority="61"/>
-    <w:lsdException w:name="Light Grid Accent 6" w:uiPriority="62"/>
-    <w:lsdException w:name="Medium Shading 1 Accent 6" w:uiPriority="63"/>
-    <w:lsdException w:name="Medium Shading 2 Accent 6" w:uiPriority="64"/>
-    <w:lsdException w:name="Medium List 1 Accent 6" w:uiPriority="65"/>
-    <w:lsdException w:name="Medium List 2 Accent 6" w:uiPriority="66"/>
-    <w:lsdException w:name="Medium Grid 1 Accent 6" w:uiPriority="67"/>
-    <w:lsdException w:name="Medium Grid 2 Accent 6" w:uiPriority="68"/>
-    <w:lsdException w:name="Medium Grid 3 Accent 6" w:uiPriority="69"/>
-    <w:lsdException w:name="Dark List Accent 6" w:uiPriority="70"/>
-    <w:lsdException w:name="Colorful Shading Accent 6" w:uiPriority="71"/>
-    <w:lsdException w:name="Colorful List Accent 6" w:uiPriority="72"/>
-    <w:lsdException w:name="Colorful Grid Accent 6" w:uiPriority="73"/>
-    <w:lsdException w:name="Subtle Emphasis" w:uiPriority="19" w:qFormat="1"/>
-    <w:lsdException w:name="Intense Emphasis" w:uiPriority="21" w:qFormat="1"/>
-    <w:lsdException w:name="Subtle Reference" w:uiPriority="31" w:qFormat="1"/>
-    <w:lsdException w:name="Intense Reference" w:uiPriority="32" w:qFormat="1"/>
-    <w:lsdException w:name="Book Title" w:uiPriority="33" w:qFormat="1"/>
-    <w:lsdException w:name="Bibliography" w:semiHidden="1" w:uiPriority="37" w:unhideWhenUsed="1"/>
-    <w:lsdException w:name="TOC Heading" w:semiHidden="1" w:uiPriority="39" w:unhideWhenUsed="1" w:qFormat="1"/>
-    <w:lsdException w:name="Plain Table 1" w:uiPriority="41"/>
-    <w:lsdException w:name="Plain Table 2" w:uiPriority="42"/>
-    <w:lsdException w:name="Plain Table 3" w:uiPriority="43"/>
-    <w:lsdException w:name="Plain Table 4" w:uiPriority="44"/>
-    <w:lsdException w:name="Plain Table 5" w:uiPriority="45"/>
-    <w:lsdException w:name="Grid Table Light" w:uiPriority="40"/>
-    <w:lsdException w:name="Grid Table 1 Light" w:uiPriority="46"/>
-    <w:lsdException w:name="Grid Table 2" w:uiPriority="47"/>
-    <w:lsdException w:name="Grid Table 3" w:uiPriority="48"/>
-    <w:lsdException w:name="Grid Table 4" w:uiPriority="49"/>
-    <w:lsdException w:name="Grid Table 5 Dark" w:uiPriority="50"/>
-    <w:lsdException w:name="Grid Table 6 Colorful" w:uiPriority="51"/>
-    <w:lsdException w:name="Grid Table 7 Colorful" w:uiPriority="52"/>
-    <w:lsdException w:name="Grid Table 1 Light Accent 1" w:uiPriority="46"/>
-    <w:lsdException w:name="Grid Table 2 Accent 1" w:uiPriority="47"/>
-    <w:lsdException w:name="Grid Table 3 Accent 1" w:uiPriority="48"/>
-    <w:lsdException w:name="Grid Table 4 Accent 1" w:uiPriority="49"/>
-    <w:lsdException w:name="Grid Table 5 Dark Accent 1" w:uiPriority="50"/>
-    <w:lsdException w:name="Grid Table 6 Colorful Accent 1" w:uiPriority="51"/>
-    <w:lsdException w:name="Grid Table 7 Colorful Accent 1" w:uiPriority="52"/>
-    <w:lsdException w:name="Grid Table 1 Light Accent 2" w:uiPriority="46"/>
-    <w:lsdException w:name="Grid Table 2 Accent 2" w:uiPriority="47"/>
-    <w:lsdException w:name="Grid Table 3 Accent 2" w:uiPriority="48"/>
-    <w:lsdException w:name="Grid Table 4 Accent 2" w:uiPriority="49"/>
-    <w:lsdException w:name="Grid Table 5 Dark Accent 2" w:uiPriority="50"/>
-    <w:lsdException w:name="Grid Table 6 Colorful Accent 2" w:uiPriority="51"/>
-    <w:lsdException w:name="Grid Table 7 Colorful Accent 2" w:uiPriority="52"/>
-    <w:lsdException w:name="Grid Table 1 Light Accent 3" w:uiPriority="46"/>
-    <w:lsdException w:name="Grid Table 2 Accent 3" w:uiPriority="47"/>
-    <w:lsdException w:name="Grid Table 3 Accent 3" w:uiPriority="48"/>
-    <w:lsdException w:name="Grid Table 4 Accent 3" w:uiPriority="49"/>
-    <w:lsdException w:name="Grid Table 5 Dark Accent 3" w:uiPriority="50"/>
-    <w:lsdException w:name="Grid Table 6 Colorful Accent 3" w:uiPriority="51"/>
-    <w:lsdException w:name="Grid Table 7 Colorful Accent 3" w:uiPriority="52"/>
-    <w:lsdException w:name="Grid Table 1 Light Accent 4" w:uiPriority="46"/>
-    <w:lsdException w:name="Grid Table 2 Accent 4" w:uiPriority="47"/>
-    <w:lsdException w:name="Grid Table 3 Accent 4" w:uiPriority="48"/>
-    <w:lsdException w:name="Grid Table 4 Accent 4" w:uiPriority="49"/>
-    <w:lsdException w:name="Grid Table 5 Dark Accent 4" w:uiPriority="50"/>
-    <w:lsdException w:name="Grid Table 6 Colorful Accent 4" w:uiPriority="51"/>
-    <w:lsdException w:name="Grid Table 7 Colorful Accent 4" w:uiPriority="52"/>
-    <w:lsdException w:name="Grid Table 1 Light Accent 5" w:uiPriority="46"/>
-    <w:lsdException w:name="Grid Table 2 Accent 5" w:uiPriority="47"/>
-    <w:lsdException w:name="Grid Table 3 Accent 5" w:uiPriority="48"/>
-    <w:lsdException w:name="Grid Table 4 Accent 5" w:uiPriority="49"/>
-    <w:lsdException w:name="Grid Table 5 Dark Accent 5" w:uiPriority="50"/>
-    <w:lsdException w:name="Grid Table 6 Colorful Accent 5" w:uiPriority="51"/>
-    <w:lsdException w:name="Grid Table 7 Colorful Accent 5" w:uiPriority="52"/>
-    <w:lsdException w:name="Grid Table 1 Light Accent 6" w:uiPriority="46"/>
-    <w:lsdException w:name="Grid Table 2 Accent 6" w:uiPriority="47"/>
-    <w:lsdException w:name="Grid Table 3 Accent 6" w:uiPriority="48"/>
-    <w:lsdException w:name="Grid Table 4 Accent 6" w:uiPriority="49"/>
-    <w:lsdException w:name="Grid Table 5 Dark Accent 6" w:uiPriority="50"/>
-    <w:lsdException w:name="Grid Table 6 Colorful Accent 6" w:uiPriority="51"/>
-    <w:lsdException w:name="Grid Table 7 Colorful Accent 6" w:uiPriority="52"/>
-    <w:lsdException w:name="List Table 1 Light" w:uiPriority="46"/>
-    <w:lsdException w:name="List Table 2" w:uiPriority="47"/>
-    <w:lsdException w:name="List Table 3" w:uiPriority="48"/>
-    <w:lsdException w:name="List Table 4" w:uiPriority="49"/>
-    <w:lsdException w:name="List Table 5 Dark" w:uiPriority="50"/>
-    <w:lsdException w:name="List Table 6 Colorful" w:uiPriority="51"/>
-    <w:lsdException w:name="List Table 7 Colorful" w:uiPriority="52"/>
-    <w:lsdException w:name="List Table 1 Light Accent 1" w:uiPriority="46"/>
-    <w:lsdException w:name="List Table 2 Accent 1" w:uiPriority="47"/>
-    <w:lsdException w:name="List Table 3 Accent 1" w:uiPriority="48"/>
-    <w:lsdException w:name="List Table 4 Accent 1" w:uiPriority="49"/>
-    <w:lsdException w:name="List Table 5 Dark Accent 1" w:uiPriority="50"/>
-    <w:lsdException w:name="List Table 6 Colorful Accent 1" w:uiPriority="51"/>
-    <w:lsdException w:name="List Table 7 Colorful Accent 1" w:uiPriority="52"/>
-    <w:lsdException w:name="List Table 1 Light Accent 2" w:uiPriority="46"/>
-    <w:lsdException w:name="List Table 2 Accent 2" w:uiPriority="47"/>
-    <w:lsdException w:name="List Table 3 Accent 2" w:uiPriority="48"/>
-    <w:lsdException w:name="List Table 4 Accent 2" w:uiPriority="49"/>
-    <w:lsdException w:name="List Table 5 Dark Accent 2" w:uiPriority="50"/>
-    <w:lsdException w:name="List Table 6 Colorful Accent 2" w:uiPriority="51"/>
-    <w:lsdException w:name="List Table 7 Colorful Accent 2" w:uiPriority="52"/>
-    <w:lsdException w:name="List Table 1 Light Accent 3" w:uiPriority="46"/>
-    <w:lsdException w:name="List Table 2 Accent 3" w:uiPriority="47"/>
-    <w:lsdException w:name="List Table 3 Accent 3" w:uiPriority="48"/>
-    <w:lsdException w:name="List Table 4 Accent 3" w:uiPriority="49"/>
-    <w:lsdException w:name="List Table 5 Dark Accent 3" w:uiPriority="50"/>
-    <w:lsdException w:name="List Table 6 Colorful Accent 3" w:uiPriority="51"/>
-    <w:lsdException w:name="List Table 7 Colorful Accent 3" w:uiPriority="52"/>
-    <w:lsdException w:name="List Table 1 Light Accent 4" w:uiPriority="46"/>
-    <w:lsdException w:name="List Table 2 Accent 4" w:uiPriority="47"/>
-    <w:lsdException w:name="List Table 3 Accent 4" w:uiPriority="48"/>
-    <w:lsdException w:name="List Table 4 Accent 4" w:uiPriority="49"/>
-    <w:lsdException w:name="List Table 5 Dark Accent 4" w:uiPriority="50"/>
-    <w:lsdException w:name="List Table 6 Colorful Accent 4" w:uiPriority="51"/>
-    <w:lsdException w:name="List Table 7 Colorful Accent 4" w:uiPriority="52"/>
-    <w:lsdException w:name="List Table 1 Light Accent 5" w:uiPriority="46"/>
-    <w:lsdException w:name="List Table 2 Accent 5" w:uiPriority="47"/>
-    <w:lsdException w:name="List Table 3 Accent 5" w:uiPriority="48"/>
-    <w:lsdException w:name="List Table 4 Accent 5" w:uiPriority="49"/>
-    <w:lsdException w:name="List Table 5 Dark Accent 5" w:uiPriority="50"/>
-    <w:lsdException w:name="List Table 6 Colorful Accent 5" w:uiPriority="51"/>
-    <w:lsdException w:name="List Table 7 Colorful Accent 5" w:uiPriority="52"/>
-    <w:lsdException w:name="List Table 1 Light Accent 6" w:uiPriority="46"/>
-    <w:lsdException w:name="List Table 2 Accent 6" w:uiPriority="47"/>
-    <w:lsdException w:name="List Table 3 Accent 6" w:uiPriority="48"/>
-    <w:lsdException w:name="List Table 4 Accent 6" w:uiPriority="49"/>
-    <w:lsdException w:name="List Table 5 Dark Accent 6" w:uiPriority="50"/>
-    <w:lsdException w:name="List Table 6 Colorful Accent 6" w:uiPriority="51"/>
-    <w:lsdException w:name="List Table 7 Colorful Accent 6" w:uiPriority="52"/>
+  <w:latentStyles w:count="260" w:defQFormat="0" w:defUnhideWhenUsed="1" w:defSemiHidden="1" w:defUIPriority="99" w:defLockedState="0">
+    <w:lsdException w:qFormat="1" w:unhideWhenUsed="0" w:uiPriority="0" w:semiHidden="0" w:name="Normal"/>
+    <w:lsdException w:qFormat="1" w:unhideWhenUsed="0" w:uiPriority="9" w:semiHidden="0" w:name="heading 1"/>
+    <w:lsdException w:qFormat="1" w:uiPriority="9" w:name="heading 2"/>
+    <w:lsdException w:qFormat="1" w:uiPriority="9" w:name="heading 3"/>
+    <w:lsdException w:qFormat="1" w:uiPriority="9" w:name="heading 4"/>
+    <w:lsdException w:qFormat="1" w:uiPriority="9" w:name="heading 5"/>
+    <w:lsdException w:qFormat="1" w:uiPriority="9" w:name="heading 6"/>
+    <w:lsdException w:qFormat="1" w:uiPriority="9" w:name="heading 7"/>
+    <w:lsdException w:qFormat="1" w:uiPriority="9" w:name="heading 8"/>
+    <w:lsdException w:qFormat="1" w:uiPriority="9" w:name="heading 9"/>
+    <w:lsdException w:uiPriority="99" w:name="index 1"/>
+    <w:lsdException w:uiPriority="99" w:name="index 2"/>
+    <w:lsdException w:uiPriority="99" w:name="index 3"/>
+    <w:lsdException w:uiPriority="99" w:name="index 4"/>
+    <w:lsdException w:uiPriority="99" w:name="index 5"/>
+    <w:lsdException w:uiPriority="99" w:name="index 6"/>
+    <w:lsdException w:uiPriority="99" w:name="index 7"/>
+    <w:lsdException w:uiPriority="99" w:name="index 8"/>
+    <w:lsdException w:uiPriority="99" w:name="index 9"/>
+    <w:lsdException w:uiPriority="39" w:name="toc 1"/>
+    <w:lsdException w:uiPriority="39" w:name="toc 2"/>
+    <w:lsdException w:uiPriority="39" w:name="toc 3"/>
+    <w:lsdException w:uiPriority="39" w:name="toc 4"/>
+    <w:lsdException w:uiPriority="39" w:name="toc 5"/>
+    <w:lsdException w:uiPriority="39" w:name="toc 6"/>
+    <w:lsdException w:uiPriority="39" w:name="toc 7"/>
+    <w:lsdException w:uiPriority="39" w:name="toc 8"/>
+    <w:lsdException w:uiPriority="39" w:name="toc 9"/>
+    <w:lsdException w:uiPriority="99" w:name="Normal Indent"/>
+    <w:lsdException w:uiPriority="99" w:name="footnote text"/>
+    <w:lsdException w:uiPriority="99" w:name="annotation text"/>
+    <w:lsdException w:uiPriority="99" w:semiHidden="0" w:name="header"/>
+    <w:lsdException w:uiPriority="99" w:semiHidden="0" w:name="footer"/>
+    <w:lsdException w:uiPriority="99" w:name="index heading"/>
+    <w:lsdException w:qFormat="1" w:uiPriority="35" w:name="caption"/>
+    <w:lsdException w:uiPriority="99" w:name="table of figures"/>
+    <w:lsdException w:uiPriority="99" w:name="envelope address"/>
+    <w:lsdException w:uiPriority="99" w:name="envelope return"/>
+    <w:lsdException w:uiPriority="99" w:name="footnote reference"/>
+    <w:lsdException w:uiPriority="99" w:name="annotation reference"/>
+    <w:lsdException w:uiPriority="99" w:name="line number"/>
+    <w:lsdException w:uiPriority="99" w:name="page number"/>
+    <w:lsdException w:uiPriority="99" w:name="endnote reference"/>
+    <w:lsdException w:uiPriority="99" w:name="endnote text"/>
+    <w:lsdException w:uiPriority="99" w:name="table of authorities"/>
+    <w:lsdException w:uiPriority="99" w:name="macro"/>
+    <w:lsdException w:uiPriority="99" w:name="toa heading"/>
+    <w:lsdException w:uiPriority="99" w:name="List"/>
+    <w:lsdException w:uiPriority="99" w:name="List Bullet"/>
+    <w:lsdException w:uiPriority="99" w:name="List Number"/>
+    <w:lsdException w:uiPriority="99" w:name="List 2"/>
+    <w:lsdException w:uiPriority="99" w:name="List 3"/>
+    <w:lsdException w:uiPriority="99" w:name="List 4"/>
+    <w:lsdException w:uiPriority="99" w:name="List 5"/>
+    <w:lsdException w:uiPriority="99" w:name="List Bullet 2"/>
+    <w:lsdException w:uiPriority="99" w:name="List Bullet 3"/>
+    <w:lsdException w:uiPriority="99" w:name="List Bullet 4"/>
+    <w:lsdException w:uiPriority="99" w:name="List Bullet 5"/>
+    <w:lsdException w:uiPriority="99" w:name="List Number 2"/>
+    <w:lsdException w:uiPriority="99" w:name="List Number 3"/>
+    <w:lsdException w:uiPriority="99" w:name="List Number 4"/>
+    <w:lsdException w:uiPriority="99" w:name="List Number 5"/>
+    <w:lsdException w:qFormat="1" w:unhideWhenUsed="0" w:uiPriority="10" w:semiHidden="0" w:name="Title"/>
+    <w:lsdException w:uiPriority="99" w:name="Closing"/>
+    <w:lsdException w:uiPriority="99" w:name="Signature"/>
+    <w:lsdException w:uiPriority="1" w:name="Default Paragraph Font"/>
+    <w:lsdException w:uiPriority="99" w:name="Body Text"/>
+    <w:lsdException w:uiPriority="99" w:name="Body Text Indent"/>
+    <w:lsdException w:uiPriority="99" w:name="List Continue"/>
+    <w:lsdException w:uiPriority="99" w:name="List Continue 2"/>
+    <w:lsdException w:uiPriority="99" w:name="List Continue 3"/>
+    <w:lsdException w:uiPriority="99" w:name="List Continue 4"/>
+    <w:lsdException w:uiPriority="99" w:name="List Continue 5"/>
+    <w:lsdException w:uiPriority="99" w:name="Message Header"/>
+    <w:lsdException w:qFormat="1" w:unhideWhenUsed="0" w:uiPriority="11" w:semiHidden="0" w:name="Subtitle"/>
+    <w:lsdException w:uiPriority="99" w:name="Salutation"/>
+    <w:lsdException w:uiPriority="99" w:name="Date"/>
+    <w:lsdException w:uiPriority="99" w:name="Body Text First Indent"/>
+    <w:lsdException w:uiPriority="99" w:name="Body Text First Indent 2"/>
+    <w:lsdException w:uiPriority="99" w:name="Note Heading"/>
+    <w:lsdException w:uiPriority="99" w:name="Body Text 2"/>
+    <w:lsdException w:uiPriority="99" w:name="Body Text 3"/>
+    <w:lsdException w:uiPriority="99" w:name="Body Text Indent 2"/>
+    <w:lsdException w:uiPriority="99" w:name="Body Text Indent 3"/>
+    <w:lsdException w:uiPriority="99" w:name="Block Text"/>
+    <w:lsdException w:uiPriority="99" w:name="Hyperlink"/>
+    <w:lsdException w:uiPriority="99" w:name="FollowedHyperlink"/>
+    <w:lsdException w:qFormat="1" w:unhideWhenUsed="0" w:uiPriority="22" w:semiHidden="0" w:name="Strong"/>
+    <w:lsdException w:qFormat="1" w:unhideWhenUsed="0" w:uiPriority="20" w:semiHidden="0" w:name="Emphasis"/>
+    <w:lsdException w:uiPriority="99" w:name="Document Map"/>
+    <w:lsdException w:uiPriority="99" w:name="Plain Text"/>
+    <w:lsdException w:uiPriority="99" w:name="E-mail Signature"/>
+    <w:lsdException w:uiPriority="99" w:name="Normal (Web)"/>
+    <w:lsdException w:uiPriority="99" w:name="HTML Acronym"/>
+    <w:lsdException w:uiPriority="99" w:name="HTML Address"/>
+    <w:lsdException w:uiPriority="99" w:name="HTML Cite"/>
+    <w:lsdException w:uiPriority="99" w:name="HTML Code"/>
+    <w:lsdException w:uiPriority="99" w:name="HTML Definition"/>
+    <w:lsdException w:uiPriority="99" w:name="HTML Keyboard"/>
+    <w:lsdException w:uiPriority="99" w:name="HTML Preformatted"/>
+    <w:lsdException w:uiPriority="99" w:name="HTML Sample"/>
+    <w:lsdException w:uiPriority="99" w:name="HTML Typewriter"/>
+    <w:lsdException w:uiPriority="99" w:name="HTML Variable"/>
+    <w:lsdException w:uiPriority="99" w:name="Normal Table"/>
+    <w:lsdException w:uiPriority="99" w:name="annotation subject"/>
+    <w:lsdException w:uiPriority="99" w:name="Table Simple 1"/>
+    <w:lsdException w:uiPriority="99" w:name="Table Simple 2"/>
+    <w:lsdException w:uiPriority="99" w:name="Table Simple 3"/>
+    <w:lsdException w:uiPriority="99" w:name="Table Classic 1"/>
+    <w:lsdException w:uiPriority="99" w:name="Table Classic 2"/>
+    <w:lsdException w:uiPriority="99" w:name="Table Classic 3"/>
+    <w:lsdException w:uiPriority="99" w:name="Table Classic 4"/>
+    <w:lsdException w:uiPriority="99" w:name="Table Colorful 1"/>
+    <w:lsdException w:uiPriority="99" w:name="Table Colorful 2"/>
+    <w:lsdException w:uiPriority="99" w:name="Table Colorful 3"/>
+    <w:lsdException w:uiPriority="99" w:name="Table Columns 1"/>
+    <w:lsdException w:uiPriority="99" w:name="Table Columns 2"/>
+    <w:lsdException w:uiPriority="99" w:name="Table Columns 3"/>
+    <w:lsdException w:uiPriority="99" w:name="Table Columns 4"/>
+    <w:lsdException w:uiPriority="99" w:name="Table Columns 5"/>
+    <w:lsdException w:uiPriority="99" w:name="Table Grid 1"/>
+    <w:lsdException w:uiPriority="99" w:name="Table Grid 2"/>
+    <w:lsdException w:uiPriority="99" w:name="Table Grid 3"/>
+    <w:lsdException w:uiPriority="99" w:name="Table Grid 4"/>
+    <w:lsdException w:uiPriority="99" w:name="Table Grid 5"/>
+    <w:lsdException w:uiPriority="99" w:name="Table Grid 6"/>
+    <w:lsdException w:uiPriority="99" w:name="Table Grid 7"/>
+    <w:lsdException w:uiPriority="99" w:name="Table Grid 8"/>
+    <w:lsdException w:uiPriority="99" w:name="Table List 1"/>
+    <w:lsdException w:uiPriority="99" w:name="Table List 2"/>
+    <w:lsdException w:uiPriority="99" w:name="Table List 3"/>
+    <w:lsdException w:uiPriority="99" w:name="Table List 4"/>
+    <w:lsdException w:uiPriority="99" w:name="Table List 5"/>
+    <w:lsdException w:uiPriority="99" w:name="Table List 6"/>
+    <w:lsdException w:uiPriority="99" w:name="Table List 7"/>
+    <w:lsdException w:uiPriority="99" w:name="Table List 8"/>
+    <w:lsdException w:uiPriority="99" w:name="Table 3D effects 1"/>
+    <w:lsdException w:uiPriority="99" w:name="Table 3D effects 2"/>
+    <w:lsdException w:uiPriority="99" w:name="Table 3D effects 3"/>
+    <w:lsdException w:uiPriority="99" w:name="Table Contemporary"/>
+    <w:lsdException w:uiPriority="99" w:name="Table Elegant"/>
+    <w:lsdException w:uiPriority="99" w:name="Table Professional"/>
+    <w:lsdException w:uiPriority="99" w:name="Table Subtle 1"/>
+    <w:lsdException w:uiPriority="99" w:name="Table Subtle 2"/>
+    <w:lsdException w:uiPriority="99" w:name="Table Web 1"/>
+    <w:lsdException w:uiPriority="99" w:name="Table Web 2"/>
+    <w:lsdException w:uiPriority="99" w:name="Table Web 3"/>
+    <w:lsdException w:uiPriority="99" w:name="Balloon Text"/>
+    <w:lsdException w:unhideWhenUsed="0" w:uiPriority="39" w:semiHidden="0" w:name="Table Grid"/>
+    <w:lsdException w:uiPriority="99" w:name="Table Theme"/>
+    <w:lsdException w:unhideWhenUsed="0" w:uiPriority="60" w:semiHidden="0" w:name="Light Shading"/>
+    <w:lsdException w:unhideWhenUsed="0" w:uiPriority="61" w:semiHidden="0" w:name="Light List"/>
+    <w:lsdException w:unhideWhenUsed="0" w:uiPriority="62" w:semiHidden="0" w:name="Light Grid"/>
+    <w:lsdException w:unhideWhenUsed="0" w:uiPriority="63" w:semiHidden="0" w:name="Medium Shading 1"/>
+    <w:lsdException w:unhideWhenUsed="0" w:uiPriority="64" w:semiHidden="0" w:name="Medium Shading 2"/>
+    <w:lsdException w:unhideWhenUsed="0" w:uiPriority="65" w:semiHidden="0" w:name="Medium List 1"/>
+    <w:lsdException w:unhideWhenUsed="0" w:uiPriority="66" w:semiHidden="0" w:name="Medium List 2"/>
+    <w:lsdException w:unhideWhenUsed="0" w:uiPriority="67" w:semiHidden="0" w:name="Medium Grid 1"/>
+    <w:lsdException w:unhideWhenUsed="0" w:uiPriority="68" w:semiHidden="0" w:name="Medium Grid 2"/>
+    <w:lsdException w:unhideWhenUsed="0" w:uiPriority="69" w:semiHidden="0" w:name="Medium Grid 3"/>
+    <w:lsdException w:unhideWhenUsed="0" w:uiPriority="70" w:semiHidden="0" w:name="Dark List"/>
+    <w:lsdException w:unhideWhenUsed="0" w:uiPriority="71" w:semiHidden="0" w:name="Colorful Shading"/>
+    <w:lsdException w:unhideWhenUsed="0" w:uiPriority="72" w:semiHidden="0" w:name="Colorful List"/>
+    <w:lsdException w:unhideWhenUsed="0" w:uiPriority="73" w:semiHidden="0" w:name="Colorful Grid"/>
+    <w:lsdException w:unhideWhenUsed="0" w:uiPriority="60" w:semiHidden="0" w:name="Light Shading Accent 1"/>
+    <w:lsdException w:unhideWhenUsed="0" w:uiPriority="61" w:semiHidden="0" w:name="Light List Accent 1"/>
+    <w:lsdException w:unhideWhenUsed="0" w:uiPriority="62" w:semiHidden="0" w:name="Light Grid Accent 1"/>
+    <w:lsdException w:unhideWhenUsed="0" w:uiPriority="63" w:semiHidden="0" w:name="Medium Shading 1 Accent 1"/>
+    <w:lsdException w:unhideWhenUsed="0" w:uiPriority="64" w:semiHidden="0" w:name="Medium Shading 2 Accent 1"/>
+    <w:lsdException w:unhideWhenUsed="0" w:uiPriority="65" w:semiHidden="0" w:name="Medium List 1 Accent 1"/>
+    <w:lsdException w:unhideWhenUsed="0" w:uiPriority="66" w:semiHidden="0" w:name="Medium List 2 Accent 1"/>
+    <w:lsdException w:unhideWhenUsed="0" w:uiPriority="67" w:semiHidden="0" w:name="Medium Grid 1 Accent 1"/>
+    <w:lsdException w:unhideWhenUsed="0" w:uiPriority="68" w:semiHidden="0" w:name="Medium Grid 2 Accent 1"/>
+    <w:lsdException w:unhideWhenUsed="0" w:uiPriority="69" w:semiHidden="0" w:name="Medium Grid 3 Accent 1"/>
+    <w:lsdException w:unhideWhenUsed="0" w:uiPriority="70" w:semiHidden="0" w:name="Dark List Accent 1"/>
+    <w:lsdException w:unhideWhenUsed="0" w:uiPriority="71" w:semiHidden="0" w:name="Colorful Shading Accent 1"/>
+    <w:lsdException w:unhideWhenUsed="0" w:uiPriority="72" w:semiHidden="0" w:name="Colorful List Accent 1"/>
+    <w:lsdException w:unhideWhenUsed="0" w:uiPriority="73" w:semiHidden="0" w:name="Colorful Grid Accent 1"/>
+    <w:lsdException w:unhideWhenUsed="0" w:uiPriority="60" w:semiHidden="0" w:name="Light Shading Accent 2"/>
+    <w:lsdException w:unhideWhenUsed="0" w:uiPriority="61" w:semiHidden="0" w:name="Light List Accent 2"/>
+    <w:lsdException w:unhideWhenUsed="0" w:uiPriority="62" w:semiHidden="0" w:name="Light Grid Accent 2"/>
+    <w:lsdException w:unhideWhenUsed="0" w:uiPriority="63" w:semiHidden="0" w:name="Medium Shading 1 Accent 2"/>
+    <w:lsdException w:unhideWhenUsed="0" w:uiPriority="64" w:semiHidden="0" w:name="Medium Shading 2 Accent 2"/>
+    <w:lsdException w:unhideWhenUsed="0" w:uiPriority="65" w:semiHidden="0" w:name="Medium List 1 Accent 2"/>
+    <w:lsdException w:unhideWhenUsed="0" w:uiPriority="66" w:semiHidden="0" w:name="Medium List 2 Accent 2"/>
+    <w:lsdException w:unhideWhenUsed="0" w:uiPriority="67" w:semiHidden="0" w:name="Medium Grid 1 Accent 2"/>
+    <w:lsdException w:unhideWhenUsed="0" w:uiPriority="68" w:semiHidden="0" w:name="Medium Grid 2 Accent 2"/>
+    <w:lsdException w:unhideWhenUsed="0" w:uiPriority="69" w:semiHidden="0" w:name="Medium Grid 3 Accent 2"/>
+    <w:lsdException w:unhideWhenUsed="0" w:uiPriority="70" w:semiHidden="0" w:name="Dark List Accent 2"/>
+    <w:lsdException w:unhideWhenUsed="0" w:uiPriority="71" w:semiHidden="0" w:name="Colorful Shading Accent 2"/>
+    <w:lsdException w:unhideWhenUsed="0" w:uiPriority="72" w:semiHidden="0" w:name="Colorful List Accent 2"/>
+    <w:lsdException w:unhideWhenUsed="0" w:uiPriority="73" w:semiHidden="0" w:name="Colorful Grid Accent 2"/>
+    <w:lsdException w:unhideWhenUsed="0" w:uiPriority="60" w:semiHidden="0" w:name="Light Shading Accent 3"/>
+    <w:lsdException w:unhideWhenUsed="0" w:uiPriority="61" w:semiHidden="0" w:name="Light List Accent 3"/>
+    <w:lsdException w:unhideWhenUsed="0" w:uiPriority="62" w:semiHidden="0" w:name="Light Grid Accent 3"/>
+    <w:lsdException w:unhideWhenUsed="0" w:uiPriority="63" w:semiHidden="0" w:name="Medium Shading 1 Accent 3"/>
+    <w:lsdException w:unhideWhenUsed="0" w:uiPriority="64" w:semiHidden="0" w:name="Medium Shading 2 Accent 3"/>
+    <w:lsdException w:unhideWhenUsed="0" w:uiPriority="65" w:semiHidden="0" w:name="Medium List 1 Accent 3"/>
+    <w:lsdException w:unhideWhenUsed="0" w:uiPriority="66" w:semiHidden="0" w:name="Medium List 2 Accent 3"/>
+    <w:lsdException w:unhideWhenUsed="0" w:uiPriority="67" w:semiHidden="0" w:name="Medium Grid 1 Accent 3"/>
+    <w:lsdException w:unhideWhenUsed="0" w:uiPriority="68" w:semiHidden="0" w:name="Medium Grid 2 Accent 3"/>
+    <w:lsdException w:unhideWhenUsed="0" w:uiPriority="69" w:semiHidden="0" w:name="Medium Grid 3 Accent 3"/>
+    <w:lsdException w:unhideWhenUsed="0" w:uiPriority="70" w:semiHidden="0" w:name="Dark List Accent 3"/>
+    <w:lsdException w:unhideWhenUsed="0" w:uiPriority="71" w:semiHidden="0" w:name="Colorful Shading Accent 3"/>
+    <w:lsdException w:unhideWhenUsed="0" w:uiPriority="72" w:semiHidden="0" w:name="Colorful List Accent 3"/>
+    <w:lsdException w:unhideWhenUsed="0" w:uiPriority="73" w:semiHidden="0" w:name="Colorful Grid Accent 3"/>
+    <w:lsdException w:unhideWhenUsed="0" w:uiPriority="60" w:semiHidden="0" w:name="Light Shading Accent 4"/>
+    <w:lsdException w:unhideWhenUsed="0" w:uiPriority="61" w:semiHidden="0" w:name="Light List Accent 4"/>
+    <w:lsdException w:unhideWhenUsed="0" w:uiPriority="62" w:semiHidden="0" w:name="Light Grid Accent 4"/>
+    <w:lsdException w:unhideWhenUsed="0" w:uiPriority="63" w:semiHidden="0" w:name="Medium Shading 1 Accent 4"/>
+    <w:lsdException w:unhideWhenUsed="0" w:uiPriority="64" w:semiHidden="0" w:name="Medium Shading 2 Accent 4"/>
+    <w:lsdException w:unhideWhenUsed="0" w:uiPriority="65" w:semiHidden="0" w:name="Medium List 1 Accent 4"/>
+    <w:lsdException w:unhideWhenUsed="0" w:uiPriority="66" w:semiHidden="0" w:name="Medium List 2 Accent 4"/>
+    <w:lsdException w:unhideWhenUsed="0" w:uiPriority="67" w:semiHidden="0" w:name="Medium Grid 1 Accent 4"/>
+    <w:lsdException w:unhideWhenUsed="0" w:uiPriority="68" w:semiHidden="0" w:name="Medium Grid 2 Accent 4"/>
+    <w:lsdException w:unhideWhenUsed="0" w:uiPriority="69" w:semiHidden="0" w:name="Medium Grid 3 Accent 4"/>
+    <w:lsdException w:unhideWhenUsed="0" w:uiPriority="70" w:semiHidden="0" w:name="Dark List Accent 4"/>
+    <w:lsdException w:unhideWhenUsed="0" w:uiPriority="71" w:semiHidden="0" w:name="Colorful Shading Accent 4"/>
+    <w:lsdException w:unhideWhenUsed="0" w:uiPriority="72" w:semiHidden="0" w:name="Colorful List Accent 4"/>
+    <w:lsdException w:unhideWhenUsed="0" w:uiPriority="73" w:semiHidden="0" w:name="Colorful Grid Accent 4"/>
+    <w:lsdException w:unhideWhenUsed="0" w:uiPriority="60" w:semiHidden="0" w:name="Light Shading Accent 5"/>
+    <w:lsdException w:unhideWhenUsed="0" w:uiPriority="61" w:semiHidden="0" w:name="Light List Accent 5"/>
+    <w:lsdException w:unhideWhenUsed="0" w:uiPriority="62" w:semiHidden="0" w:name="Light Grid Accent 5"/>
+    <w:lsdException w:unhideWhenUsed="0" w:uiPriority="63" w:semiHidden="0" w:name="Medium Shading 1 Accent 5"/>
+    <w:lsdException w:unhideWhenUsed="0" w:uiPriority="64" w:semiHidden="0" w:name="Medium Shading 2 Accent 5"/>
+    <w:lsdException w:unhideWhenUsed="0" w:uiPriority="65" w:semiHidden="0" w:name="Medium List 1 Accent 5"/>
+    <w:lsdException w:unhideWhenUsed="0" w:uiPriority="66" w:semiHidden="0" w:name="Medium List 2 Accent 5"/>
+    <w:lsdException w:unhideWhenUsed="0" w:uiPriority="67" w:semiHidden="0" w:name="Medium Grid 1 Accent 5"/>
+    <w:lsdException w:unhideWhenUsed="0" w:uiPriority="68" w:semiHidden="0" w:name="Medium Grid 2 Accent 5"/>
+    <w:lsdException w:unhideWhenUsed="0" w:uiPriority="69" w:semiHidden="0" w:name="Medium Grid 3 Accent 5"/>
+    <w:lsdException w:unhideWhenUsed="0" w:uiPriority="70" w:semiHidden="0" w:name="Dark List Accent 5"/>
+    <w:lsdException w:unhideWhenUsed="0" w:uiPriority="71" w:semiHidden="0" w:name="Colorful Shading Accent 5"/>
+    <w:lsdException w:unhideWhenUsed="0" w:uiPriority="72" w:semiHidden="0" w:name="Colorful List Accent 5"/>
+    <w:lsdException w:unhideWhenUsed="0" w:uiPriority="73" w:semiHidden="0" w:name="Colorful Grid Accent 5"/>
+    <w:lsdException w:unhideWhenUsed="0" w:uiPriority="60" w:semiHidden="0" w:name="Light Shading Accent 6"/>
+    <w:lsdException w:unhideWhenUsed="0" w:uiPriority="61" w:semiHidden="0" w:name="Light List Accent 6"/>
+    <w:lsdException w:unhideWhenUsed="0" w:uiPriority="62" w:semiHidden="0" w:name="Light Grid Accent 6"/>
+    <w:lsdException w:unhideWhenUsed="0" w:uiPriority="63" w:semiHidden="0" w:name="Medium Shading 1 Accent 6"/>
+    <w:lsdException w:unhideWhenUsed="0" w:uiPriority="64" w:semiHidden="0" w:name="Medium Shading 2 Accent 6"/>
+    <w:lsdException w:unhideWhenUsed="0" w:uiPriority="65" w:semiHidden="0" w:name="Medium List 1 Accent 6"/>
+    <w:lsdException w:unhideWhenUsed="0" w:uiPriority="66" w:semiHidden="0" w:name="Medium List 2 Accent 6"/>
+    <w:lsdException w:unhideWhenUsed="0" w:uiPriority="67" w:semiHidden="0" w:name="Medium Grid 1 Accent 6"/>
+    <w:lsdException w:unhideWhenUsed="0" w:uiPriority="68" w:semiHidden="0" w:name="Medium Grid 2 Accent 6"/>
+    <w:lsdException w:unhideWhenUsed="0" w:uiPriority="69" w:semiHidden="0" w:name="Medium Grid 3 Accent 6"/>
+    <w:lsdException w:unhideWhenUsed="0" w:uiPriority="70" w:semiHidden="0" w:name="Dark List Accent 6"/>
+    <w:lsdException w:unhideWhenUsed="0" w:uiPriority="71" w:semiHidden="0" w:name="Colorful Shading Accent 6"/>
+    <w:lsdException w:unhideWhenUsed="0" w:uiPriority="72" w:semiHidden="0" w:name="Colorful List Accent 6"/>
+    <w:lsdException w:unhideWhenUsed="0" w:uiPriority="73" w:semiHidden="0" w:name="Colorful Grid Accent 6"/>
   </w:latentStyles>
-  <w:style w:type="paragraph" w:default="1" w:styleId="a">
+  <w:style w:type="paragraph" w:default="1" w:styleId="1">
     <w:name w:val="Normal"/>
     <w:qFormat/>
+    <w:uiPriority w:val="0"/>
     <w:pPr>
       <w:widowControl w:val="0"/>
       <w:jc w:val="both"/>
     </w:pPr>
+    <w:rPr>
+      <w:rFonts w:asciiTheme="minorHAnsi" w:hAnsiTheme="minorHAnsi" w:eastAsiaTheme="minorEastAsia" w:cstheme="minorBidi"/>
+      <w:kern w:val="2"/>
+      <w:sz w:val="21"/>
+      <w:szCs w:val="22"/>
+      <w:lang w:val="en-US" w:eastAsia="zh-CN" w:bidi="ar-SA"/>
+    </w:rPr>
   </w:style>
-  <w:style w:type="character" w:default="1" w:styleId="a0">
+  <w:style w:type="character" w:default="1" w:styleId="4">
     <w:name w:val="Default Paragraph Font"/>
+    <w:unhideWhenUsed/>
     <w:uiPriority w:val="1"/>
-    <w:semiHidden/>
+  </w:style>
+  <w:style w:type="table" w:default="1" w:styleId="5">
+    <w:name w:val="Normal Table"/>
     <w:unhideWhenUsed/>
-  </w:style>
-  <w:style w:type="table" w:default="1" w:styleId="a1">
-    <w:name w:val="Normal Table"/>
     <w:uiPriority w:val="99"/>
-    <w:semiHidden/>
-    <w:unhideWhenUsed/>
     <w:tblPr>
-      <w:tblInd w:w="0" w:type="dxa"/>
+      <w:tblLayout w:type="fixed"/>
       <w:tblCellMar>
         <w:top w:w="0" w:type="dxa"/>
         <w:left w:w="108" w:type="dxa"/>
@@ -1174,22 +1163,34 @@
       </w:tblCellMar>
     </w:tblPr>
   </w:style>
-  <w:style w:type="numbering" w:default="1" w:styleId="a2">
-    <w:name w:val="No List"/>
+  <w:style w:type="paragraph" w:styleId="2">
+    <w:name w:val="footer"/>
+    <w:basedOn w:val="1"/>
+    <w:link w:val="7"/>
+    <w:unhideWhenUsed/>
     <w:uiPriority w:val="99"/>
-    <w:semiHidden/>
+    <w:pPr>
+      <w:tabs>
+        <w:tab w:val="center" w:pos="4153"/>
+        <w:tab w:val="right" w:pos="8306"/>
+      </w:tabs>
+      <w:snapToGrid w:val="0"/>
+      <w:jc w:val="left"/>
+    </w:pPr>
+    <w:rPr>
+      <w:sz w:val="18"/>
+      <w:szCs w:val="18"/>
+    </w:rPr>
+  </w:style>
+  <w:style w:type="paragraph" w:styleId="3">
+    <w:name w:val="header"/>
+    <w:basedOn w:val="1"/>
+    <w:link w:val="6"/>
     <w:unhideWhenUsed/>
-  </w:style>
-  <w:style w:type="paragraph" w:styleId="a3">
-    <w:name w:val="header"/>
-    <w:basedOn w:val="a"/>
-    <w:link w:val="Char"/>
     <w:uiPriority w:val="99"/>
-    <w:unhideWhenUsed/>
-    <w:rsid w:val="00BE5121"/>
     <w:pPr>
       <w:pBdr>
-        <w:bottom w:val="single" w:sz="6" w:space="1" w:color="auto"/>
+        <w:bottom w:val="single" w:color="auto" w:sz="6" w:space="1"/>
       </w:pBdr>
       <w:tabs>
         <w:tab w:val="center" w:pos="4153"/>
@@ -1203,43 +1204,21 @@
       <w:szCs w:val="18"/>
     </w:rPr>
   </w:style>
-  <w:style w:type="character" w:customStyle="1" w:styleId="Char">
+  <w:style w:type="character" w:customStyle="1" w:styleId="6">
     <w:name w:val="页眉 Char"/>
-    <w:basedOn w:val="a0"/>
-    <w:link w:val="a3"/>
+    <w:basedOn w:val="4"/>
+    <w:link w:val="3"/>
     <w:uiPriority w:val="99"/>
-    <w:rsid w:val="00BE5121"/>
     <w:rPr>
       <w:sz w:val="18"/>
       <w:szCs w:val="18"/>
     </w:rPr>
   </w:style>
-  <w:style w:type="paragraph" w:styleId="a4">
-    <w:name w:val="footer"/>
-    <w:basedOn w:val="a"/>
-    <w:link w:val="Char0"/>
+  <w:style w:type="character" w:customStyle="1" w:styleId="7">
+    <w:name w:val="页脚 Char"/>
+    <w:basedOn w:val="4"/>
+    <w:link w:val="2"/>
     <w:uiPriority w:val="99"/>
-    <w:unhideWhenUsed/>
-    <w:rsid w:val="00BE5121"/>
-    <w:pPr>
-      <w:tabs>
-        <w:tab w:val="center" w:pos="4153"/>
-        <w:tab w:val="right" w:pos="8306"/>
-      </w:tabs>
-      <w:snapToGrid w:val="0"/>
-      <w:jc w:val="left"/>
-    </w:pPr>
-    <w:rPr>
-      <w:sz w:val="18"/>
-      <w:szCs w:val="18"/>
-    </w:rPr>
-  </w:style>
-  <w:style w:type="character" w:customStyle="1" w:styleId="Char0">
-    <w:name w:val="页脚 Char"/>
-    <w:basedOn w:val="a0"/>
-    <w:link w:val="a4"/>
-    <w:uiPriority w:val="99"/>
-    <w:rsid w:val="00BE5121"/>
     <w:rPr>
       <w:sz w:val="18"/>
       <w:szCs w:val="18"/>
@@ -1291,7 +1270,7 @@
     </a:clrScheme>
     <a:fontScheme name="Office">
       <a:majorFont>
-        <a:latin typeface="Calibri Light" panose="020F0302020204030204"/>
+        <a:latin typeface="Calibri Light"/>
         <a:ea typeface=""/>
         <a:cs typeface=""/>
         <a:font script="Jpan" typeface="ＭＳ ゴシック"/>
@@ -1326,7 +1305,7 @@
         <a:font script="Geor" typeface="Sylfaen"/>
       </a:majorFont>
       <a:minorFont>
-        <a:latin typeface="Calibri" panose="020F0502020204030204"/>
+        <a:latin typeface="Calibri"/>
         <a:ea typeface=""/>
         <a:cs typeface=""/>
         <a:font script="Jpan" typeface="ＭＳ 明朝"/>
@@ -1500,11 +1479,21 @@
     </a:fmtScheme>
   </a:themeElements>
   <a:objectDefaults/>
-  <a:extraClrSchemeLst/>
-  <a:extLst>
-    <a:ext uri="{05A4C25C-085E-4340-85A3-A5531E510DB2}">
-      <thm15:themeFamily xmlns:thm15="http://schemas.microsoft.com/office/thememl/2012/main" name="Office Theme" id="{62F939B6-93AF-4DB8-9C6B-D6C7DFDC589F}" vid="{4A3C46E8-61CC-4603-A589-7422A47A8E4A}"/>
-    </a:ext>
-  </a:extLst>
 </a:theme>
+</file>
+
+<file path=customXml/item1.xml><?xml version="1.0" encoding="utf-8"?>
+<s:customData xmlns="http://www.wps.cn/officeDocument/2013/wpsCustomData" xmlns:s="http://www.wps.cn/officeDocument/2013/wpsCustomData">
+  <customSectProps>
+    <customSectPr/>
+  </customSectProps>
+</s:customData>
+</file>
+
+<file path=customXml/itemProps1.xml><?xml version="1.0" encoding="utf-8"?>
+<ds:datastoreItem xmlns:ds="http://schemas.openxmlformats.org/officeDocument/2006/customXml" ds:itemID="{B1977F7D-205B-4081-913C-38D41E755F92}">
+  <ds:schemaRefs>
+    <ds:schemaRef ds:uri="http://www.wps.cn/officeDocument/2013/wpsCustomData"/>
+  </ds:schemaRefs>
+</ds:datastoreItem>
 </file>
--- a/cloud computing/精——云计算关键概念梳理.docx
+++ b/cloud computing/精——云计算关键概念梳理.docx
@@ -1,9 +1,12 @@
 
 <file path=word/document.xml><?xml version="1.0" encoding="utf-8"?>
-<w:document xmlns:wpc="http://schemas.microsoft.com/office/word/2010/wordprocessingCanvas" xmlns:mc="http://schemas.openxmlformats.org/markup-compatibility/2006" xmlns:o="urn:schemas-microsoft-com:office:office" xmlns:r="http://schemas.openxmlformats.org/officeDocument/2006/relationships" xmlns:m="http://schemas.openxmlformats.org/officeDocument/2006/math" xmlns:v="urn:schemas-microsoft-com:vml" xmlns:wp14="http://schemas.microsoft.com/office/word/2010/wordprocessingDrawing" xmlns:wp="http://schemas.openxmlformats.org/drawingml/2006/wordprocessingDrawing" xmlns:w="http://schemas.openxmlformats.org/wordprocessingml/2006/main" xmlns:w14="http://schemas.microsoft.com/office/word/2010/wordml" xmlns:w10="urn:schemas-microsoft-com:office:word" xmlns:w15="http://schemas.microsoft.com/office/word/2012/wordml" xmlns:wpg="http://schemas.microsoft.com/office/word/2010/wordprocessingGroup" xmlns:wpi="http://schemas.microsoft.com/office/word/2010/wordprocessingInk" xmlns:wne="http://schemas.microsoft.com/office/word/2006/wordml" xmlns:wps="http://schemas.microsoft.com/office/word/2010/wordprocessingShape" xmlns:wpsCustomData="http://www.wps.cn/officeDocument/2013/wpsCustomData" mc:Ignorable="w14 w15 wp14">
+<w:document xmlns:wpc="http://schemas.microsoft.com/office/word/2010/wordprocessingCanvas" xmlns:mc="http://schemas.openxmlformats.org/markup-compatibility/2006" xmlns:o="urn:schemas-microsoft-com:office:office" xmlns:r="http://schemas.openxmlformats.org/officeDocument/2006/relationships" xmlns:m="http://schemas.openxmlformats.org/officeDocument/2006/math" xmlns:v="urn:schemas-microsoft-com:vml" xmlns:wp14="http://schemas.microsoft.com/office/word/2010/wordprocessingDrawing" xmlns:wp="http://schemas.openxmlformats.org/drawingml/2006/wordprocessingDrawing" xmlns:w10="urn:schemas-microsoft-com:office:word" xmlns:w="http://schemas.openxmlformats.org/wordprocessingml/2006/main" xmlns:w14="http://schemas.microsoft.com/office/word/2010/wordml" xmlns:w15="http://schemas.microsoft.com/office/word/2012/wordml" xmlns:wpg="http://schemas.microsoft.com/office/word/2010/wordprocessingGroup" xmlns:wpi="http://schemas.microsoft.com/office/word/2010/wordprocessingInk" xmlns:wne="http://schemas.microsoft.com/office/word/2006/wordml" xmlns:wps="http://schemas.microsoft.com/office/word/2010/wordprocessingShape" mc:Ignorable="w14 w15 wp14">
   <w:body>
     <w:p>
       <w:r>
+        <w:rPr>
+          <w:noProof/>
+        </w:rPr>
         <w:drawing>
           <wp:inline distT="0" distB="0" distL="0" distR="0">
             <wp:extent cx="5270500" cy="3002280"/>
@@ -16,13 +19,13 @@
               <a:graphicData uri="http://schemas.openxmlformats.org/drawingml/2006/picture">
                 <pic:pic xmlns:pic="http://schemas.openxmlformats.org/drawingml/2006/picture">
                   <pic:nvPicPr>
-                    <pic:cNvPr id="1" name="图片 1" descr="E:\IT新技术\云计算\云计算结构图.jpg"/>
+                    <pic:cNvPr id="0" name="Picture 1" descr="E:\IT新技术\云计算\云计算结构图.jpg"/>
                     <pic:cNvPicPr>
                       <a:picLocks noChangeAspect="1" noChangeArrowheads="1"/>
                     </pic:cNvPicPr>
                   </pic:nvPicPr>
                   <pic:blipFill>
-                    <a:blip r:embed="rId4" cstate="print">
+                    <a:blip r:embed="rId6" cstate="print">
                       <a:extLst>
                         <a:ext uri="{28A0092B-C50C-407E-A947-70E740481C1C}">
                           <a14:useLocalDpi xmlns:a14="http://schemas.microsoft.com/office/drawing/2010/main" val="0"/>
@@ -34,7 +37,7 @@
                       <a:fillRect/>
                     </a:stretch>
                   </pic:blipFill>
-                  <pic:spPr>
+                  <pic:spPr bwMode="auto">
                     <a:xfrm>
                       <a:off x="0" y="0"/>
                       <a:ext cx="5270500" cy="3002280"/>
@@ -55,14 +58,12 @@
       </w:r>
     </w:p>
     <w:p>
-      <w:pPr>
-        <w:rPr>
-          <w:rFonts w:hint="eastAsia"/>
-        </w:rPr>
-      </w:pPr>
-      <w:r>
-        <w:drawing>
-          <wp:inline distT="0" distB="0" distL="0" distR="0">
+      <w:r>
+        <w:rPr>
+          <w:noProof/>
+        </w:rPr>
+        <w:drawing>
+          <wp:inline distT="0" distB="0" distL="0" distR="0" wp14:anchorId="40BC2EAF" wp14:editId="65AE4E1E">
             <wp:extent cx="5274310" cy="794385"/>
             <wp:effectExtent l="0" t="0" r="2540" b="5715"/>
             <wp:docPr id="2" name="图片 2"/>
@@ -73,13 +74,11 @@
               <a:graphicData uri="http://schemas.openxmlformats.org/drawingml/2006/picture">
                 <pic:pic xmlns:pic="http://schemas.openxmlformats.org/drawingml/2006/picture">
                   <pic:nvPicPr>
-                    <pic:cNvPr id="2" name="图片 2"/>
-                    <pic:cNvPicPr>
-                      <a:picLocks noChangeAspect="1"/>
-                    </pic:cNvPicPr>
-                  </pic:nvPicPr>
-                  <pic:blipFill>
-                    <a:blip r:embed="rId5"/>
+                    <pic:cNvPr id="1" name=""/>
+                    <pic:cNvPicPr/>
+                  </pic:nvPicPr>
+                  <pic:blipFill>
+                    <a:blip r:embed="rId7"/>
                     <a:stretch>
                       <a:fillRect/>
                     </a:stretch>
@@ -100,8 +99,11 @@
         </w:drawing>
       </w:r>
       <w:r>
-        <w:drawing>
-          <wp:inline distT="0" distB="0" distL="0" distR="0">
+        <w:rPr>
+          <w:noProof/>
+        </w:rPr>
+        <w:drawing>
+          <wp:inline distT="0" distB="0" distL="0" distR="0" wp14:anchorId="4958C4AA" wp14:editId="545816F8">
             <wp:extent cx="5274310" cy="2162810"/>
             <wp:effectExtent l="0" t="0" r="2540" b="8890"/>
             <wp:docPr id="3" name="图片 3"/>
@@ -112,13 +114,11 @@
               <a:graphicData uri="http://schemas.openxmlformats.org/drawingml/2006/picture">
                 <pic:pic xmlns:pic="http://schemas.openxmlformats.org/drawingml/2006/picture">
                   <pic:nvPicPr>
-                    <pic:cNvPr id="3" name="图片 3"/>
-                    <pic:cNvPicPr>
-                      <a:picLocks noChangeAspect="1"/>
-                    </pic:cNvPicPr>
-                  </pic:nvPicPr>
-                  <pic:blipFill>
-                    <a:blip r:embed="rId6"/>
+                    <pic:cNvPr id="1" name=""/>
+                    <pic:cNvPicPr/>
+                  </pic:nvPicPr>
+                  <pic:blipFill>
+                    <a:blip r:embed="rId8"/>
                     <a:stretch>
                       <a:fillRect/>
                     </a:stretch>
@@ -139,8 +139,12 @@
         </w:drawing>
       </w:r>
       <w:r>
-        <w:drawing>
-          <wp:inline distT="0" distB="0" distL="0" distR="0">
+        <w:rPr>
+          <w:noProof/>
+        </w:rPr>
+        <w:lastRenderedPageBreak/>
+        <w:drawing>
+          <wp:inline distT="0" distB="0" distL="0" distR="0" wp14:anchorId="399F18E2" wp14:editId="01504ED1">
             <wp:extent cx="5274310" cy="4552950"/>
             <wp:effectExtent l="0" t="0" r="2540" b="0"/>
             <wp:docPr id="4" name="图片 4"/>
@@ -151,13 +155,11 @@
               <a:graphicData uri="http://schemas.openxmlformats.org/drawingml/2006/picture">
                 <pic:pic xmlns:pic="http://schemas.openxmlformats.org/drawingml/2006/picture">
                   <pic:nvPicPr>
-                    <pic:cNvPr id="4" name="图片 4"/>
-                    <pic:cNvPicPr>
-                      <a:picLocks noChangeAspect="1"/>
-                    </pic:cNvPicPr>
-                  </pic:nvPicPr>
-                  <pic:blipFill>
-                    <a:blip r:embed="rId7"/>
+                    <pic:cNvPr id="1" name=""/>
+                    <pic:cNvPicPr/>
+                  </pic:nvPicPr>
+                  <pic:blipFill>
+                    <a:blip r:embed="rId9"/>
                     <a:stretch>
                       <a:fillRect/>
                     </a:stretch>
@@ -178,8 +180,11 @@
         </w:drawing>
       </w:r>
       <w:r>
-        <w:drawing>
-          <wp:inline distT="0" distB="0" distL="0" distR="0">
+        <w:rPr>
+          <w:noProof/>
+        </w:rPr>
+        <w:drawing>
+          <wp:inline distT="0" distB="0" distL="0" distR="0" wp14:anchorId="118E786D" wp14:editId="7386BF6B">
             <wp:extent cx="5274310" cy="1340485"/>
             <wp:effectExtent l="0" t="0" r="2540" b="0"/>
             <wp:docPr id="5" name="图片 5"/>
@@ -190,13 +195,11 @@
               <a:graphicData uri="http://schemas.openxmlformats.org/drawingml/2006/picture">
                 <pic:pic xmlns:pic="http://schemas.openxmlformats.org/drawingml/2006/picture">
                   <pic:nvPicPr>
-                    <pic:cNvPr id="5" name="图片 5"/>
-                    <pic:cNvPicPr>
-                      <a:picLocks noChangeAspect="1"/>
-                    </pic:cNvPicPr>
-                  </pic:nvPicPr>
-                  <pic:blipFill>
-                    <a:blip r:embed="rId8"/>
+                    <pic:cNvPr id="1" name=""/>
+                    <pic:cNvPicPr/>
+                  </pic:nvPicPr>
+                  <pic:blipFill>
+                    <a:blip r:embed="rId10"/>
                     <a:stretch>
                       <a:fillRect/>
                     </a:stretch>
@@ -217,8 +220,11 @@
         </w:drawing>
       </w:r>
       <w:r>
-        <w:drawing>
-          <wp:inline distT="0" distB="0" distL="0" distR="0">
+        <w:rPr>
+          <w:noProof/>
+        </w:rPr>
+        <w:drawing>
+          <wp:inline distT="0" distB="0" distL="0" distR="0" wp14:anchorId="18A02F1A" wp14:editId="6785E70F">
             <wp:extent cx="5274310" cy="750570"/>
             <wp:effectExtent l="0" t="0" r="2540" b="0"/>
             <wp:docPr id="6" name="图片 6"/>
@@ -229,13 +235,11 @@
               <a:graphicData uri="http://schemas.openxmlformats.org/drawingml/2006/picture">
                 <pic:pic xmlns:pic="http://schemas.openxmlformats.org/drawingml/2006/picture">
                   <pic:nvPicPr>
-                    <pic:cNvPr id="6" name="图片 6"/>
-                    <pic:cNvPicPr>
-                      <a:picLocks noChangeAspect="1"/>
-                    </pic:cNvPicPr>
-                  </pic:nvPicPr>
-                  <pic:blipFill>
-                    <a:blip r:embed="rId9"/>
+                    <pic:cNvPr id="1" name=""/>
+                    <pic:cNvPicPr/>
+                  </pic:nvPicPr>
+                  <pic:blipFill>
+                    <a:blip r:embed="rId11"/>
                     <a:stretch>
                       <a:fillRect/>
                     </a:stretch>
@@ -256,8 +260,11 @@
         </w:drawing>
       </w:r>
       <w:r>
-        <w:drawing>
-          <wp:inline distT="0" distB="0" distL="0" distR="0">
+        <w:rPr>
+          <w:noProof/>
+        </w:rPr>
+        <w:drawing>
+          <wp:inline distT="0" distB="0" distL="0" distR="0" wp14:anchorId="2156859F" wp14:editId="0D786757">
             <wp:extent cx="5274310" cy="1274445"/>
             <wp:effectExtent l="0" t="0" r="2540" b="1905"/>
             <wp:docPr id="7" name="图片 7"/>
@@ -268,13 +275,11 @@
               <a:graphicData uri="http://schemas.openxmlformats.org/drawingml/2006/picture">
                 <pic:pic xmlns:pic="http://schemas.openxmlformats.org/drawingml/2006/picture">
                   <pic:nvPicPr>
-                    <pic:cNvPr id="7" name="图片 7"/>
-                    <pic:cNvPicPr>
-                      <a:picLocks noChangeAspect="1"/>
-                    </pic:cNvPicPr>
-                  </pic:nvPicPr>
-                  <pic:blipFill>
-                    <a:blip r:embed="rId10"/>
+                    <pic:cNvPr id="1" name=""/>
+                    <pic:cNvPicPr/>
+                  </pic:nvPicPr>
+                  <pic:blipFill>
+                    <a:blip r:embed="rId12"/>
                     <a:stretch>
                       <a:fillRect/>
                     </a:stretch>
@@ -295,8 +300,11 @@
         </w:drawing>
       </w:r>
       <w:r>
-        <w:drawing>
-          <wp:inline distT="0" distB="0" distL="0" distR="0">
+        <w:rPr>
+          <w:noProof/>
+        </w:rPr>
+        <w:drawing>
+          <wp:inline distT="0" distB="0" distL="0" distR="0" wp14:anchorId="30FBDD6A" wp14:editId="2E1E4FBE">
             <wp:extent cx="5274310" cy="569595"/>
             <wp:effectExtent l="0" t="0" r="2540" b="1905"/>
             <wp:docPr id="8" name="图片 8"/>
@@ -307,13 +315,11 @@
               <a:graphicData uri="http://schemas.openxmlformats.org/drawingml/2006/picture">
                 <pic:pic xmlns:pic="http://schemas.openxmlformats.org/drawingml/2006/picture">
                   <pic:nvPicPr>
-                    <pic:cNvPr id="8" name="图片 8"/>
-                    <pic:cNvPicPr>
-                      <a:picLocks noChangeAspect="1"/>
-                    </pic:cNvPicPr>
-                  </pic:nvPicPr>
-                  <pic:blipFill>
-                    <a:blip r:embed="rId11"/>
+                    <pic:cNvPr id="1" name=""/>
+                    <pic:cNvPicPr/>
+                  </pic:nvPicPr>
+                  <pic:blipFill>
+                    <a:blip r:embed="rId13"/>
                     <a:stretch>
                       <a:fillRect/>
                     </a:stretch>
@@ -334,8 +340,12 @@
         </w:drawing>
       </w:r>
       <w:r>
-        <w:drawing>
-          <wp:inline distT="0" distB="0" distL="0" distR="0">
+        <w:rPr>
+          <w:noProof/>
+        </w:rPr>
+        <w:lastRenderedPageBreak/>
+        <w:drawing>
+          <wp:inline distT="0" distB="0" distL="0" distR="0" wp14:anchorId="47A7D5E9" wp14:editId="604C4AE9">
             <wp:extent cx="5274310" cy="593090"/>
             <wp:effectExtent l="0" t="0" r="2540" b="0"/>
             <wp:docPr id="9" name="图片 9"/>
@@ -346,13 +356,11 @@
               <a:graphicData uri="http://schemas.openxmlformats.org/drawingml/2006/picture">
                 <pic:pic xmlns:pic="http://schemas.openxmlformats.org/drawingml/2006/picture">
                   <pic:nvPicPr>
-                    <pic:cNvPr id="9" name="图片 9"/>
-                    <pic:cNvPicPr>
-                      <a:picLocks noChangeAspect="1"/>
-                    </pic:cNvPicPr>
-                  </pic:nvPicPr>
-                  <pic:blipFill>
-                    <a:blip r:embed="rId12"/>
+                    <pic:cNvPr id="1" name=""/>
+                    <pic:cNvPicPr/>
+                  </pic:nvPicPr>
+                  <pic:blipFill>
+                    <a:blip r:embed="rId14"/>
                     <a:stretch>
                       <a:fillRect/>
                     </a:stretch>
@@ -373,8 +381,11 @@
         </w:drawing>
       </w:r>
       <w:r>
-        <w:drawing>
-          <wp:inline distT="0" distB="0" distL="0" distR="0">
+        <w:rPr>
+          <w:noProof/>
+        </w:rPr>
+        <w:drawing>
+          <wp:inline distT="0" distB="0" distL="0" distR="0" wp14:anchorId="0B9913F8" wp14:editId="57F82B6E">
             <wp:extent cx="5274310" cy="955040"/>
             <wp:effectExtent l="0" t="0" r="2540" b="0"/>
             <wp:docPr id="10" name="图片 10"/>
@@ -385,13 +396,11 @@
               <a:graphicData uri="http://schemas.openxmlformats.org/drawingml/2006/picture">
                 <pic:pic xmlns:pic="http://schemas.openxmlformats.org/drawingml/2006/picture">
                   <pic:nvPicPr>
-                    <pic:cNvPr id="10" name="图片 10"/>
-                    <pic:cNvPicPr>
-                      <a:picLocks noChangeAspect="1"/>
-                    </pic:cNvPicPr>
-                  </pic:nvPicPr>
-                  <pic:blipFill>
-                    <a:blip r:embed="rId13"/>
+                    <pic:cNvPr id="1" name=""/>
+                    <pic:cNvPicPr/>
+                  </pic:nvPicPr>
+                  <pic:blipFill>
+                    <a:blip r:embed="rId15"/>
                     <a:stretch>
                       <a:fillRect/>
                     </a:stretch>
@@ -412,8 +421,11 @@
         </w:drawing>
       </w:r>
       <w:r>
-        <w:drawing>
-          <wp:inline distT="0" distB="0" distL="0" distR="0">
+        <w:rPr>
+          <w:noProof/>
+        </w:rPr>
+        <w:drawing>
+          <wp:inline distT="0" distB="0" distL="0" distR="0" wp14:anchorId="15E92AC7" wp14:editId="309874C1">
             <wp:extent cx="5274310" cy="1412875"/>
             <wp:effectExtent l="0" t="0" r="2540" b="0"/>
             <wp:docPr id="11" name="图片 11"/>
@@ -424,13 +436,11 @@
               <a:graphicData uri="http://schemas.openxmlformats.org/drawingml/2006/picture">
                 <pic:pic xmlns:pic="http://schemas.openxmlformats.org/drawingml/2006/picture">
                   <pic:nvPicPr>
-                    <pic:cNvPr id="11" name="图片 11"/>
-                    <pic:cNvPicPr>
-                      <a:picLocks noChangeAspect="1"/>
-                    </pic:cNvPicPr>
-                  </pic:nvPicPr>
-                  <pic:blipFill>
-                    <a:blip r:embed="rId14"/>
+                    <pic:cNvPr id="1" name=""/>
+                    <pic:cNvPicPr/>
+                  </pic:nvPicPr>
+                  <pic:blipFill>
+                    <a:blip r:embed="rId16"/>
                     <a:stretch>
                       <a:fillRect/>
                     </a:stretch>
@@ -451,8 +461,11 @@
         </w:drawing>
       </w:r>
       <w:r>
-        <w:drawing>
-          <wp:inline distT="0" distB="0" distL="0" distR="0">
+        <w:rPr>
+          <w:noProof/>
+        </w:rPr>
+        <w:drawing>
+          <wp:inline distT="0" distB="0" distL="0" distR="0" wp14:anchorId="23BC7DAA" wp14:editId="07BB8BA4">
             <wp:extent cx="5274310" cy="750570"/>
             <wp:effectExtent l="0" t="0" r="2540" b="0"/>
             <wp:docPr id="12" name="图片 12"/>
@@ -463,13 +476,11 @@
               <a:graphicData uri="http://schemas.openxmlformats.org/drawingml/2006/picture">
                 <pic:pic xmlns:pic="http://schemas.openxmlformats.org/drawingml/2006/picture">
                   <pic:nvPicPr>
-                    <pic:cNvPr id="12" name="图片 12"/>
-                    <pic:cNvPicPr>
-                      <a:picLocks noChangeAspect="1"/>
-                    </pic:cNvPicPr>
-                  </pic:nvPicPr>
-                  <pic:blipFill>
-                    <a:blip r:embed="rId15"/>
+                    <pic:cNvPr id="1" name=""/>
+                    <pic:cNvPicPr/>
+                  </pic:nvPicPr>
+                  <pic:blipFill>
+                    <a:blip r:embed="rId17"/>
                     <a:stretch>
                       <a:fillRect/>
                     </a:stretch>
@@ -490,8 +501,11 @@
         </w:drawing>
       </w:r>
       <w:r>
-        <w:drawing>
-          <wp:inline distT="0" distB="0" distL="0" distR="0">
+        <w:rPr>
+          <w:noProof/>
+        </w:rPr>
+        <w:drawing>
+          <wp:inline distT="0" distB="0" distL="0" distR="0" wp14:anchorId="37CBCECC" wp14:editId="4E220B7C">
             <wp:extent cx="5274310" cy="1797050"/>
             <wp:effectExtent l="0" t="0" r="2540" b="0"/>
             <wp:docPr id="13" name="图片 13"/>
@@ -502,13 +516,11 @@
               <a:graphicData uri="http://schemas.openxmlformats.org/drawingml/2006/picture">
                 <pic:pic xmlns:pic="http://schemas.openxmlformats.org/drawingml/2006/picture">
                   <pic:nvPicPr>
-                    <pic:cNvPr id="13" name="图片 13"/>
-                    <pic:cNvPicPr>
-                      <a:picLocks noChangeAspect="1"/>
-                    </pic:cNvPicPr>
-                  </pic:nvPicPr>
-                  <pic:blipFill>
-                    <a:blip r:embed="rId16"/>
+                    <pic:cNvPr id="1" name=""/>
+                    <pic:cNvPicPr/>
+                  </pic:nvPicPr>
+                  <pic:blipFill>
+                    <a:blip r:embed="rId18"/>
                     <a:stretch>
                       <a:fillRect/>
                     </a:stretch>
@@ -529,8 +541,12 @@
         </w:drawing>
       </w:r>
       <w:r>
-        <w:drawing>
-          <wp:inline distT="0" distB="0" distL="0" distR="0">
+        <w:rPr>
+          <w:noProof/>
+        </w:rPr>
+        <w:lastRenderedPageBreak/>
+        <w:drawing>
+          <wp:inline distT="0" distB="0" distL="0" distR="0" wp14:anchorId="1312C52F" wp14:editId="6F3464EB">
             <wp:extent cx="5274310" cy="4004945"/>
             <wp:effectExtent l="0" t="0" r="2540" b="0"/>
             <wp:docPr id="14" name="图片 14"/>
@@ -541,13 +557,11 @@
               <a:graphicData uri="http://schemas.openxmlformats.org/drawingml/2006/picture">
                 <pic:pic xmlns:pic="http://schemas.openxmlformats.org/drawingml/2006/picture">
                   <pic:nvPicPr>
-                    <pic:cNvPr id="14" name="图片 14"/>
-                    <pic:cNvPicPr>
-                      <a:picLocks noChangeAspect="1"/>
-                    </pic:cNvPicPr>
-                  </pic:nvPicPr>
-                  <pic:blipFill>
-                    <a:blip r:embed="rId17"/>
+                    <pic:cNvPr id="1" name=""/>
+                    <pic:cNvPicPr/>
+                  </pic:nvPicPr>
+                  <pic:blipFill>
+                    <a:blip r:embed="rId19"/>
                     <a:stretch>
                       <a:fillRect/>
                     </a:stretch>
@@ -568,8 +582,11 @@
         </w:drawing>
       </w:r>
       <w:r>
-        <w:drawing>
-          <wp:inline distT="0" distB="0" distL="0" distR="0">
+        <w:rPr>
+          <w:noProof/>
+        </w:rPr>
+        <w:drawing>
+          <wp:inline distT="0" distB="0" distL="0" distR="0" wp14:anchorId="76DC6E70" wp14:editId="47411080">
             <wp:extent cx="5274310" cy="2664460"/>
             <wp:effectExtent l="0" t="0" r="2540" b="2540"/>
             <wp:docPr id="15" name="图片 15"/>
@@ -580,13 +597,11 @@
               <a:graphicData uri="http://schemas.openxmlformats.org/drawingml/2006/picture">
                 <pic:pic xmlns:pic="http://schemas.openxmlformats.org/drawingml/2006/picture">
                   <pic:nvPicPr>
-                    <pic:cNvPr id="15" name="图片 15"/>
-                    <pic:cNvPicPr>
-                      <a:picLocks noChangeAspect="1"/>
-                    </pic:cNvPicPr>
-                  </pic:nvPicPr>
-                  <pic:blipFill>
-                    <a:blip r:embed="rId18"/>
+                    <pic:cNvPr id="1" name=""/>
+                    <pic:cNvPicPr/>
+                  </pic:nvPicPr>
+                  <pic:blipFill>
+                    <a:blip r:embed="rId20"/>
                     <a:stretch>
                       <a:fillRect/>
                     </a:stretch>
@@ -607,8 +622,11 @@
         </w:drawing>
       </w:r>
       <w:r>
-        <w:drawing>
-          <wp:inline distT="0" distB="0" distL="0" distR="0">
+        <w:rPr>
+          <w:noProof/>
+        </w:rPr>
+        <w:drawing>
+          <wp:inline distT="0" distB="0" distL="0" distR="0" wp14:anchorId="316934A3" wp14:editId="37EFD0A0">
             <wp:extent cx="5274310" cy="1572895"/>
             <wp:effectExtent l="0" t="0" r="2540" b="8255"/>
             <wp:docPr id="16" name="图片 16"/>
@@ -619,13 +637,11 @@
               <a:graphicData uri="http://schemas.openxmlformats.org/drawingml/2006/picture">
                 <pic:pic xmlns:pic="http://schemas.openxmlformats.org/drawingml/2006/picture">
                   <pic:nvPicPr>
-                    <pic:cNvPr id="16" name="图片 16"/>
-                    <pic:cNvPicPr>
-                      <a:picLocks noChangeAspect="1"/>
-                    </pic:cNvPicPr>
-                  </pic:nvPicPr>
-                  <pic:blipFill>
-                    <a:blip r:embed="rId19"/>
+                    <pic:cNvPr id="1" name=""/>
+                    <pic:cNvPicPr/>
+                  </pic:nvPicPr>
+                  <pic:blipFill>
+                    <a:blip r:embed="rId21"/>
                     <a:stretch>
                       <a:fillRect/>
                     </a:stretch>
@@ -646,8 +662,12 @@
         </w:drawing>
       </w:r>
       <w:r>
-        <w:drawing>
-          <wp:inline distT="0" distB="0" distL="0" distR="0">
+        <w:rPr>
+          <w:noProof/>
+        </w:rPr>
+        <w:lastRenderedPageBreak/>
+        <w:drawing>
+          <wp:inline distT="0" distB="0" distL="0" distR="0" wp14:anchorId="61733C79" wp14:editId="027AC04E">
             <wp:extent cx="5274310" cy="380365"/>
             <wp:effectExtent l="0" t="0" r="2540" b="635"/>
             <wp:docPr id="17" name="图片 17"/>
@@ -658,66 +678,77 @@
               <a:graphicData uri="http://schemas.openxmlformats.org/drawingml/2006/picture">
                 <pic:pic xmlns:pic="http://schemas.openxmlformats.org/drawingml/2006/picture">
                   <pic:nvPicPr>
-                    <pic:cNvPr id="17" name="图片 17"/>
+                    <pic:cNvPr id="1" name=""/>
+                    <pic:cNvPicPr/>
+                  </pic:nvPicPr>
+                  <pic:blipFill>
+                    <a:blip r:embed="rId22"/>
+                    <a:stretch>
+                      <a:fillRect/>
+                    </a:stretch>
+                  </pic:blipFill>
+                  <pic:spPr>
+                    <a:xfrm>
+                      <a:off x="0" y="0"/>
+                      <a:ext cx="5274310" cy="380365"/>
+                    </a:xfrm>
+                    <a:prstGeom prst="rect">
+                      <a:avLst/>
+                    </a:prstGeom>
+                  </pic:spPr>
+                </pic:pic>
+              </a:graphicData>
+            </a:graphic>
+          </wp:inline>
+        </w:drawing>
+      </w:r>
+    </w:p>
+    <w:p>
+      <w:r>
+        <w:rPr>
+          <w:rFonts w:hint="eastAsia"/>
+          <w:noProof/>
+        </w:rPr>
+        <w:drawing>
+          <wp:inline distT="0" distB="0" distL="0" distR="0">
+            <wp:extent cx="2651760" cy="1920240"/>
+            <wp:effectExtent l="0" t="0" r="0" b="3810"/>
+            <wp:docPr id="18" name="图片 18"/>
+            <wp:cNvGraphicFramePr>
+              <a:graphicFrameLocks xmlns:a="http://schemas.openxmlformats.org/drawingml/2006/main" noChangeAspect="1"/>
+            </wp:cNvGraphicFramePr>
+            <a:graphic xmlns:a="http://schemas.openxmlformats.org/drawingml/2006/main">
+              <a:graphicData uri="http://schemas.openxmlformats.org/drawingml/2006/picture">
+                <pic:pic xmlns:pic="http://schemas.openxmlformats.org/drawingml/2006/picture">
+                  <pic:nvPicPr>
+                    <pic:cNvPr id="0" name="Picture 1"/>
                     <pic:cNvPicPr>
-                      <a:picLocks noChangeAspect="1"/>
+                      <a:picLocks noChangeAspect="1" noChangeArrowheads="1"/>
                     </pic:cNvPicPr>
                   </pic:nvPicPr>
                   <pic:blipFill>
-                    <a:blip r:embed="rId20"/>
-                    <a:stretch>
-                      <a:fillRect/>
-                    </a:stretch>
-                  </pic:blipFill>
-                  <pic:spPr>
-                    <a:xfrm>
-                      <a:off x="0" y="0"/>
-                      <a:ext cx="5274310" cy="380365"/>
-                    </a:xfrm>
-                    <a:prstGeom prst="rect">
-                      <a:avLst/>
-                    </a:prstGeom>
-                  </pic:spPr>
-                </pic:pic>
-              </a:graphicData>
-            </a:graphic>
-          </wp:inline>
-        </w:drawing>
-      </w:r>
-      <w:r>
-        <w:drawing>
-          <wp:inline distT="0" distB="0" distL="114300" distR="114300">
-            <wp:extent cx="5273040" cy="2345690"/>
-            <wp:effectExtent l="0" t="0" r="3810" b="16510"/>
-            <wp:docPr id="18" name="图片 1"/>
-            <wp:cNvGraphicFramePr>
-              <a:graphicFrameLocks xmlns:a="http://schemas.openxmlformats.org/drawingml/2006/main" noChangeAspect="1"/>
-            </wp:cNvGraphicFramePr>
-            <a:graphic xmlns:a="http://schemas.openxmlformats.org/drawingml/2006/main">
-              <a:graphicData uri="http://schemas.openxmlformats.org/drawingml/2006/picture">
-                <pic:pic xmlns:pic="http://schemas.openxmlformats.org/drawingml/2006/picture">
-                  <pic:nvPicPr>
-                    <pic:cNvPr id="18" name="图片 1"/>
-                    <pic:cNvPicPr>
-                      <a:picLocks noChangeAspect="1"/>
-                    </pic:cNvPicPr>
-                  </pic:nvPicPr>
-                  <pic:blipFill>
-                    <a:blip r:embed="rId21"/>
-                    <a:stretch>
-                      <a:fillRect/>
-                    </a:stretch>
-                  </pic:blipFill>
-                  <pic:spPr>
-                    <a:xfrm>
-                      <a:off x="0" y="0"/>
-                      <a:ext cx="5273040" cy="2345690"/>
+                    <a:blip r:embed="rId23">
+                      <a:extLst>
+                        <a:ext uri="{28A0092B-C50C-407E-A947-70E740481C1C}">
+                          <a14:useLocalDpi xmlns:a14="http://schemas.microsoft.com/office/drawing/2010/main" val="0"/>
+                        </a:ext>
+                      </a:extLst>
+                    </a:blip>
+                    <a:srcRect/>
+                    <a:stretch>
+                      <a:fillRect/>
+                    </a:stretch>
+                  </pic:blipFill>
+                  <pic:spPr bwMode="auto">
+                    <a:xfrm>
+                      <a:off x="0" y="0"/>
+                      <a:ext cx="2651760" cy="1920240"/>
                     </a:xfrm>
                     <a:prstGeom prst="rect">
                       <a:avLst/>
                     </a:prstGeom>
                     <a:noFill/>
-                    <a:ln w="9525">
+                    <a:ln>
                       <a:noFill/>
                     </a:ln>
                   </pic:spPr>
@@ -728,39 +759,50 @@
         </w:drawing>
       </w:r>
       <w:r>
-        <w:drawing>
-          <wp:inline distT="0" distB="0" distL="114300" distR="114300">
-            <wp:extent cx="5269230" cy="2607310"/>
-            <wp:effectExtent l="0" t="0" r="7620" b="2540"/>
-            <wp:docPr id="19" name="图片 2"/>
-            <wp:cNvGraphicFramePr>
-              <a:graphicFrameLocks xmlns:a="http://schemas.openxmlformats.org/drawingml/2006/main" noChangeAspect="1"/>
-            </wp:cNvGraphicFramePr>
-            <a:graphic xmlns:a="http://schemas.openxmlformats.org/drawingml/2006/main">
-              <a:graphicData uri="http://schemas.openxmlformats.org/drawingml/2006/picture">
-                <pic:pic xmlns:pic="http://schemas.openxmlformats.org/drawingml/2006/picture">
-                  <pic:nvPicPr>
-                    <pic:cNvPr id="19" name="图片 2"/>
+        <w:rPr>
+          <w:rFonts w:hint="eastAsia"/>
+          <w:noProof/>
+        </w:rPr>
+        <w:drawing>
+          <wp:inline distT="0" distB="0" distL="0" distR="0">
+            <wp:extent cx="5270500" cy="880110"/>
+            <wp:effectExtent l="0" t="0" r="6350" b="0"/>
+            <wp:docPr id="19" name="图片 19"/>
+            <wp:cNvGraphicFramePr>
+              <a:graphicFrameLocks xmlns:a="http://schemas.openxmlformats.org/drawingml/2006/main" noChangeAspect="1"/>
+            </wp:cNvGraphicFramePr>
+            <a:graphic xmlns:a="http://schemas.openxmlformats.org/drawingml/2006/main">
+              <a:graphicData uri="http://schemas.openxmlformats.org/drawingml/2006/picture">
+                <pic:pic xmlns:pic="http://schemas.openxmlformats.org/drawingml/2006/picture">
+                  <pic:nvPicPr>
+                    <pic:cNvPr id="0" name="Picture 2"/>
                     <pic:cNvPicPr>
-                      <a:picLocks noChangeAspect="1"/>
+                      <a:picLocks noChangeAspect="1" noChangeArrowheads="1"/>
                     </pic:cNvPicPr>
                   </pic:nvPicPr>
                   <pic:blipFill>
-                    <a:blip r:embed="rId22"/>
-                    <a:stretch>
-                      <a:fillRect/>
-                    </a:stretch>
-                  </pic:blipFill>
-                  <pic:spPr>
-                    <a:xfrm>
-                      <a:off x="0" y="0"/>
-                      <a:ext cx="5269230" cy="2607310"/>
+                    <a:blip r:embed="rId24">
+                      <a:extLst>
+                        <a:ext uri="{28A0092B-C50C-407E-A947-70E740481C1C}">
+                          <a14:useLocalDpi xmlns:a14="http://schemas.microsoft.com/office/drawing/2010/main" val="0"/>
+                        </a:ext>
+                      </a:extLst>
+                    </a:blip>
+                    <a:srcRect/>
+                    <a:stretch>
+                      <a:fillRect/>
+                    </a:stretch>
+                  </pic:blipFill>
+                  <pic:spPr bwMode="auto">
+                    <a:xfrm>
+                      <a:off x="0" y="0"/>
+                      <a:ext cx="5270500" cy="880110"/>
                     </a:xfrm>
                     <a:prstGeom prst="rect">
                       <a:avLst/>
                     </a:prstGeom>
                     <a:noFill/>
-                    <a:ln w="9525">
+                    <a:ln>
                       <a:noFill/>
                     </a:ln>
                   </pic:spPr>
@@ -771,39 +813,50 @@
         </w:drawing>
       </w:r>
       <w:r>
-        <w:drawing>
-          <wp:inline distT="0" distB="0" distL="114300" distR="114300">
-            <wp:extent cx="5273040" cy="3538220"/>
-            <wp:effectExtent l="0" t="0" r="3810" b="5080"/>
-            <wp:docPr id="20" name="图片 3"/>
-            <wp:cNvGraphicFramePr>
-              <a:graphicFrameLocks xmlns:a="http://schemas.openxmlformats.org/drawingml/2006/main" noChangeAspect="1"/>
-            </wp:cNvGraphicFramePr>
-            <a:graphic xmlns:a="http://schemas.openxmlformats.org/drawingml/2006/main">
-              <a:graphicData uri="http://schemas.openxmlformats.org/drawingml/2006/picture">
-                <pic:pic xmlns:pic="http://schemas.openxmlformats.org/drawingml/2006/picture">
-                  <pic:nvPicPr>
-                    <pic:cNvPr id="20" name="图片 3"/>
+        <w:rPr>
+          <w:rFonts w:hint="eastAsia"/>
+          <w:noProof/>
+        </w:rPr>
+        <w:drawing>
+          <wp:inline distT="0" distB="0" distL="0" distR="0">
+            <wp:extent cx="1535430" cy="276225"/>
+            <wp:effectExtent l="0" t="0" r="7620" b="9525"/>
+            <wp:docPr id="20" name="图片 20"/>
+            <wp:cNvGraphicFramePr>
+              <a:graphicFrameLocks xmlns:a="http://schemas.openxmlformats.org/drawingml/2006/main" noChangeAspect="1"/>
+            </wp:cNvGraphicFramePr>
+            <a:graphic xmlns:a="http://schemas.openxmlformats.org/drawingml/2006/main">
+              <a:graphicData uri="http://schemas.openxmlformats.org/drawingml/2006/picture">
+                <pic:pic xmlns:pic="http://schemas.openxmlformats.org/drawingml/2006/picture">
+                  <pic:nvPicPr>
+                    <pic:cNvPr id="0" name="Picture 3"/>
                     <pic:cNvPicPr>
-                      <a:picLocks noChangeAspect="1"/>
+                      <a:picLocks noChangeAspect="1" noChangeArrowheads="1"/>
                     </pic:cNvPicPr>
                   </pic:nvPicPr>
                   <pic:blipFill>
-                    <a:blip r:embed="rId23"/>
-                    <a:stretch>
-                      <a:fillRect/>
-                    </a:stretch>
-                  </pic:blipFill>
-                  <pic:spPr>
-                    <a:xfrm>
-                      <a:off x="0" y="0"/>
-                      <a:ext cx="5273040" cy="3538220"/>
+                    <a:blip r:embed="rId25">
+                      <a:extLst>
+                        <a:ext uri="{28A0092B-C50C-407E-A947-70E740481C1C}">
+                          <a14:useLocalDpi xmlns:a14="http://schemas.microsoft.com/office/drawing/2010/main" val="0"/>
+                        </a:ext>
+                      </a:extLst>
+                    </a:blip>
+                    <a:srcRect/>
+                    <a:stretch>
+                      <a:fillRect/>
+                    </a:stretch>
+                  </pic:blipFill>
+                  <pic:spPr bwMode="auto">
+                    <a:xfrm>
+                      <a:off x="0" y="0"/>
+                      <a:ext cx="1535430" cy="276225"/>
                     </a:xfrm>
                     <a:prstGeom prst="rect">
                       <a:avLst/>
                     </a:prstGeom>
                     <a:noFill/>
-                    <a:ln w="9525">
+                    <a:ln>
                       <a:noFill/>
                     </a:ln>
                   </pic:spPr>
@@ -814,39 +867,652 @@
         </w:drawing>
       </w:r>
       <w:r>
-        <w:drawing>
-          <wp:inline distT="0" distB="0" distL="114300" distR="114300">
-            <wp:extent cx="5274310" cy="1508125"/>
-            <wp:effectExtent l="0" t="0" r="2540" b="15875"/>
-            <wp:docPr id="22" name="图片 5"/>
-            <wp:cNvGraphicFramePr>
-              <a:graphicFrameLocks xmlns:a="http://schemas.openxmlformats.org/drawingml/2006/main" noChangeAspect="1"/>
-            </wp:cNvGraphicFramePr>
-            <a:graphic xmlns:a="http://schemas.openxmlformats.org/drawingml/2006/main">
-              <a:graphicData uri="http://schemas.openxmlformats.org/drawingml/2006/picture">
-                <pic:pic xmlns:pic="http://schemas.openxmlformats.org/drawingml/2006/picture">
-                  <pic:nvPicPr>
-                    <pic:cNvPr id="22" name="图片 5"/>
+        <w:rPr>
+          <w:rFonts w:hint="eastAsia"/>
+          <w:noProof/>
+        </w:rPr>
+        <w:drawing>
+          <wp:inline distT="0" distB="0" distL="0" distR="0">
+            <wp:extent cx="3631565" cy="698500"/>
+            <wp:effectExtent l="0" t="0" r="6985" b="6350"/>
+            <wp:docPr id="21" name="图片 21"/>
+            <wp:cNvGraphicFramePr>
+              <a:graphicFrameLocks xmlns:a="http://schemas.openxmlformats.org/drawingml/2006/main" noChangeAspect="1"/>
+            </wp:cNvGraphicFramePr>
+            <a:graphic xmlns:a="http://schemas.openxmlformats.org/drawingml/2006/main">
+              <a:graphicData uri="http://schemas.openxmlformats.org/drawingml/2006/picture">
+                <pic:pic xmlns:pic="http://schemas.openxmlformats.org/drawingml/2006/picture">
+                  <pic:nvPicPr>
+                    <pic:cNvPr id="0" name="Picture 4"/>
                     <pic:cNvPicPr>
-                      <a:picLocks noChangeAspect="1"/>
+                      <a:picLocks noChangeAspect="1" noChangeArrowheads="1"/>
                     </pic:cNvPicPr>
                   </pic:nvPicPr>
                   <pic:blipFill>
-                    <a:blip r:embed="rId24"/>
-                    <a:stretch>
-                      <a:fillRect/>
-                    </a:stretch>
-                  </pic:blipFill>
-                  <pic:spPr>
-                    <a:xfrm>
-                      <a:off x="0" y="0"/>
-                      <a:ext cx="5274310" cy="1508125"/>
+                    <a:blip r:embed="rId26">
+                      <a:extLst>
+                        <a:ext uri="{28A0092B-C50C-407E-A947-70E740481C1C}">
+                          <a14:useLocalDpi xmlns:a14="http://schemas.microsoft.com/office/drawing/2010/main" val="0"/>
+                        </a:ext>
+                      </a:extLst>
+                    </a:blip>
+                    <a:srcRect/>
+                    <a:stretch>
+                      <a:fillRect/>
+                    </a:stretch>
+                  </pic:blipFill>
+                  <pic:spPr bwMode="auto">
+                    <a:xfrm>
+                      <a:off x="0" y="0"/>
+                      <a:ext cx="3631565" cy="698500"/>
                     </a:xfrm>
                     <a:prstGeom prst="rect">
                       <a:avLst/>
                     </a:prstGeom>
                     <a:noFill/>
-                    <a:ln w="9525">
+                    <a:ln>
+                      <a:noFill/>
+                    </a:ln>
+                  </pic:spPr>
+                </pic:pic>
+              </a:graphicData>
+            </a:graphic>
+          </wp:inline>
+        </w:drawing>
+      </w:r>
+      <w:r>
+        <w:rPr>
+          <w:rFonts w:hint="eastAsia"/>
+          <w:noProof/>
+        </w:rPr>
+        <w:drawing>
+          <wp:inline distT="0" distB="0" distL="0" distR="0">
+            <wp:extent cx="5270500" cy="690245"/>
+            <wp:effectExtent l="0" t="0" r="6350" b="0"/>
+            <wp:docPr id="22" name="图片 22"/>
+            <wp:cNvGraphicFramePr>
+              <a:graphicFrameLocks xmlns:a="http://schemas.openxmlformats.org/drawingml/2006/main" noChangeAspect="1"/>
+            </wp:cNvGraphicFramePr>
+            <a:graphic xmlns:a="http://schemas.openxmlformats.org/drawingml/2006/main">
+              <a:graphicData uri="http://schemas.openxmlformats.org/drawingml/2006/picture">
+                <pic:pic xmlns:pic="http://schemas.openxmlformats.org/drawingml/2006/picture">
+                  <pic:nvPicPr>
+                    <pic:cNvPr id="0" name="Picture 5"/>
+                    <pic:cNvPicPr>
+                      <a:picLocks noChangeAspect="1" noChangeArrowheads="1"/>
+                    </pic:cNvPicPr>
+                  </pic:nvPicPr>
+                  <pic:blipFill>
+                    <a:blip r:embed="rId27">
+                      <a:extLst>
+                        <a:ext uri="{28A0092B-C50C-407E-A947-70E740481C1C}">
+                          <a14:useLocalDpi xmlns:a14="http://schemas.microsoft.com/office/drawing/2010/main" val="0"/>
+                        </a:ext>
+                      </a:extLst>
+                    </a:blip>
+                    <a:srcRect/>
+                    <a:stretch>
+                      <a:fillRect/>
+                    </a:stretch>
+                  </pic:blipFill>
+                  <pic:spPr bwMode="auto">
+                    <a:xfrm>
+                      <a:off x="0" y="0"/>
+                      <a:ext cx="5270500" cy="690245"/>
+                    </a:xfrm>
+                    <a:prstGeom prst="rect">
+                      <a:avLst/>
+                    </a:prstGeom>
+                    <a:noFill/>
+                    <a:ln>
+                      <a:noFill/>
+                    </a:ln>
+                  </pic:spPr>
+                </pic:pic>
+              </a:graphicData>
+            </a:graphic>
+          </wp:inline>
+        </w:drawing>
+      </w:r>
+    </w:p>
+    <w:p>
+      <w:pPr>
+        <w:rPr>
+          <w:rFonts w:hint="eastAsia"/>
+        </w:rPr>
+      </w:pPr>
+      <w:r>
+        <w:rPr>
+          <w:rFonts w:hint="eastAsia"/>
+          <w:noProof/>
+        </w:rPr>
+        <w:drawing>
+          <wp:inline distT="0" distB="0" distL="0" distR="0">
+            <wp:extent cx="1854835" cy="215900"/>
+            <wp:effectExtent l="0" t="0" r="0" b="0"/>
+            <wp:docPr id="24" name="图片 24"/>
+            <wp:cNvGraphicFramePr>
+              <a:graphicFrameLocks xmlns:a="http://schemas.openxmlformats.org/drawingml/2006/main" noChangeAspect="1"/>
+            </wp:cNvGraphicFramePr>
+            <a:graphic xmlns:a="http://schemas.openxmlformats.org/drawingml/2006/main">
+              <a:graphicData uri="http://schemas.openxmlformats.org/drawingml/2006/picture">
+                <pic:pic xmlns:pic="http://schemas.openxmlformats.org/drawingml/2006/picture">
+                  <pic:nvPicPr>
+                    <pic:cNvPr id="0" name="Picture 7"/>
+                    <pic:cNvPicPr>
+                      <a:picLocks noChangeAspect="1" noChangeArrowheads="1"/>
+                    </pic:cNvPicPr>
+                  </pic:nvPicPr>
+                  <pic:blipFill>
+                    <a:blip r:embed="rId28">
+                      <a:extLst>
+                        <a:ext uri="{28A0092B-C50C-407E-A947-70E740481C1C}">
+                          <a14:useLocalDpi xmlns:a14="http://schemas.microsoft.com/office/drawing/2010/main" val="0"/>
+                        </a:ext>
+                      </a:extLst>
+                    </a:blip>
+                    <a:srcRect/>
+                    <a:stretch>
+                      <a:fillRect/>
+                    </a:stretch>
+                  </pic:blipFill>
+                  <pic:spPr bwMode="auto">
+                    <a:xfrm>
+                      <a:off x="0" y="0"/>
+                      <a:ext cx="1854835" cy="215900"/>
+                    </a:xfrm>
+                    <a:prstGeom prst="rect">
+                      <a:avLst/>
+                    </a:prstGeom>
+                    <a:noFill/>
+                    <a:ln>
+                      <a:noFill/>
+                    </a:ln>
+                  </pic:spPr>
+                </pic:pic>
+              </a:graphicData>
+            </a:graphic>
+          </wp:inline>
+        </w:drawing>
+      </w:r>
+      <w:r>
+        <w:rPr>
+          <w:rFonts w:hint="eastAsia"/>
+          <w:noProof/>
+        </w:rPr>
+        <w:drawing>
+          <wp:inline distT="0" distB="0" distL="0" distR="0">
+            <wp:extent cx="5270500" cy="2044700"/>
+            <wp:effectExtent l="0" t="0" r="6350" b="0"/>
+            <wp:docPr id="23" name="图片 23"/>
+            <wp:cNvGraphicFramePr>
+              <a:graphicFrameLocks xmlns:a="http://schemas.openxmlformats.org/drawingml/2006/main" noChangeAspect="1"/>
+            </wp:cNvGraphicFramePr>
+            <a:graphic xmlns:a="http://schemas.openxmlformats.org/drawingml/2006/main">
+              <a:graphicData uri="http://schemas.openxmlformats.org/drawingml/2006/picture">
+                <pic:pic xmlns:pic="http://schemas.openxmlformats.org/drawingml/2006/picture">
+                  <pic:nvPicPr>
+                    <pic:cNvPr id="0" name="Picture 6"/>
+                    <pic:cNvPicPr>
+                      <a:picLocks noChangeAspect="1" noChangeArrowheads="1"/>
+                    </pic:cNvPicPr>
+                  </pic:nvPicPr>
+                  <pic:blipFill>
+                    <a:blip r:embed="rId29">
+                      <a:extLst>
+                        <a:ext uri="{28A0092B-C50C-407E-A947-70E740481C1C}">
+                          <a14:useLocalDpi xmlns:a14="http://schemas.microsoft.com/office/drawing/2010/main" val="0"/>
+                        </a:ext>
+                      </a:extLst>
+                    </a:blip>
+                    <a:srcRect/>
+                    <a:stretch>
+                      <a:fillRect/>
+                    </a:stretch>
+                  </pic:blipFill>
+                  <pic:spPr bwMode="auto">
+                    <a:xfrm>
+                      <a:off x="0" y="0"/>
+                      <a:ext cx="5270500" cy="2044700"/>
+                    </a:xfrm>
+                    <a:prstGeom prst="rect">
+                      <a:avLst/>
+                    </a:prstGeom>
+                    <a:noFill/>
+                    <a:ln>
+                      <a:noFill/>
+                    </a:ln>
+                  </pic:spPr>
+                </pic:pic>
+              </a:graphicData>
+            </a:graphic>
+          </wp:inline>
+        </w:drawing>
+      </w:r>
+      <w:r>
+        <w:rPr>
+          <w:rFonts w:hint="eastAsia"/>
+          <w:noProof/>
+        </w:rPr>
+        <w:drawing>
+          <wp:inline distT="0" distB="0" distL="0" distR="0">
+            <wp:extent cx="5270500" cy="698500"/>
+            <wp:effectExtent l="0" t="0" r="6350" b="6350"/>
+            <wp:docPr id="25" name="图片 25"/>
+            <wp:cNvGraphicFramePr>
+              <a:graphicFrameLocks xmlns:a="http://schemas.openxmlformats.org/drawingml/2006/main" noChangeAspect="1"/>
+            </wp:cNvGraphicFramePr>
+            <a:graphic xmlns:a="http://schemas.openxmlformats.org/drawingml/2006/main">
+              <a:graphicData uri="http://schemas.openxmlformats.org/drawingml/2006/picture">
+                <pic:pic xmlns:pic="http://schemas.openxmlformats.org/drawingml/2006/picture">
+                  <pic:nvPicPr>
+                    <pic:cNvPr id="0" name="Picture 8"/>
+                    <pic:cNvPicPr>
+                      <a:picLocks noChangeAspect="1" noChangeArrowheads="1"/>
+                    </pic:cNvPicPr>
+                  </pic:nvPicPr>
+                  <pic:blipFill>
+                    <a:blip r:embed="rId30">
+                      <a:extLst>
+                        <a:ext uri="{28A0092B-C50C-407E-A947-70E740481C1C}">
+                          <a14:useLocalDpi xmlns:a14="http://schemas.microsoft.com/office/drawing/2010/main" val="0"/>
+                        </a:ext>
+                      </a:extLst>
+                    </a:blip>
+                    <a:srcRect/>
+                    <a:stretch>
+                      <a:fillRect/>
+                    </a:stretch>
+                  </pic:blipFill>
+                  <pic:spPr bwMode="auto">
+                    <a:xfrm>
+                      <a:off x="0" y="0"/>
+                      <a:ext cx="5270500" cy="698500"/>
+                    </a:xfrm>
+                    <a:prstGeom prst="rect">
+                      <a:avLst/>
+                    </a:prstGeom>
+                    <a:noFill/>
+                    <a:ln>
+                      <a:noFill/>
+                    </a:ln>
+                  </pic:spPr>
+                </pic:pic>
+              </a:graphicData>
+            </a:graphic>
+          </wp:inline>
+        </w:drawing>
+      </w:r>
+      <w:r>
+        <w:rPr>
+          <w:rFonts w:hint="eastAsia"/>
+          <w:noProof/>
+        </w:rPr>
+        <w:drawing>
+          <wp:inline distT="0" distB="0" distL="0" distR="0">
+            <wp:extent cx="1725295" cy="233045"/>
+            <wp:effectExtent l="0" t="0" r="8255" b="0"/>
+            <wp:docPr id="26" name="图片 26"/>
+            <wp:cNvGraphicFramePr>
+              <a:graphicFrameLocks xmlns:a="http://schemas.openxmlformats.org/drawingml/2006/main" noChangeAspect="1"/>
+            </wp:cNvGraphicFramePr>
+            <a:graphic xmlns:a="http://schemas.openxmlformats.org/drawingml/2006/main">
+              <a:graphicData uri="http://schemas.openxmlformats.org/drawingml/2006/picture">
+                <pic:pic xmlns:pic="http://schemas.openxmlformats.org/drawingml/2006/picture">
+                  <pic:nvPicPr>
+                    <pic:cNvPr id="0" name="Picture 9"/>
+                    <pic:cNvPicPr>
+                      <a:picLocks noChangeAspect="1" noChangeArrowheads="1"/>
+                    </pic:cNvPicPr>
+                  </pic:nvPicPr>
+                  <pic:blipFill>
+                    <a:blip r:embed="rId31">
+                      <a:extLst>
+                        <a:ext uri="{28A0092B-C50C-407E-A947-70E740481C1C}">
+                          <a14:useLocalDpi xmlns:a14="http://schemas.microsoft.com/office/drawing/2010/main" val="0"/>
+                        </a:ext>
+                      </a:extLst>
+                    </a:blip>
+                    <a:srcRect/>
+                    <a:stretch>
+                      <a:fillRect/>
+                    </a:stretch>
+                  </pic:blipFill>
+                  <pic:spPr bwMode="auto">
+                    <a:xfrm>
+                      <a:off x="0" y="0"/>
+                      <a:ext cx="1725295" cy="233045"/>
+                    </a:xfrm>
+                    <a:prstGeom prst="rect">
+                      <a:avLst/>
+                    </a:prstGeom>
+                    <a:noFill/>
+                    <a:ln>
+                      <a:noFill/>
+                    </a:ln>
+                  </pic:spPr>
+                </pic:pic>
+              </a:graphicData>
+            </a:graphic>
+          </wp:inline>
+        </w:drawing>
+      </w:r>
+      <w:r>
+        <w:rPr>
+          <w:rFonts w:hint="eastAsia"/>
+          <w:noProof/>
+        </w:rPr>
+        <w:lastRenderedPageBreak/>
+        <w:drawing>
+          <wp:inline distT="0" distB="0" distL="0" distR="0">
+            <wp:extent cx="5270500" cy="802005"/>
+            <wp:effectExtent l="0" t="0" r="6350" b="0"/>
+            <wp:docPr id="27" name="图片 27"/>
+            <wp:cNvGraphicFramePr>
+              <a:graphicFrameLocks xmlns:a="http://schemas.openxmlformats.org/drawingml/2006/main" noChangeAspect="1"/>
+            </wp:cNvGraphicFramePr>
+            <a:graphic xmlns:a="http://schemas.openxmlformats.org/drawingml/2006/main">
+              <a:graphicData uri="http://schemas.openxmlformats.org/drawingml/2006/picture">
+                <pic:pic xmlns:pic="http://schemas.openxmlformats.org/drawingml/2006/picture">
+                  <pic:nvPicPr>
+                    <pic:cNvPr id="0" name="Picture 10"/>
+                    <pic:cNvPicPr>
+                      <a:picLocks noChangeAspect="1" noChangeArrowheads="1"/>
+                    </pic:cNvPicPr>
+                  </pic:nvPicPr>
+                  <pic:blipFill>
+                    <a:blip r:embed="rId32">
+                      <a:extLst>
+                        <a:ext uri="{28A0092B-C50C-407E-A947-70E740481C1C}">
+                          <a14:useLocalDpi xmlns:a14="http://schemas.microsoft.com/office/drawing/2010/main" val="0"/>
+                        </a:ext>
+                      </a:extLst>
+                    </a:blip>
+                    <a:srcRect/>
+                    <a:stretch>
+                      <a:fillRect/>
+                    </a:stretch>
+                  </pic:blipFill>
+                  <pic:spPr bwMode="auto">
+                    <a:xfrm>
+                      <a:off x="0" y="0"/>
+                      <a:ext cx="5270500" cy="802005"/>
+                    </a:xfrm>
+                    <a:prstGeom prst="rect">
+                      <a:avLst/>
+                    </a:prstGeom>
+                    <a:noFill/>
+                    <a:ln>
+                      <a:noFill/>
+                    </a:ln>
+                  </pic:spPr>
+                </pic:pic>
+              </a:graphicData>
+            </a:graphic>
+          </wp:inline>
+        </w:drawing>
+      </w:r>
+      <w:r>
+        <w:rPr>
+          <w:rFonts w:hint="eastAsia"/>
+          <w:noProof/>
+        </w:rPr>
+        <w:drawing>
+          <wp:inline distT="0" distB="0" distL="0" distR="0">
+            <wp:extent cx="5270500" cy="396875"/>
+            <wp:effectExtent l="0" t="0" r="6350" b="3175"/>
+            <wp:docPr id="28" name="图片 28"/>
+            <wp:cNvGraphicFramePr>
+              <a:graphicFrameLocks xmlns:a="http://schemas.openxmlformats.org/drawingml/2006/main" noChangeAspect="1"/>
+            </wp:cNvGraphicFramePr>
+            <a:graphic xmlns:a="http://schemas.openxmlformats.org/drawingml/2006/main">
+              <a:graphicData uri="http://schemas.openxmlformats.org/drawingml/2006/picture">
+                <pic:pic xmlns:pic="http://schemas.openxmlformats.org/drawingml/2006/picture">
+                  <pic:nvPicPr>
+                    <pic:cNvPr id="0" name="Picture 11"/>
+                    <pic:cNvPicPr>
+                      <a:picLocks noChangeAspect="1" noChangeArrowheads="1"/>
+                    </pic:cNvPicPr>
+                  </pic:nvPicPr>
+                  <pic:blipFill>
+                    <a:blip r:embed="rId33">
+                      <a:extLst>
+                        <a:ext uri="{28A0092B-C50C-407E-A947-70E740481C1C}">
+                          <a14:useLocalDpi xmlns:a14="http://schemas.microsoft.com/office/drawing/2010/main" val="0"/>
+                        </a:ext>
+                      </a:extLst>
+                    </a:blip>
+                    <a:srcRect/>
+                    <a:stretch>
+                      <a:fillRect/>
+                    </a:stretch>
+                  </pic:blipFill>
+                  <pic:spPr bwMode="auto">
+                    <a:xfrm>
+                      <a:off x="0" y="0"/>
+                      <a:ext cx="5270500" cy="396875"/>
+                    </a:xfrm>
+                    <a:prstGeom prst="rect">
+                      <a:avLst/>
+                    </a:prstGeom>
+                    <a:noFill/>
+                    <a:ln>
+                      <a:noFill/>
+                    </a:ln>
+                  </pic:spPr>
+                </pic:pic>
+              </a:graphicData>
+            </a:graphic>
+          </wp:inline>
+        </w:drawing>
+      </w:r>
+      <w:r>
+        <w:rPr>
+          <w:rFonts w:hint="eastAsia"/>
+          <w:noProof/>
+        </w:rPr>
+        <w:drawing>
+          <wp:inline distT="0" distB="0" distL="0" distR="0">
+            <wp:extent cx="5270500" cy="457200"/>
+            <wp:effectExtent l="0" t="0" r="6350" b="0"/>
+            <wp:docPr id="29" name="图片 29"/>
+            <wp:cNvGraphicFramePr>
+              <a:graphicFrameLocks xmlns:a="http://schemas.openxmlformats.org/drawingml/2006/main" noChangeAspect="1"/>
+            </wp:cNvGraphicFramePr>
+            <a:graphic xmlns:a="http://schemas.openxmlformats.org/drawingml/2006/main">
+              <a:graphicData uri="http://schemas.openxmlformats.org/drawingml/2006/picture">
+                <pic:pic xmlns:pic="http://schemas.openxmlformats.org/drawingml/2006/picture">
+                  <pic:nvPicPr>
+                    <pic:cNvPr id="0" name="Picture 12"/>
+                    <pic:cNvPicPr>
+                      <a:picLocks noChangeAspect="1" noChangeArrowheads="1"/>
+                    </pic:cNvPicPr>
+                  </pic:nvPicPr>
+                  <pic:blipFill>
+                    <a:blip r:embed="rId34">
+                      <a:extLst>
+                        <a:ext uri="{28A0092B-C50C-407E-A947-70E740481C1C}">
+                          <a14:useLocalDpi xmlns:a14="http://schemas.microsoft.com/office/drawing/2010/main" val="0"/>
+                        </a:ext>
+                      </a:extLst>
+                    </a:blip>
+                    <a:srcRect/>
+                    <a:stretch>
+                      <a:fillRect/>
+                    </a:stretch>
+                  </pic:blipFill>
+                  <pic:spPr bwMode="auto">
+                    <a:xfrm>
+                      <a:off x="0" y="0"/>
+                      <a:ext cx="5270500" cy="457200"/>
+                    </a:xfrm>
+                    <a:prstGeom prst="rect">
+                      <a:avLst/>
+                    </a:prstGeom>
+                    <a:noFill/>
+                    <a:ln>
+                      <a:noFill/>
+                    </a:ln>
+                  </pic:spPr>
+                </pic:pic>
+              </a:graphicData>
+            </a:graphic>
+          </wp:inline>
+        </w:drawing>
+      </w:r>
+      <w:r>
+        <w:rPr>
+          <w:rFonts w:hint="eastAsia"/>
+          <w:noProof/>
+        </w:rPr>
+        <w:drawing>
+          <wp:inline distT="0" distB="0" distL="0" distR="0">
+            <wp:extent cx="5270500" cy="1898015"/>
+            <wp:effectExtent l="0" t="0" r="6350" b="6985"/>
+            <wp:docPr id="30" name="图片 30"/>
+            <wp:cNvGraphicFramePr>
+              <a:graphicFrameLocks xmlns:a="http://schemas.openxmlformats.org/drawingml/2006/main" noChangeAspect="1"/>
+            </wp:cNvGraphicFramePr>
+            <a:graphic xmlns:a="http://schemas.openxmlformats.org/drawingml/2006/main">
+              <a:graphicData uri="http://schemas.openxmlformats.org/drawingml/2006/picture">
+                <pic:pic xmlns:pic="http://schemas.openxmlformats.org/drawingml/2006/picture">
+                  <pic:nvPicPr>
+                    <pic:cNvPr id="0" name="Picture 13"/>
+                    <pic:cNvPicPr>
+                      <a:picLocks noChangeAspect="1" noChangeArrowheads="1"/>
+                    </pic:cNvPicPr>
+                  </pic:nvPicPr>
+                  <pic:blipFill>
+                    <a:blip r:embed="rId35">
+                      <a:extLst>
+                        <a:ext uri="{28A0092B-C50C-407E-A947-70E740481C1C}">
+                          <a14:useLocalDpi xmlns:a14="http://schemas.microsoft.com/office/drawing/2010/main" val="0"/>
+                        </a:ext>
+                      </a:extLst>
+                    </a:blip>
+                    <a:srcRect/>
+                    <a:stretch>
+                      <a:fillRect/>
+                    </a:stretch>
+                  </pic:blipFill>
+                  <pic:spPr bwMode="auto">
+                    <a:xfrm>
+                      <a:off x="0" y="0"/>
+                      <a:ext cx="5270500" cy="1898015"/>
+                    </a:xfrm>
+                    <a:prstGeom prst="rect">
+                      <a:avLst/>
+                    </a:prstGeom>
+                    <a:noFill/>
+                    <a:ln>
+                      <a:noFill/>
+                    </a:ln>
+                  </pic:spPr>
+                </pic:pic>
+              </a:graphicData>
+            </a:graphic>
+          </wp:inline>
+        </w:drawing>
+      </w:r>
+      <w:r>
+        <w:rPr>
+          <w:rFonts w:hint="eastAsia"/>
+          <w:noProof/>
+        </w:rPr>
+        <w:drawing>
+          <wp:inline distT="0" distB="0" distL="0" distR="0">
+            <wp:extent cx="5270500" cy="2829560"/>
+            <wp:effectExtent l="0" t="0" r="6350" b="8890"/>
+            <wp:docPr id="31" name="图片 31"/>
+            <wp:cNvGraphicFramePr>
+              <a:graphicFrameLocks xmlns:a="http://schemas.openxmlformats.org/drawingml/2006/main" noChangeAspect="1"/>
+            </wp:cNvGraphicFramePr>
+            <a:graphic xmlns:a="http://schemas.openxmlformats.org/drawingml/2006/main">
+              <a:graphicData uri="http://schemas.openxmlformats.org/drawingml/2006/picture">
+                <pic:pic xmlns:pic="http://schemas.openxmlformats.org/drawingml/2006/picture">
+                  <pic:nvPicPr>
+                    <pic:cNvPr id="0" name="Picture 14"/>
+                    <pic:cNvPicPr>
+                      <a:picLocks noChangeAspect="1" noChangeArrowheads="1"/>
+                    </pic:cNvPicPr>
+                  </pic:nvPicPr>
+                  <pic:blipFill>
+                    <a:blip r:embed="rId36">
+                      <a:extLst>
+                        <a:ext uri="{28A0092B-C50C-407E-A947-70E740481C1C}">
+                          <a14:useLocalDpi xmlns:a14="http://schemas.microsoft.com/office/drawing/2010/main" val="0"/>
+                        </a:ext>
+                      </a:extLst>
+                    </a:blip>
+                    <a:srcRect/>
+                    <a:stretch>
+                      <a:fillRect/>
+                    </a:stretch>
+                  </pic:blipFill>
+                  <pic:spPr bwMode="auto">
+                    <a:xfrm>
+                      <a:off x="0" y="0"/>
+                      <a:ext cx="5270500" cy="2829560"/>
+                    </a:xfrm>
+                    <a:prstGeom prst="rect">
+                      <a:avLst/>
+                    </a:prstGeom>
+                    <a:noFill/>
+                    <a:ln>
+                      <a:noFill/>
+                    </a:ln>
+                  </pic:spPr>
+                </pic:pic>
+              </a:graphicData>
+            </a:graphic>
+          </wp:inline>
+        </w:drawing>
+      </w:r>
+      <w:r>
+        <w:rPr>
+          <w:rFonts w:hint="eastAsia"/>
+          <w:noProof/>
+        </w:rPr>
+        <w:drawing>
+          <wp:inline distT="0" distB="0" distL="0" distR="0">
+            <wp:extent cx="5270500" cy="1578610"/>
+            <wp:effectExtent l="0" t="0" r="6350" b="2540"/>
+            <wp:docPr id="32" name="图片 32"/>
+            <wp:cNvGraphicFramePr>
+              <a:graphicFrameLocks xmlns:a="http://schemas.openxmlformats.org/drawingml/2006/main" noChangeAspect="1"/>
+            </wp:cNvGraphicFramePr>
+            <a:graphic xmlns:a="http://schemas.openxmlformats.org/drawingml/2006/main">
+              <a:graphicData uri="http://schemas.openxmlformats.org/drawingml/2006/picture">
+                <pic:pic xmlns:pic="http://schemas.openxmlformats.org/drawingml/2006/picture">
+                  <pic:nvPicPr>
+                    <pic:cNvPr id="0" name="Picture 15"/>
+                    <pic:cNvPicPr>
+                      <a:picLocks noChangeAspect="1" noChangeArrowheads="1"/>
+                    </pic:cNvPicPr>
+                  </pic:nvPicPr>
+                  <pic:blipFill>
+                    <a:blip r:embed="rId37">
+                      <a:extLst>
+                        <a:ext uri="{28A0092B-C50C-407E-A947-70E740481C1C}">
+                          <a14:useLocalDpi xmlns:a14="http://schemas.microsoft.com/office/drawing/2010/main" val="0"/>
+                        </a:ext>
+                      </a:extLst>
+                    </a:blip>
+                    <a:srcRect/>
+                    <a:stretch>
+                      <a:fillRect/>
+                    </a:stretch>
+                  </pic:blipFill>
+                  <pic:spPr bwMode="auto">
+                    <a:xfrm>
+                      <a:off x="0" y="0"/>
+                      <a:ext cx="5270500" cy="1578610"/>
+                    </a:xfrm>
+                    <a:prstGeom prst="rect">
+                      <a:avLst/>
+                    </a:prstGeom>
+                    <a:noFill/>
+                    <a:ln>
                       <a:noFill/>
                     </a:ln>
                   </pic:spPr>
@@ -862,299 +1528,459 @@
     <w:sectPr>
       <w:pgSz w:w="11906" w:h="16838"/>
       <w:pgMar w:top="1440" w:right="1800" w:bottom="1440" w:left="1800" w:header="851" w:footer="992" w:gutter="0"/>
-      <w:cols w:space="425" w:num="1"/>
-      <w:docGrid w:type="lines" w:linePitch="312" w:charSpace="0"/>
+      <w:cols w:space="425"/>
+      <w:docGrid w:type="lines" w:linePitch="312"/>
     </w:sectPr>
   </w:body>
 </w:document>
 </file>
 
+<file path=word/endnotes.xml><?xml version="1.0" encoding="utf-8"?>
+<w:endnotes xmlns:wpc="http://schemas.microsoft.com/office/word/2010/wordprocessingCanvas" xmlns:mc="http://schemas.openxmlformats.org/markup-compatibility/2006" xmlns:o="urn:schemas-microsoft-com:office:office" xmlns:r="http://schemas.openxmlformats.org/officeDocument/2006/relationships" xmlns:m="http://schemas.openxmlformats.org/officeDocument/2006/math" xmlns:v="urn:schemas-microsoft-com:vml" xmlns:wp14="http://schemas.microsoft.com/office/word/2010/wordprocessingDrawing" xmlns:wp="http://schemas.openxmlformats.org/drawingml/2006/wordprocessingDrawing" xmlns:w10="urn:schemas-microsoft-com:office:word" xmlns:w="http://schemas.openxmlformats.org/wordprocessingml/2006/main" xmlns:w14="http://schemas.microsoft.com/office/word/2010/wordml" xmlns:w15="http://schemas.microsoft.com/office/word/2012/wordml" xmlns:wpg="http://schemas.microsoft.com/office/word/2010/wordprocessingGroup" xmlns:wpi="http://schemas.microsoft.com/office/word/2010/wordprocessingInk" xmlns:wne="http://schemas.microsoft.com/office/word/2006/wordml" xmlns:wps="http://schemas.microsoft.com/office/word/2010/wordprocessingShape" mc:Ignorable="w14 w15 wp14">
+  <w:endnote w:type="separator" w:id="-1">
+    <w:p>
+      <w:r>
+        <w:separator/>
+      </w:r>
+    </w:p>
+  </w:endnote>
+  <w:endnote w:type="continuationSeparator" w:id="0">
+    <w:p>
+      <w:r>
+        <w:continuationSeparator/>
+      </w:r>
+    </w:p>
+  </w:endnote>
+</w:endnotes>
+</file>
+
+<file path=word/footnotes.xml><?xml version="1.0" encoding="utf-8"?>
+<w:footnotes xmlns:wpc="http://schemas.microsoft.com/office/word/2010/wordprocessingCanvas" xmlns:mc="http://schemas.openxmlformats.org/markup-compatibility/2006" xmlns:o="urn:schemas-microsoft-com:office:office" xmlns:r="http://schemas.openxmlformats.org/officeDocument/2006/relationships" xmlns:m="http://schemas.openxmlformats.org/officeDocument/2006/math" xmlns:v="urn:schemas-microsoft-com:vml" xmlns:wp14="http://schemas.microsoft.com/office/word/2010/wordprocessingDrawing" xmlns:wp="http://schemas.openxmlformats.org/drawingml/2006/wordprocessingDrawing" xmlns:w10="urn:schemas-microsoft-com:office:word" xmlns:w="http://schemas.openxmlformats.org/wordprocessingml/2006/main" xmlns:w14="http://schemas.microsoft.com/office/word/2010/wordml" xmlns:w15="http://schemas.microsoft.com/office/word/2012/wordml" xmlns:wpg="http://schemas.microsoft.com/office/word/2010/wordprocessingGroup" xmlns:wpi="http://schemas.microsoft.com/office/word/2010/wordprocessingInk" xmlns:wne="http://schemas.microsoft.com/office/word/2006/wordml" xmlns:wps="http://schemas.microsoft.com/office/word/2010/wordprocessingShape" mc:Ignorable="w14 w15 wp14">
+  <w:footnote w:type="separator" w:id="-1">
+    <w:p>
+      <w:r>
+        <w:separator/>
+      </w:r>
+    </w:p>
+  </w:footnote>
+  <w:footnote w:type="continuationSeparator" w:id="0">
+    <w:p>
+      <w:r>
+        <w:continuationSeparator/>
+      </w:r>
+    </w:p>
+  </w:footnote>
+</w:footnotes>
+</file>
+
 <file path=word/styles.xml><?xml version="1.0" encoding="utf-8"?>
-<w:styles xmlns:mc="http://schemas.openxmlformats.org/markup-compatibility/2006" xmlns:o="urn:schemas-microsoft-com:office:office" xmlns:r="http://schemas.openxmlformats.org/officeDocument/2006/relationships" xmlns:m="http://schemas.openxmlformats.org/officeDocument/2006/math" xmlns:v="urn:schemas-microsoft-com:vml" xmlns:w="http://schemas.openxmlformats.org/wordprocessingml/2006/main" xmlns:w14="http://schemas.microsoft.com/office/word/2010/wordml" xmlns:w10="urn:schemas-microsoft-com:office:word" xmlns:sl="http://schemas.openxmlformats.org/schemaLibrary/2006/main" mc:Ignorable="w14">
+<w:styles xmlns:mc="http://schemas.openxmlformats.org/markup-compatibility/2006" xmlns:r="http://schemas.openxmlformats.org/officeDocument/2006/relationships" xmlns:w="http://schemas.openxmlformats.org/wordprocessingml/2006/main" xmlns:w14="http://schemas.microsoft.com/office/word/2010/wordml" xmlns:w15="http://schemas.microsoft.com/office/word/2012/wordml" mc:Ignorable="w14 w15">
   <w:docDefaults>
     <w:rPrDefault>
       <w:rPr>
-        <w:rFonts w:asciiTheme="minorHAnsi" w:hAnsiTheme="minorHAnsi" w:eastAsiaTheme="minorEastAsia" w:cstheme="minorBidi"/>
+        <w:rFonts w:asciiTheme="minorHAnsi" w:eastAsiaTheme="minorEastAsia" w:hAnsiTheme="minorHAnsi" w:cstheme="minorBidi"/>
+        <w:kern w:val="2"/>
+        <w:sz w:val="21"/>
+        <w:szCs w:val="22"/>
+        <w:lang w:val="en-US" w:eastAsia="zh-CN" w:bidi="ar-SA"/>
       </w:rPr>
     </w:rPrDefault>
+    <w:pPrDefault/>
   </w:docDefaults>
-  <w:latentStyles w:count="260" w:defQFormat="0" w:defUnhideWhenUsed="1" w:defSemiHidden="1" w:defUIPriority="99" w:defLockedState="0">
-    <w:lsdException w:qFormat="1" w:unhideWhenUsed="0" w:uiPriority="0" w:semiHidden="0" w:name="Normal"/>
-    <w:lsdException w:qFormat="1" w:unhideWhenUsed="0" w:uiPriority="9" w:semiHidden="0" w:name="heading 1"/>
-    <w:lsdException w:qFormat="1" w:uiPriority="9" w:name="heading 2"/>
-    <w:lsdException w:qFormat="1" w:uiPriority="9" w:name="heading 3"/>
-    <w:lsdException w:qFormat="1" w:uiPriority="9" w:name="heading 4"/>
-    <w:lsdException w:qFormat="1" w:uiPriority="9" w:name="heading 5"/>
-    <w:lsdException w:qFormat="1" w:uiPriority="9" w:name="heading 6"/>
-    <w:lsdException w:qFormat="1" w:uiPriority="9" w:name="heading 7"/>
-    <w:lsdException w:qFormat="1" w:uiPriority="9" w:name="heading 8"/>
-    <w:lsdException w:qFormat="1" w:uiPriority="9" w:name="heading 9"/>
-    <w:lsdException w:uiPriority="99" w:name="index 1"/>
-    <w:lsdException w:uiPriority="99" w:name="index 2"/>
-    <w:lsdException w:uiPriority="99" w:name="index 3"/>
-    <w:lsdException w:uiPriority="99" w:name="index 4"/>
-    <w:lsdException w:uiPriority="99" w:name="index 5"/>
-    <w:lsdException w:uiPriority="99" w:name="index 6"/>
-    <w:lsdException w:uiPriority="99" w:name="index 7"/>
-    <w:lsdException w:uiPriority="99" w:name="index 8"/>
-    <w:lsdException w:uiPriority="99" w:name="index 9"/>
-    <w:lsdException w:uiPriority="39" w:name="toc 1"/>
-    <w:lsdException w:uiPriority="39" w:name="toc 2"/>
-    <w:lsdException w:uiPriority="39" w:name="toc 3"/>
-    <w:lsdException w:uiPriority="39" w:name="toc 4"/>
-    <w:lsdException w:uiPriority="39" w:name="toc 5"/>
-    <w:lsdException w:uiPriority="39" w:name="toc 6"/>
-    <w:lsdException w:uiPriority="39" w:name="toc 7"/>
-    <w:lsdException w:uiPriority="39" w:name="toc 8"/>
-    <w:lsdException w:uiPriority="39" w:name="toc 9"/>
-    <w:lsdException w:uiPriority="99" w:name="Normal Indent"/>
-    <w:lsdException w:uiPriority="99" w:name="footnote text"/>
-    <w:lsdException w:uiPriority="99" w:name="annotation text"/>
-    <w:lsdException w:uiPriority="99" w:semiHidden="0" w:name="header"/>
-    <w:lsdException w:uiPriority="99" w:semiHidden="0" w:name="footer"/>
-    <w:lsdException w:uiPriority="99" w:name="index heading"/>
-    <w:lsdException w:qFormat="1" w:uiPriority="35" w:name="caption"/>
-    <w:lsdException w:uiPriority="99" w:name="table of figures"/>
-    <w:lsdException w:uiPriority="99" w:name="envelope address"/>
-    <w:lsdException w:uiPriority="99" w:name="envelope return"/>
-    <w:lsdException w:uiPriority="99" w:name="footnote reference"/>
-    <w:lsdException w:uiPriority="99" w:name="annotation reference"/>
-    <w:lsdException w:uiPriority="99" w:name="line number"/>
-    <w:lsdException w:uiPriority="99" w:name="page number"/>
-    <w:lsdException w:uiPriority="99" w:name="endnote reference"/>
-    <w:lsdException w:uiPriority="99" w:name="endnote text"/>
-    <w:lsdException w:uiPriority="99" w:name="table of authorities"/>
-    <w:lsdException w:uiPriority="99" w:name="macro"/>
-    <w:lsdException w:uiPriority="99" w:name="toa heading"/>
-    <w:lsdException w:uiPriority="99" w:name="List"/>
-    <w:lsdException w:uiPriority="99" w:name="List Bullet"/>
-    <w:lsdException w:uiPriority="99" w:name="List Number"/>
-    <w:lsdException w:uiPriority="99" w:name="List 2"/>
-    <w:lsdException w:uiPriority="99" w:name="List 3"/>
-    <w:lsdException w:uiPriority="99" w:name="List 4"/>
-    <w:lsdException w:uiPriority="99" w:name="List 5"/>
-    <w:lsdException w:uiPriority="99" w:name="List Bullet 2"/>
-    <w:lsdException w:uiPriority="99" w:name="List Bullet 3"/>
-    <w:lsdException w:uiPriority="99" w:name="List Bullet 4"/>
-    <w:lsdException w:uiPriority="99" w:name="List Bullet 5"/>
-    <w:lsdException w:uiPriority="99" w:name="List Number 2"/>
-    <w:lsdException w:uiPriority="99" w:name="List Number 3"/>
-    <w:lsdException w:uiPriority="99" w:name="List Number 4"/>
-    <w:lsdException w:uiPriority="99" w:name="List Number 5"/>
-    <w:lsdException w:qFormat="1" w:unhideWhenUsed="0" w:uiPriority="10" w:semiHidden="0" w:name="Title"/>
-    <w:lsdException w:uiPriority="99" w:name="Closing"/>
-    <w:lsdException w:uiPriority="99" w:name="Signature"/>
-    <w:lsdException w:uiPriority="1" w:name="Default Paragraph Font"/>
-    <w:lsdException w:uiPriority="99" w:name="Body Text"/>
-    <w:lsdException w:uiPriority="99" w:name="Body Text Indent"/>
-    <w:lsdException w:uiPriority="99" w:name="List Continue"/>
-    <w:lsdException w:uiPriority="99" w:name="List Continue 2"/>
-    <w:lsdException w:uiPriority="99" w:name="List Continue 3"/>
-    <w:lsdException w:uiPriority="99" w:name="List Continue 4"/>
-    <w:lsdException w:uiPriority="99" w:name="List Continue 5"/>
-    <w:lsdException w:uiPriority="99" w:name="Message Header"/>
-    <w:lsdException w:qFormat="1" w:unhideWhenUsed="0" w:uiPriority="11" w:semiHidden="0" w:name="Subtitle"/>
-    <w:lsdException w:uiPriority="99" w:name="Salutation"/>
-    <w:lsdException w:uiPriority="99" w:name="Date"/>
-    <w:lsdException w:uiPriority="99" w:name="Body Text First Indent"/>
-    <w:lsdException w:uiPriority="99" w:name="Body Text First Indent 2"/>
-    <w:lsdException w:uiPriority="99" w:name="Note Heading"/>
-    <w:lsdException w:uiPriority="99" w:name="Body Text 2"/>
-    <w:lsdException w:uiPriority="99" w:name="Body Text 3"/>
-    <w:lsdException w:uiPriority="99" w:name="Body Text Indent 2"/>
-    <w:lsdException w:uiPriority="99" w:name="Body Text Indent 3"/>
-    <w:lsdException w:uiPriority="99" w:name="Block Text"/>
-    <w:lsdException w:uiPriority="99" w:name="Hyperlink"/>
-    <w:lsdException w:uiPriority="99" w:name="FollowedHyperlink"/>
-    <w:lsdException w:qFormat="1" w:unhideWhenUsed="0" w:uiPriority="22" w:semiHidden="0" w:name="Strong"/>
-    <w:lsdException w:qFormat="1" w:unhideWhenUsed="0" w:uiPriority="20" w:semiHidden="0" w:name="Emphasis"/>
-    <w:lsdException w:uiPriority="99" w:name="Document Map"/>
-    <w:lsdException w:uiPriority="99" w:name="Plain Text"/>
-    <w:lsdException w:uiPriority="99" w:name="E-mail Signature"/>
-    <w:lsdException w:uiPriority="99" w:name="Normal (Web)"/>
-    <w:lsdException w:uiPriority="99" w:name="HTML Acronym"/>
-    <w:lsdException w:uiPriority="99" w:name="HTML Address"/>
-    <w:lsdException w:uiPriority="99" w:name="HTML Cite"/>
-    <w:lsdException w:uiPriority="99" w:name="HTML Code"/>
-    <w:lsdException w:uiPriority="99" w:name="HTML Definition"/>
-    <w:lsdException w:uiPriority="99" w:name="HTML Keyboard"/>
-    <w:lsdException w:uiPriority="99" w:name="HTML Preformatted"/>
-    <w:lsdException w:uiPriority="99" w:name="HTML Sample"/>
-    <w:lsdException w:uiPriority="99" w:name="HTML Typewriter"/>
-    <w:lsdException w:uiPriority="99" w:name="HTML Variable"/>
-    <w:lsdException w:uiPriority="99" w:name="Normal Table"/>
-    <w:lsdException w:uiPriority="99" w:name="annotation subject"/>
-    <w:lsdException w:uiPriority="99" w:name="Table Simple 1"/>
-    <w:lsdException w:uiPriority="99" w:name="Table Simple 2"/>
-    <w:lsdException w:uiPriority="99" w:name="Table Simple 3"/>
-    <w:lsdException w:uiPriority="99" w:name="Table Classic 1"/>
-    <w:lsdException w:uiPriority="99" w:name="Table Classic 2"/>
-    <w:lsdException w:uiPriority="99" w:name="Table Classic 3"/>
-    <w:lsdException w:uiPriority="99" w:name="Table Classic 4"/>
-    <w:lsdException w:uiPriority="99" w:name="Table Colorful 1"/>
-    <w:lsdException w:uiPriority="99" w:name="Table Colorful 2"/>
-    <w:lsdException w:uiPriority="99" w:name="Table Colorful 3"/>
-    <w:lsdException w:uiPriority="99" w:name="Table Columns 1"/>
-    <w:lsdException w:uiPriority="99" w:name="Table Columns 2"/>
-    <w:lsdException w:uiPriority="99" w:name="Table Columns 3"/>
-    <w:lsdException w:uiPriority="99" w:name="Table Columns 4"/>
-    <w:lsdException w:uiPriority="99" w:name="Table Columns 5"/>
-    <w:lsdException w:uiPriority="99" w:name="Table Grid 1"/>
-    <w:lsdException w:uiPriority="99" w:name="Table Grid 2"/>
-    <w:lsdException w:uiPriority="99" w:name="Table Grid 3"/>
-    <w:lsdException w:uiPriority="99" w:name="Table Grid 4"/>
-    <w:lsdException w:uiPriority="99" w:name="Table Grid 5"/>
-    <w:lsdException w:uiPriority="99" w:name="Table Grid 6"/>
-    <w:lsdException w:uiPriority="99" w:name="Table Grid 7"/>
-    <w:lsdException w:uiPriority="99" w:name="Table Grid 8"/>
-    <w:lsdException w:uiPriority="99" w:name="Table List 1"/>
-    <w:lsdException w:uiPriority="99" w:name="Table List 2"/>
-    <w:lsdException w:uiPriority="99" w:name="Table List 3"/>
-    <w:lsdException w:uiPriority="99" w:name="Table List 4"/>
-    <w:lsdException w:uiPriority="99" w:name="Table List 5"/>
-    <w:lsdException w:uiPriority="99" w:name="Table List 6"/>
-    <w:lsdException w:uiPriority="99" w:name="Table List 7"/>
-    <w:lsdException w:uiPriority="99" w:name="Table List 8"/>
-    <w:lsdException w:uiPriority="99" w:name="Table 3D effects 1"/>
-    <w:lsdException w:uiPriority="99" w:name="Table 3D effects 2"/>
-    <w:lsdException w:uiPriority="99" w:name="Table 3D effects 3"/>
-    <w:lsdException w:uiPriority="99" w:name="Table Contemporary"/>
-    <w:lsdException w:uiPriority="99" w:name="Table Elegant"/>
-    <w:lsdException w:uiPriority="99" w:name="Table Professional"/>
-    <w:lsdException w:uiPriority="99" w:name="Table Subtle 1"/>
-    <w:lsdException w:uiPriority="99" w:name="Table Subtle 2"/>
-    <w:lsdException w:uiPriority="99" w:name="Table Web 1"/>
-    <w:lsdException w:uiPriority="99" w:name="Table Web 2"/>
-    <w:lsdException w:uiPriority="99" w:name="Table Web 3"/>
-    <w:lsdException w:uiPriority="99" w:name="Balloon Text"/>
-    <w:lsdException w:unhideWhenUsed="0" w:uiPriority="39" w:semiHidden="0" w:name="Table Grid"/>
-    <w:lsdException w:uiPriority="99" w:name="Table Theme"/>
-    <w:lsdException w:unhideWhenUsed="0" w:uiPriority="60" w:semiHidden="0" w:name="Light Shading"/>
-    <w:lsdException w:unhideWhenUsed="0" w:uiPriority="61" w:semiHidden="0" w:name="Light List"/>
-    <w:lsdException w:unhideWhenUsed="0" w:uiPriority="62" w:semiHidden="0" w:name="Light Grid"/>
-    <w:lsdException w:unhideWhenUsed="0" w:uiPriority="63" w:semiHidden="0" w:name="Medium Shading 1"/>
-    <w:lsdException w:unhideWhenUsed="0" w:uiPriority="64" w:semiHidden="0" w:name="Medium Shading 2"/>
-    <w:lsdException w:unhideWhenUsed="0" w:uiPriority="65" w:semiHidden="0" w:name="Medium List 1"/>
-    <w:lsdException w:unhideWhenUsed="0" w:uiPriority="66" w:semiHidden="0" w:name="Medium List 2"/>
-    <w:lsdException w:unhideWhenUsed="0" w:uiPriority="67" w:semiHidden="0" w:name="Medium Grid 1"/>
-    <w:lsdException w:unhideWhenUsed="0" w:uiPriority="68" w:semiHidden="0" w:name="Medium Grid 2"/>
-    <w:lsdException w:unhideWhenUsed="0" w:uiPriority="69" w:semiHidden="0" w:name="Medium Grid 3"/>
-    <w:lsdException w:unhideWhenUsed="0" w:uiPriority="70" w:semiHidden="0" w:name="Dark List"/>
-    <w:lsdException w:unhideWhenUsed="0" w:uiPriority="71" w:semiHidden="0" w:name="Colorful Shading"/>
-    <w:lsdException w:unhideWhenUsed="0" w:uiPriority="72" w:semiHidden="0" w:name="Colorful List"/>
-    <w:lsdException w:unhideWhenUsed="0" w:uiPriority="73" w:semiHidden="0" w:name="Colorful Grid"/>
-    <w:lsdException w:unhideWhenUsed="0" w:uiPriority="60" w:semiHidden="0" w:name="Light Shading Accent 1"/>
-    <w:lsdException w:unhideWhenUsed="0" w:uiPriority="61" w:semiHidden="0" w:name="Light List Accent 1"/>
-    <w:lsdException w:unhideWhenUsed="0" w:uiPriority="62" w:semiHidden="0" w:name="Light Grid Accent 1"/>
-    <w:lsdException w:unhideWhenUsed="0" w:uiPriority="63" w:semiHidden="0" w:name="Medium Shading 1 Accent 1"/>
-    <w:lsdException w:unhideWhenUsed="0" w:uiPriority="64" w:semiHidden="0" w:name="Medium Shading 2 Accent 1"/>
-    <w:lsdException w:unhideWhenUsed="0" w:uiPriority="65" w:semiHidden="0" w:name="Medium List 1 Accent 1"/>
-    <w:lsdException w:unhideWhenUsed="0" w:uiPriority="66" w:semiHidden="0" w:name="Medium List 2 Accent 1"/>
-    <w:lsdException w:unhideWhenUsed="0" w:uiPriority="67" w:semiHidden="0" w:name="Medium Grid 1 Accent 1"/>
-    <w:lsdException w:unhideWhenUsed="0" w:uiPriority="68" w:semiHidden="0" w:name="Medium Grid 2 Accent 1"/>
-    <w:lsdException w:unhideWhenUsed="0" w:uiPriority="69" w:semiHidden="0" w:name="Medium Grid 3 Accent 1"/>
-    <w:lsdException w:unhideWhenUsed="0" w:uiPriority="70" w:semiHidden="0" w:name="Dark List Accent 1"/>
-    <w:lsdException w:unhideWhenUsed="0" w:uiPriority="71" w:semiHidden="0" w:name="Colorful Shading Accent 1"/>
-    <w:lsdException w:unhideWhenUsed="0" w:uiPriority="72" w:semiHidden="0" w:name="Colorful List Accent 1"/>
-    <w:lsdException w:unhideWhenUsed="0" w:uiPriority="73" w:semiHidden="0" w:name="Colorful Grid Accent 1"/>
-    <w:lsdException w:unhideWhenUsed="0" w:uiPriority="60" w:semiHidden="0" w:name="Light Shading Accent 2"/>
-    <w:lsdException w:unhideWhenUsed="0" w:uiPriority="61" w:semiHidden="0" w:name="Light List Accent 2"/>
-    <w:lsdException w:unhideWhenUsed="0" w:uiPriority="62" w:semiHidden="0" w:name="Light Grid Accent 2"/>
-    <w:lsdException w:unhideWhenUsed="0" w:uiPriority="63" w:semiHidden="0" w:name="Medium Shading 1 Accent 2"/>
-    <w:lsdException w:unhideWhenUsed="0" w:uiPriority="64" w:semiHidden="0" w:name="Medium Shading 2 Accent 2"/>
-    <w:lsdException w:unhideWhenUsed="0" w:uiPriority="65" w:semiHidden="0" w:name="Medium List 1 Accent 2"/>
-    <w:lsdException w:unhideWhenUsed="0" w:uiPriority="66" w:semiHidden="0" w:name="Medium List 2 Accent 2"/>
-    <w:lsdException w:unhideWhenUsed="0" w:uiPriority="67" w:semiHidden="0" w:name="Medium Grid 1 Accent 2"/>
-    <w:lsdException w:unhideWhenUsed="0" w:uiPriority="68" w:semiHidden="0" w:name="Medium Grid 2 Accent 2"/>
-    <w:lsdException w:unhideWhenUsed="0" w:uiPriority="69" w:semiHidden="0" w:name="Medium Grid 3 Accent 2"/>
-    <w:lsdException w:unhideWhenUsed="0" w:uiPriority="70" w:semiHidden="0" w:name="Dark List Accent 2"/>
-    <w:lsdException w:unhideWhenUsed="0" w:uiPriority="71" w:semiHidden="0" w:name="Colorful Shading Accent 2"/>
-    <w:lsdException w:unhideWhenUsed="0" w:uiPriority="72" w:semiHidden="0" w:name="Colorful List Accent 2"/>
-    <w:lsdException w:unhideWhenUsed="0" w:uiPriority="73" w:semiHidden="0" w:name="Colorful Grid Accent 2"/>
-    <w:lsdException w:unhideWhenUsed="0" w:uiPriority="60" w:semiHidden="0" w:name="Light Shading Accent 3"/>
-    <w:lsdException w:unhideWhenUsed="0" w:uiPriority="61" w:semiHidden="0" w:name="Light List Accent 3"/>
-    <w:lsdException w:unhideWhenUsed="0" w:uiPriority="62" w:semiHidden="0" w:name="Light Grid Accent 3"/>
-    <w:lsdException w:unhideWhenUsed="0" w:uiPriority="63" w:semiHidden="0" w:name="Medium Shading 1 Accent 3"/>
-    <w:lsdException w:unhideWhenUsed="0" w:uiPriority="64" w:semiHidden="0" w:name="Medium Shading 2 Accent 3"/>
-    <w:lsdException w:unhideWhenUsed="0" w:uiPriority="65" w:semiHidden="0" w:name="Medium List 1 Accent 3"/>
-    <w:lsdException w:unhideWhenUsed="0" w:uiPriority="66" w:semiHidden="0" w:name="Medium List 2 Accent 3"/>
-    <w:lsdException w:unhideWhenUsed="0" w:uiPriority="67" w:semiHidden="0" w:name="Medium Grid 1 Accent 3"/>
-    <w:lsdException w:unhideWhenUsed="0" w:uiPriority="68" w:semiHidden="0" w:name="Medium Grid 2 Accent 3"/>
-    <w:lsdException w:unhideWhenUsed="0" w:uiPriority="69" w:semiHidden="0" w:name="Medium Grid 3 Accent 3"/>
-    <w:lsdException w:unhideWhenUsed="0" w:uiPriority="70" w:semiHidden="0" w:name="Dark List Accent 3"/>
-    <w:lsdException w:unhideWhenUsed="0" w:uiPriority="71" w:semiHidden="0" w:name="Colorful Shading Accent 3"/>
-    <w:lsdException w:unhideWhenUsed="0" w:uiPriority="72" w:semiHidden="0" w:name="Colorful List Accent 3"/>
-    <w:lsdException w:unhideWhenUsed="0" w:uiPriority="73" w:semiHidden="0" w:name="Colorful Grid Accent 3"/>
-    <w:lsdException w:unhideWhenUsed="0" w:uiPriority="60" w:semiHidden="0" w:name="Light Shading Accent 4"/>
-    <w:lsdException w:unhideWhenUsed="0" w:uiPriority="61" w:semiHidden="0" w:name="Light List Accent 4"/>
-    <w:lsdException w:unhideWhenUsed="0" w:uiPriority="62" w:semiHidden="0" w:name="Light Grid Accent 4"/>
-    <w:lsdException w:unhideWhenUsed="0" w:uiPriority="63" w:semiHidden="0" w:name="Medium Shading 1 Accent 4"/>
-    <w:lsdException w:unhideWhenUsed="0" w:uiPriority="64" w:semiHidden="0" w:name="Medium Shading 2 Accent 4"/>
-    <w:lsdException w:unhideWhenUsed="0" w:uiPriority="65" w:semiHidden="0" w:name="Medium List 1 Accent 4"/>
-    <w:lsdException w:unhideWhenUsed="0" w:uiPriority="66" w:semiHidden="0" w:name="Medium List 2 Accent 4"/>
-    <w:lsdException w:unhideWhenUsed="0" w:uiPriority="67" w:semiHidden="0" w:name="Medium Grid 1 Accent 4"/>
-    <w:lsdException w:unhideWhenUsed="0" w:uiPriority="68" w:semiHidden="0" w:name="Medium Grid 2 Accent 4"/>
-    <w:lsdException w:unhideWhenUsed="0" w:uiPriority="69" w:semiHidden="0" w:name="Medium Grid 3 Accent 4"/>
-    <w:lsdException w:unhideWhenUsed="0" w:uiPriority="70" w:semiHidden="0" w:name="Dark List Accent 4"/>
-    <w:lsdException w:unhideWhenUsed="0" w:uiPriority="71" w:semiHidden="0" w:name="Colorful Shading Accent 4"/>
-    <w:lsdException w:unhideWhenUsed="0" w:uiPriority="72" w:semiHidden="0" w:name="Colorful List Accent 4"/>
-    <w:lsdException w:unhideWhenUsed="0" w:uiPriority="73" w:semiHidden="0" w:name="Colorful Grid Accent 4"/>
-    <w:lsdException w:unhideWhenUsed="0" w:uiPriority="60" w:semiHidden="0" w:name="Light Shading Accent 5"/>
-    <w:lsdException w:unhideWhenUsed="0" w:uiPriority="61" w:semiHidden="0" w:name="Light List Accent 5"/>
-    <w:lsdException w:unhideWhenUsed="0" w:uiPriority="62" w:semiHidden="0" w:name="Light Grid Accent 5"/>
-    <w:lsdException w:unhideWhenUsed="0" w:uiPriority="63" w:semiHidden="0" w:name="Medium Shading 1 Accent 5"/>
-    <w:lsdException w:unhideWhenUsed="0" w:uiPriority="64" w:semiHidden="0" w:name="Medium Shading 2 Accent 5"/>
-    <w:lsdException w:unhideWhenUsed="0" w:uiPriority="65" w:semiHidden="0" w:name="Medium List 1 Accent 5"/>
-    <w:lsdException w:unhideWhenUsed="0" w:uiPriority="66" w:semiHidden="0" w:name="Medium List 2 Accent 5"/>
-    <w:lsdException w:unhideWhenUsed="0" w:uiPriority="67" w:semiHidden="0" w:name="Medium Grid 1 Accent 5"/>
-    <w:lsdException w:unhideWhenUsed="0" w:uiPriority="68" w:semiHidden="0" w:name="Medium Grid 2 Accent 5"/>
-    <w:lsdException w:unhideWhenUsed="0" w:uiPriority="69" w:semiHidden="0" w:name="Medium Grid 3 Accent 5"/>
-    <w:lsdException w:unhideWhenUsed="0" w:uiPriority="70" w:semiHidden="0" w:name="Dark List Accent 5"/>
-    <w:lsdException w:unhideWhenUsed="0" w:uiPriority="71" w:semiHidden="0" w:name="Colorful Shading Accent 5"/>
-    <w:lsdException w:unhideWhenUsed="0" w:uiPriority="72" w:semiHidden="0" w:name="Colorful List Accent 5"/>
-    <w:lsdException w:unhideWhenUsed="0" w:uiPriority="73" w:semiHidden="0" w:name="Colorful Grid Accent 5"/>
-    <w:lsdException w:unhideWhenUsed="0" w:uiPriority="60" w:semiHidden="0" w:name="Light Shading Accent 6"/>
-    <w:lsdException w:unhideWhenUsed="0" w:uiPriority="61" w:semiHidden="0" w:name="Light List Accent 6"/>
-    <w:lsdException w:unhideWhenUsed="0" w:uiPriority="62" w:semiHidden="0" w:name="Light Grid Accent 6"/>
-    <w:lsdException w:unhideWhenUsed="0" w:uiPriority="63" w:semiHidden="0" w:name="Medium Shading 1 Accent 6"/>
-    <w:lsdException w:unhideWhenUsed="0" w:uiPriority="64" w:semiHidden="0" w:name="Medium Shading 2 Accent 6"/>
-    <w:lsdException w:unhideWhenUsed="0" w:uiPriority="65" w:semiHidden="0" w:name="Medium List 1 Accent 6"/>
-    <w:lsdException w:unhideWhenUsed="0" w:uiPriority="66" w:semiHidden="0" w:name="Medium List 2 Accent 6"/>
-    <w:lsdException w:unhideWhenUsed="0" w:uiPriority="67" w:semiHidden="0" w:name="Medium Grid 1 Accent 6"/>
-    <w:lsdException w:unhideWhenUsed="0" w:uiPriority="68" w:semiHidden="0" w:name="Medium Grid 2 Accent 6"/>
-    <w:lsdException w:unhideWhenUsed="0" w:uiPriority="69" w:semiHidden="0" w:name="Medium Grid 3 Accent 6"/>
-    <w:lsdException w:unhideWhenUsed="0" w:uiPriority="70" w:semiHidden="0" w:name="Dark List Accent 6"/>
-    <w:lsdException w:unhideWhenUsed="0" w:uiPriority="71" w:semiHidden="0" w:name="Colorful Shading Accent 6"/>
-    <w:lsdException w:unhideWhenUsed="0" w:uiPriority="72" w:semiHidden="0" w:name="Colorful List Accent 6"/>
-    <w:lsdException w:unhideWhenUsed="0" w:uiPriority="73" w:semiHidden="0" w:name="Colorful Grid Accent 6"/>
+  <w:latentStyles w:defLockedState="0" w:defUIPriority="99" w:defSemiHidden="0" w:defUnhideWhenUsed="0" w:defQFormat="0" w:count="371">
+    <w:lsdException w:name="Normal" w:uiPriority="0" w:qFormat="1"/>
+    <w:lsdException w:name="heading 1" w:uiPriority="9" w:qFormat="1"/>
+    <w:lsdException w:name="heading 2" w:semiHidden="1" w:uiPriority="9" w:unhideWhenUsed="1" w:qFormat="1"/>
+    <w:lsdException w:name="heading 3" w:semiHidden="1" w:uiPriority="9" w:unhideWhenUsed="1" w:qFormat="1"/>
+    <w:lsdException w:name="heading 4" w:semiHidden="1" w:uiPriority="9" w:unhideWhenUsed="1" w:qFormat="1"/>
+    <w:lsdException w:name="heading 5" w:semiHidden="1" w:uiPriority="9" w:unhideWhenUsed="1" w:qFormat="1"/>
+    <w:lsdException w:name="heading 6" w:semiHidden="1" w:uiPriority="9" w:unhideWhenUsed="1" w:qFormat="1"/>
+    <w:lsdException w:name="heading 7" w:semiHidden="1" w:uiPriority="9" w:unhideWhenUsed="1" w:qFormat="1"/>
+    <w:lsdException w:name="heading 8" w:semiHidden="1" w:uiPriority="9" w:unhideWhenUsed="1" w:qFormat="1"/>
+    <w:lsdException w:name="heading 9" w:semiHidden="1" w:uiPriority="9" w:unhideWhenUsed="1" w:qFormat="1"/>
+    <w:lsdException w:name="index 1" w:semiHidden="1" w:unhideWhenUsed="1"/>
+    <w:lsdException w:name="index 2" w:semiHidden="1" w:unhideWhenUsed="1"/>
+    <w:lsdException w:name="index 3" w:semiHidden="1" w:unhideWhenUsed="1"/>
+    <w:lsdException w:name="index 4" w:semiHidden="1" w:unhideWhenUsed="1"/>
+    <w:lsdException w:name="index 5" w:semiHidden="1" w:unhideWhenUsed="1"/>
+    <w:lsdException w:name="index 6" w:semiHidden="1" w:unhideWhenUsed="1"/>
+    <w:lsdException w:name="index 7" w:semiHidden="1" w:unhideWhenUsed="1"/>
+    <w:lsdException w:name="index 8" w:semiHidden="1" w:unhideWhenUsed="1"/>
+    <w:lsdException w:name="index 9" w:semiHidden="1" w:unhideWhenUsed="1"/>
+    <w:lsdException w:name="toc 1" w:semiHidden="1" w:uiPriority="39" w:unhideWhenUsed="1"/>
+    <w:lsdException w:name="toc 2" w:semiHidden="1" w:uiPriority="39" w:unhideWhenUsed="1"/>
+    <w:lsdException w:name="toc 3" w:semiHidden="1" w:uiPriority="39" w:unhideWhenUsed="1"/>
+    <w:lsdException w:name="toc 4" w:semiHidden="1" w:uiPriority="39" w:unhideWhenUsed="1"/>
+    <w:lsdException w:name="toc 5" w:semiHidden="1" w:uiPriority="39" w:unhideWhenUsed="1"/>
+    <w:lsdException w:name="toc 6" w:semiHidden="1" w:uiPriority="39" w:unhideWhenUsed="1"/>
+    <w:lsdException w:name="toc 7" w:semiHidden="1" w:uiPriority="39" w:unhideWhenUsed="1"/>
+    <w:lsdException w:name="toc 8" w:semiHidden="1" w:uiPriority="39" w:unhideWhenUsed="1"/>
+    <w:lsdException w:name="toc 9" w:semiHidden="1" w:uiPriority="39" w:unhideWhenUsed="1"/>
+    <w:lsdException w:name="Normal Indent" w:semiHidden="1" w:unhideWhenUsed="1"/>
+    <w:lsdException w:name="footnote text" w:semiHidden="1" w:unhideWhenUsed="1"/>
+    <w:lsdException w:name="annotation text" w:semiHidden="1" w:unhideWhenUsed="1"/>
+    <w:lsdException w:name="header" w:semiHidden="1" w:unhideWhenUsed="1"/>
+    <w:lsdException w:name="footer" w:semiHidden="1" w:unhideWhenUsed="1"/>
+    <w:lsdException w:name="index heading" w:semiHidden="1" w:unhideWhenUsed="1"/>
+    <w:lsdException w:name="caption" w:semiHidden="1" w:uiPriority="35" w:unhideWhenUsed="1" w:qFormat="1"/>
+    <w:lsdException w:name="table of figures" w:semiHidden="1" w:unhideWhenUsed="1"/>
+    <w:lsdException w:name="envelope address" w:semiHidden="1" w:unhideWhenUsed="1"/>
+    <w:lsdException w:name="envelope return" w:semiHidden="1" w:unhideWhenUsed="1"/>
+    <w:lsdException w:name="footnote reference" w:semiHidden="1" w:unhideWhenUsed="1"/>
+    <w:lsdException w:name="annotation reference" w:semiHidden="1" w:unhideWhenUsed="1"/>
+    <w:lsdException w:name="line number" w:semiHidden="1" w:unhideWhenUsed="1"/>
+    <w:lsdException w:name="page number" w:semiHidden="1" w:unhideWhenUsed="1"/>
+    <w:lsdException w:name="endnote reference" w:semiHidden="1" w:unhideWhenUsed="1"/>
+    <w:lsdException w:name="endnote text" w:semiHidden="1" w:unhideWhenUsed="1"/>
+    <w:lsdException w:name="table of authorities" w:semiHidden="1" w:unhideWhenUsed="1"/>
+    <w:lsdException w:name="macro" w:semiHidden="1" w:unhideWhenUsed="1"/>
+    <w:lsdException w:name="toa heading" w:semiHidden="1" w:unhideWhenUsed="1"/>
+    <w:lsdException w:name="List" w:semiHidden="1" w:unhideWhenUsed="1"/>
+    <w:lsdException w:name="List Bullet" w:semiHidden="1" w:unhideWhenUsed="1"/>
+    <w:lsdException w:name="List Number" w:semiHidden="1" w:unhideWhenUsed="1"/>
+    <w:lsdException w:name="List 2" w:semiHidden="1" w:unhideWhenUsed="1"/>
+    <w:lsdException w:name="List 3" w:semiHidden="1" w:unhideWhenUsed="1"/>
+    <w:lsdException w:name="List 4" w:semiHidden="1" w:unhideWhenUsed="1"/>
+    <w:lsdException w:name="List 5" w:semiHidden="1" w:unhideWhenUsed="1"/>
+    <w:lsdException w:name="List Bullet 2" w:semiHidden="1" w:unhideWhenUsed="1"/>
+    <w:lsdException w:name="List Bullet 3" w:semiHidden="1" w:unhideWhenUsed="1"/>
+    <w:lsdException w:name="List Bullet 4" w:semiHidden="1" w:unhideWhenUsed="1"/>
+    <w:lsdException w:name="List Bullet 5" w:semiHidden="1" w:unhideWhenUsed="1"/>
+    <w:lsdException w:name="List Number 2" w:semiHidden="1" w:unhideWhenUsed="1"/>
+    <w:lsdException w:name="List Number 3" w:semiHidden="1" w:unhideWhenUsed="1"/>
+    <w:lsdException w:name="List Number 4" w:semiHidden="1" w:unhideWhenUsed="1"/>
+    <w:lsdException w:name="List Number 5" w:semiHidden="1" w:unhideWhenUsed="1"/>
+    <w:lsdException w:name="Title" w:uiPriority="10" w:qFormat="1"/>
+    <w:lsdException w:name="Closing" w:semiHidden="1" w:unhideWhenUsed="1"/>
+    <w:lsdException w:name="Signature" w:semiHidden="1" w:unhideWhenUsed="1"/>
+    <w:lsdException w:name="Default Paragraph Font" w:semiHidden="1" w:uiPriority="1" w:unhideWhenUsed="1"/>
+    <w:lsdException w:name="Body Text" w:semiHidden="1" w:unhideWhenUsed="1"/>
+    <w:lsdException w:name="Body Text Indent" w:semiHidden="1" w:unhideWhenUsed="1"/>
+    <w:lsdException w:name="List Continue" w:semiHidden="1" w:unhideWhenUsed="1"/>
+    <w:lsdException w:name="List Continue 2" w:semiHidden="1" w:unhideWhenUsed="1"/>
+    <w:lsdException w:name="List Continue 3" w:semiHidden="1" w:unhideWhenUsed="1"/>
+    <w:lsdException w:name="List Continue 4" w:semiHidden="1" w:unhideWhenUsed="1"/>
+    <w:lsdException w:name="List Continue 5" w:semiHidden="1" w:unhideWhenUsed="1"/>
+    <w:lsdException w:name="Message Header" w:semiHidden="1" w:unhideWhenUsed="1"/>
+    <w:lsdException w:name="Subtitle" w:uiPriority="11" w:qFormat="1"/>
+    <w:lsdException w:name="Salutation" w:semiHidden="1" w:unhideWhenUsed="1"/>
+    <w:lsdException w:name="Date" w:semiHidden="1" w:unhideWhenUsed="1"/>
+    <w:lsdException w:name="Body Text First Indent" w:semiHidden="1" w:unhideWhenUsed="1"/>
+    <w:lsdException w:name="Body Text First Indent 2" w:semiHidden="1" w:unhideWhenUsed="1"/>
+    <w:lsdException w:name="Note Heading" w:semiHidden="1" w:unhideWhenUsed="1"/>
+    <w:lsdException w:name="Body Text 2" w:semiHidden="1" w:unhideWhenUsed="1"/>
+    <w:lsdException w:name="Body Text 3" w:semiHidden="1" w:unhideWhenUsed="1"/>
+    <w:lsdException w:name="Body Text Indent 2" w:semiHidden="1" w:unhideWhenUsed="1"/>
+    <w:lsdException w:name="Body Text Indent 3" w:semiHidden="1" w:unhideWhenUsed="1"/>
+    <w:lsdException w:name="Block Text" w:semiHidden="1" w:unhideWhenUsed="1"/>
+    <w:lsdException w:name="Hyperlink" w:semiHidden="1" w:unhideWhenUsed="1"/>
+    <w:lsdException w:name="FollowedHyperlink" w:semiHidden="1" w:unhideWhenUsed="1"/>
+    <w:lsdException w:name="Strong" w:uiPriority="22" w:qFormat="1"/>
+    <w:lsdException w:name="Emphasis" w:uiPriority="20" w:qFormat="1"/>
+    <w:lsdException w:name="Document Map" w:semiHidden="1" w:unhideWhenUsed="1"/>
+    <w:lsdException w:name="Plain Text" w:semiHidden="1" w:unhideWhenUsed="1"/>
+    <w:lsdException w:name="E-mail Signature" w:semiHidden="1" w:unhideWhenUsed="1"/>
+    <w:lsdException w:name="HTML Top of Form" w:semiHidden="1" w:unhideWhenUsed="1"/>
+    <w:lsdException w:name="HTML Bottom of Form" w:semiHidden="1" w:unhideWhenUsed="1"/>
+    <w:lsdException w:name="Normal (Web)" w:semiHidden="1" w:unhideWhenUsed="1"/>
+    <w:lsdException w:name="HTML Acronym" w:semiHidden="1" w:unhideWhenUsed="1"/>
+    <w:lsdException w:name="HTML Address" w:semiHidden="1" w:unhideWhenUsed="1"/>
+    <w:lsdException w:name="HTML Cite" w:semiHidden="1" w:unhideWhenUsed="1"/>
+    <w:lsdException w:name="HTML Code" w:semiHidden="1" w:unhideWhenUsed="1"/>
+    <w:lsdException w:name="HTML Definition" w:semiHidden="1" w:unhideWhenUsed="1"/>
+    <w:lsdException w:name="HTML Keyboard" w:semiHidden="1" w:unhideWhenUsed="1"/>
+    <w:lsdException w:name="HTML Preformatted" w:semiHidden="1" w:unhideWhenUsed="1"/>
+    <w:lsdException w:name="HTML Sample" w:semiHidden="1" w:unhideWhenUsed="1"/>
+    <w:lsdException w:name="HTML Typewriter" w:semiHidden="1" w:unhideWhenUsed="1"/>
+    <w:lsdException w:name="HTML Variable" w:semiHidden="1" w:unhideWhenUsed="1"/>
+    <w:lsdException w:name="Normal Table" w:semiHidden="1" w:unhideWhenUsed="1"/>
+    <w:lsdException w:name="annotation subject" w:semiHidden="1" w:unhideWhenUsed="1"/>
+    <w:lsdException w:name="No List" w:semiHidden="1" w:unhideWhenUsed="1"/>
+    <w:lsdException w:name="Outline List 1" w:semiHidden="1" w:unhideWhenUsed="1"/>
+    <w:lsdException w:name="Outline List 2" w:semiHidden="1" w:unhideWhenUsed="1"/>
+    <w:lsdException w:name="Outline List 3" w:semiHidden="1" w:unhideWhenUsed="1"/>
+    <w:lsdException w:name="Table Simple 1" w:semiHidden="1" w:unhideWhenUsed="1"/>
+    <w:lsdException w:name="Table Simple 2" w:semiHidden="1" w:unhideWhenUsed="1"/>
+    <w:lsdException w:name="Table Simple 3" w:semiHidden="1" w:unhideWhenUsed="1"/>
+    <w:lsdException w:name="Table Classic 1" w:semiHidden="1" w:unhideWhenUsed="1"/>
+    <w:lsdException w:name="Table Classic 2" w:semiHidden="1" w:unhideWhenUsed="1"/>
+    <w:lsdException w:name="Table Classic 3" w:semiHidden="1" w:unhideWhenUsed="1"/>
+    <w:lsdException w:name="Table Classic 4" w:semiHidden="1" w:unhideWhenUsed="1"/>
+    <w:lsdException w:name="Table Colorful 1" w:semiHidden="1" w:unhideWhenUsed="1"/>
+    <w:lsdException w:name="Table Colorful 2" w:semiHidden="1" w:unhideWhenUsed="1"/>
+    <w:lsdException w:name="Table Colorful 3" w:semiHidden="1" w:unhideWhenUsed="1"/>
+    <w:lsdException w:name="Table Columns 1" w:semiHidden="1" w:unhideWhenUsed="1"/>
+    <w:lsdException w:name="Table Columns 2" w:semiHidden="1" w:unhideWhenUsed="1"/>
+    <w:lsdException w:name="Table Columns 3" w:semiHidden="1" w:unhideWhenUsed="1"/>
+    <w:lsdException w:name="Table Columns 4" w:semiHidden="1" w:unhideWhenUsed="1"/>
+    <w:lsdException w:name="Table Columns 5" w:semiHidden="1" w:unhideWhenUsed="1"/>
+    <w:lsdException w:name="Table Grid 1" w:semiHidden="1" w:unhideWhenUsed="1"/>
+    <w:lsdException w:name="Table Grid 2" w:semiHidden="1" w:unhideWhenUsed="1"/>
+    <w:lsdException w:name="Table Grid 3" w:semiHidden="1" w:unhideWhenUsed="1"/>
+    <w:lsdException w:name="Table Grid 4" w:semiHidden="1" w:unhideWhenUsed="1"/>
+    <w:lsdException w:name="Table Grid 5" w:semiHidden="1" w:unhideWhenUsed="1"/>
+    <w:lsdException w:name="Table Grid 6" w:semiHidden="1" w:unhideWhenUsed="1"/>
+    <w:lsdException w:name="Table Grid 7" w:semiHidden="1" w:unhideWhenUsed="1"/>
+    <w:lsdException w:name="Table Grid 8" w:semiHidden="1" w:unhideWhenUsed="1"/>
+    <w:lsdException w:name="Table List 1" w:semiHidden="1" w:unhideWhenUsed="1"/>
+    <w:lsdException w:name="Table List 2" w:semiHidden="1" w:unhideWhenUsed="1"/>
+    <w:lsdException w:name="Table List 3" w:semiHidden="1" w:unhideWhenUsed="1"/>
+    <w:lsdException w:name="Table List 4" w:semiHidden="1" w:unhideWhenUsed="1"/>
+    <w:lsdException w:name="Table List 5" w:semiHidden="1" w:unhideWhenUsed="1"/>
+    <w:lsdException w:name="Table List 6" w:semiHidden="1" w:unhideWhenUsed="1"/>
+    <w:lsdException w:name="Table List 7" w:semiHidden="1" w:unhideWhenUsed="1"/>
+    <w:lsdException w:name="Table List 8" w:semiHidden="1" w:unhideWhenUsed="1"/>
+    <w:lsdException w:name="Table 3D effects 1" w:semiHidden="1" w:unhideWhenUsed="1"/>
+    <w:lsdException w:name="Table 3D effects 2" w:semiHidden="1" w:unhideWhenUsed="1"/>
+    <w:lsdException w:name="Table 3D effects 3" w:semiHidden="1" w:unhideWhenUsed="1"/>
+    <w:lsdException w:name="Table Contemporary" w:semiHidden="1" w:unhideWhenUsed="1"/>
+    <w:lsdException w:name="Table Elegant" w:semiHidden="1" w:unhideWhenUsed="1"/>
+    <w:lsdException w:name="Table Professional" w:semiHidden="1" w:unhideWhenUsed="1"/>
+    <w:lsdException w:name="Table Subtle 1" w:semiHidden="1" w:unhideWhenUsed="1"/>
+    <w:lsdException w:name="Table Subtle 2" w:semiHidden="1" w:unhideWhenUsed="1"/>
+    <w:lsdException w:name="Table Web 1" w:semiHidden="1" w:unhideWhenUsed="1"/>
+    <w:lsdException w:name="Table Web 2" w:semiHidden="1" w:unhideWhenUsed="1"/>
+    <w:lsdException w:name="Table Web 3" w:semiHidden="1" w:unhideWhenUsed="1"/>
+    <w:lsdException w:name="Balloon Text" w:semiHidden="1" w:unhideWhenUsed="1"/>
+    <w:lsdException w:name="Table Grid" w:uiPriority="39"/>
+    <w:lsdException w:name="Table Theme" w:semiHidden="1" w:unhideWhenUsed="1"/>
+    <w:lsdException w:name="Placeholder Text" w:semiHidden="1"/>
+    <w:lsdException w:name="No Spacing" w:uiPriority="1" w:qFormat="1"/>
+    <w:lsdException w:name="Light Shading" w:uiPriority="60"/>
+    <w:lsdException w:name="Light List" w:uiPriority="61"/>
+    <w:lsdException w:name="Light Grid" w:uiPriority="62"/>
+    <w:lsdException w:name="Medium Shading 1" w:uiPriority="63"/>
+    <w:lsdException w:name="Medium Shading 2" w:uiPriority="64"/>
+    <w:lsdException w:name="Medium List 1" w:uiPriority="65"/>
+    <w:lsdException w:name="Medium List 2" w:uiPriority="66"/>
+    <w:lsdException w:name="Medium Grid 1" w:uiPriority="67"/>
+    <w:lsdException w:name="Medium Grid 2" w:uiPriority="68"/>
+    <w:lsdException w:name="Medium Grid 3" w:uiPriority="69"/>
+    <w:lsdException w:name="Dark List" w:uiPriority="70"/>
+    <w:lsdException w:name="Colorful Shading" w:uiPriority="71"/>
+    <w:lsdException w:name="Colorful List" w:uiPriority="72"/>
+    <w:lsdException w:name="Colorful Grid" w:uiPriority="73"/>
+    <w:lsdException w:name="Light Shading Accent 1" w:uiPriority="60"/>
+    <w:lsdException w:name="Light List Accent 1" w:uiPriority="61"/>
+    <w:lsdException w:name="Light Grid Accent 1" w:uiPriority="62"/>
+    <w:lsdException w:name="Medium Shading 1 Accent 1" w:uiPriority="63"/>
+    <w:lsdException w:name="Medium Shading 2 Accent 1" w:uiPriority="64"/>
+    <w:lsdException w:name="Medium List 1 Accent 1" w:uiPriority="65"/>
+    <w:lsdException w:name="Revision" w:semiHidden="1"/>
+    <w:lsdException w:name="List Paragraph" w:uiPriority="34" w:qFormat="1"/>
+    <w:lsdException w:name="Quote" w:uiPriority="29" w:qFormat="1"/>
+    <w:lsdException w:name="Intense Quote" w:uiPriority="30" w:qFormat="1"/>
+    <w:lsdException w:name="Medium List 2 Accent 1" w:uiPriority="66"/>
+    <w:lsdException w:name="Medium Grid 1 Accent 1" w:uiPriority="67"/>
+    <w:lsdException w:name="Medium Grid 2 Accent 1" w:uiPriority="68"/>
+    <w:lsdException w:name="Medium Grid 3 Accent 1" w:uiPriority="69"/>
+    <w:lsdException w:name="Dark List Accent 1" w:uiPriority="70"/>
+    <w:lsdException w:name="Colorful Shading Accent 1" w:uiPriority="71"/>
+    <w:lsdException w:name="Colorful List Accent 1" w:uiPriority="72"/>
+    <w:lsdException w:name="Colorful Grid Accent 1" w:uiPriority="73"/>
+    <w:lsdException w:name="Light Shading Accent 2" w:uiPriority="60"/>
+    <w:lsdException w:name="Light List Accent 2" w:uiPriority="61"/>
+    <w:lsdException w:name="Light Grid Accent 2" w:uiPriority="62"/>
+    <w:lsdException w:name="Medium Shading 1 Accent 2" w:uiPriority="63"/>
+    <w:lsdException w:name="Medium Shading 2 Accent 2" w:uiPriority="64"/>
+    <w:lsdException w:name="Medium List 1 Accent 2" w:uiPriority="65"/>
+    <w:lsdException w:name="Medium List 2 Accent 2" w:uiPriority="66"/>
+    <w:lsdException w:name="Medium Grid 1 Accent 2" w:uiPriority="67"/>
+    <w:lsdException w:name="Medium Grid 2 Accent 2" w:uiPriority="68"/>
+    <w:lsdException w:name="Medium Grid 3 Accent 2" w:uiPriority="69"/>
+    <w:lsdException w:name="Dark List Accent 2" w:uiPriority="70"/>
+    <w:lsdException w:name="Colorful Shading Accent 2" w:uiPriority="71"/>
+    <w:lsdException w:name="Colorful List Accent 2" w:uiPriority="72"/>
+    <w:lsdException w:name="Colorful Grid Accent 2" w:uiPriority="73"/>
+    <w:lsdException w:name="Light Shading Accent 3" w:uiPriority="60"/>
+    <w:lsdException w:name="Light List Accent 3" w:uiPriority="61"/>
+    <w:lsdException w:name="Light Grid Accent 3" w:uiPriority="62"/>
+    <w:lsdException w:name="Medium Shading 1 Accent 3" w:uiPriority="63"/>
+    <w:lsdException w:name="Medium Shading 2 Accent 3" w:uiPriority="64"/>
+    <w:lsdException w:name="Medium List 1 Accent 3" w:uiPriority="65"/>
+    <w:lsdException w:name="Medium List 2 Accent 3" w:uiPriority="66"/>
+    <w:lsdException w:name="Medium Grid 1 Accent 3" w:uiPriority="67"/>
+    <w:lsdException w:name="Medium Grid 2 Accent 3" w:uiPriority="68"/>
+    <w:lsdException w:name="Medium Grid 3 Accent 3" w:uiPriority="69"/>
+    <w:lsdException w:name="Dark List Accent 3" w:uiPriority="70"/>
+    <w:lsdException w:name="Colorful Shading Accent 3" w:uiPriority="71"/>
+    <w:lsdException w:name="Colorful List Accent 3" w:uiPriority="72"/>
+    <w:lsdException w:name="Colorful Grid Accent 3" w:uiPriority="73"/>
+    <w:lsdException w:name="Light Shading Accent 4" w:uiPriority="60"/>
+    <w:lsdException w:name="Light List Accent 4" w:uiPriority="61"/>
+    <w:lsdException w:name="Light Grid Accent 4" w:uiPriority="62"/>
+    <w:lsdException w:name="Medium Shading 1 Accent 4" w:uiPriority="63"/>
+    <w:lsdException w:name="Medium Shading 2 Accent 4" w:uiPriority="64"/>
+    <w:lsdException w:name="Medium List 1 Accent 4" w:uiPriority="65"/>
+    <w:lsdException w:name="Medium List 2 Accent 4" w:uiPriority="66"/>
+    <w:lsdException w:name="Medium Grid 1 Accent 4" w:uiPriority="67"/>
+    <w:lsdException w:name="Medium Grid 2 Accent 4" w:uiPriority="68"/>
+    <w:lsdException w:name="Medium Grid 3 Accent 4" w:uiPriority="69"/>
+    <w:lsdException w:name="Dark List Accent 4" w:uiPriority="70"/>
+    <w:lsdException w:name="Colorful Shading Accent 4" w:uiPriority="71"/>
+    <w:lsdException w:name="Colorful List Accent 4" w:uiPriority="72"/>
+    <w:lsdException w:name="Colorful Grid Accent 4" w:uiPriority="73"/>
+    <w:lsdException w:name="Light Shading Accent 5" w:uiPriority="60"/>
+    <w:lsdException w:name="Light List Accent 5" w:uiPriority="61"/>
+    <w:lsdException w:name="Light Grid Accent 5" w:uiPriority="62"/>
+    <w:lsdException w:name="Medium Shading 1 Accent 5" w:uiPriority="63"/>
+    <w:lsdException w:name="Medium Shading 2 Accent 5" w:uiPriority="64"/>
+    <w:lsdException w:name="Medium List 1 Accent 5" w:uiPriority="65"/>
+    <w:lsdException w:name="Medium List 2 Accent 5" w:uiPriority="66"/>
+    <w:lsdException w:name="Medium Grid 1 Accent 5" w:uiPriority="67"/>
+    <w:lsdException w:name="Medium Grid 2 Accent 5" w:uiPriority="68"/>
+    <w:lsdException w:name="Medium Grid 3 Accent 5" w:uiPriority="69"/>
+    <w:lsdException w:name="Dark List Accent 5" w:uiPriority="70"/>
+    <w:lsdException w:name="Colorful Shading Accent 5" w:uiPriority="71"/>
+    <w:lsdException w:name="Colorful List Accent 5" w:uiPriority="72"/>
+    <w:lsdException w:name="Colorful Grid Accent 5" w:uiPriority="73"/>
+    <w:lsdException w:name="Light Shading Accent 6" w:uiPriority="60"/>
+    <w:lsdException w:name="Light List Accent 6" w:uiPriority="61"/>
+    <w:lsdException w:name="Light Grid Accent 6" w:uiPriority="62"/>
+    <w:lsdException w:name="Medium Shading 1 Accent 6" w:uiPriority="63"/>
+    <w:lsdException w:name="Medium Shading 2 Accent 6" w:uiPriority="64"/>
+    <w:lsdException w:name="Medium List 1 Accent 6" w:uiPriority="65"/>
+    <w:lsdException w:name="Medium List 2 Accent 6" w:uiPriority="66"/>
+    <w:lsdException w:name="Medium Grid 1 Accent 6" w:uiPriority="67"/>
+    <w:lsdException w:name="Medium Grid 2 Accent 6" w:uiPriority="68"/>
+    <w:lsdException w:name="Medium Grid 3 Accent 6" w:uiPriority="69"/>
+    <w:lsdException w:name="Dark List Accent 6" w:uiPriority="70"/>
+    <w:lsdException w:name="Colorful Shading Accent 6" w:uiPriority="71"/>
+    <w:lsdException w:name="Colorful List Accent 6" w:uiPriority="72"/>
+    <w:lsdException w:name="Colorful Grid Accent 6" w:uiPriority="73"/>
+    <w:lsdException w:name="Subtle Emphasis" w:uiPriority="19" w:qFormat="1"/>
+    <w:lsdException w:name="Intense Emphasis" w:uiPriority="21" w:qFormat="1"/>
+    <w:lsdException w:name="Subtle Reference" w:uiPriority="31" w:qFormat="1"/>
+    <w:lsdException w:name="Intense Reference" w:uiPriority="32" w:qFormat="1"/>
+    <w:lsdException w:name="Book Title" w:uiPriority="33" w:qFormat="1"/>
+    <w:lsdException w:name="Bibliography" w:semiHidden="1" w:uiPriority="37" w:unhideWhenUsed="1"/>
+    <w:lsdException w:name="TOC Heading" w:semiHidden="1" w:uiPriority="39" w:unhideWhenUsed="1" w:qFormat="1"/>
+    <w:lsdException w:name="Plain Table 1" w:uiPriority="41"/>
+    <w:lsdException w:name="Plain Table 2" w:uiPriority="42"/>
+    <w:lsdException w:name="Plain Table 3" w:uiPriority="43"/>
+    <w:lsdException w:name="Plain Table 4" w:uiPriority="44"/>
+    <w:lsdException w:name="Plain Table 5" w:uiPriority="45"/>
+    <w:lsdException w:name="Grid Table Light" w:uiPriority="40"/>
+    <w:lsdException w:name="Grid Table 1 Light" w:uiPriority="46"/>
+    <w:lsdException w:name="Grid Table 2" w:uiPriority="47"/>
+    <w:lsdException w:name="Grid Table 3" w:uiPriority="48"/>
+    <w:lsdException w:name="Grid Table 4" w:uiPriority="49"/>
+    <w:lsdException w:name="Grid Table 5 Dark" w:uiPriority="50"/>
+    <w:lsdException w:name="Grid Table 6 Colorful" w:uiPriority="51"/>
+    <w:lsdException w:name="Grid Table 7 Colorful" w:uiPriority="52"/>
+    <w:lsdException w:name="Grid Table 1 Light Accent 1" w:uiPriority="46"/>
+    <w:lsdException w:name="Grid Table 2 Accent 1" w:uiPriority="47"/>
+    <w:lsdException w:name="Grid Table 3 Accent 1" w:uiPriority="48"/>
+    <w:lsdException w:name="Grid Table 4 Accent 1" w:uiPriority="49"/>
+    <w:lsdException w:name="Grid Table 5 Dark Accent 1" w:uiPriority="50"/>
+    <w:lsdException w:name="Grid Table 6 Colorful Accent 1" w:uiPriority="51"/>
+    <w:lsdException w:name="Grid Table 7 Colorful Accent 1" w:uiPriority="52"/>
+    <w:lsdException w:name="Grid Table 1 Light Accent 2" w:uiPriority="46"/>
+    <w:lsdException w:name="Grid Table 2 Accent 2" w:uiPriority="47"/>
+    <w:lsdException w:name="Grid Table 3 Accent 2" w:uiPriority="48"/>
+    <w:lsdException w:name="Grid Table 4 Accent 2" w:uiPriority="49"/>
+    <w:lsdException w:name="Grid Table 5 Dark Accent 2" w:uiPriority="50"/>
+    <w:lsdException w:name="Grid Table 6 Colorful Accent 2" w:uiPriority="51"/>
+    <w:lsdException w:name="Grid Table 7 Colorful Accent 2" w:uiPriority="52"/>
+    <w:lsdException w:name="Grid Table 1 Light Accent 3" w:uiPriority="46"/>
+    <w:lsdException w:name="Grid Table 2 Accent 3" w:uiPriority="47"/>
+    <w:lsdException w:name="Grid Table 3 Accent 3" w:uiPriority="48"/>
+    <w:lsdException w:name="Grid Table 4 Accent 3" w:uiPriority="49"/>
+    <w:lsdException w:name="Grid Table 5 Dark Accent 3" w:uiPriority="50"/>
+    <w:lsdException w:name="Grid Table 6 Colorful Accent 3" w:uiPriority="51"/>
+    <w:lsdException w:name="Grid Table 7 Colorful Accent 3" w:uiPriority="52"/>
+    <w:lsdException w:name="Grid Table 1 Light Accent 4" w:uiPriority="46"/>
+    <w:lsdException w:name="Grid Table 2 Accent 4" w:uiPriority="47"/>
+    <w:lsdException w:name="Grid Table 3 Accent 4" w:uiPriority="48"/>
+    <w:lsdException w:name="Grid Table 4 Accent 4" w:uiPriority="49"/>
+    <w:lsdException w:name="Grid Table 5 Dark Accent 4" w:uiPriority="50"/>
+    <w:lsdException w:name="Grid Table 6 Colorful Accent 4" w:uiPriority="51"/>
+    <w:lsdException w:name="Grid Table 7 Colorful Accent 4" w:uiPriority="52"/>
+    <w:lsdException w:name="Grid Table 1 Light Accent 5" w:uiPriority="46"/>
+    <w:lsdException w:name="Grid Table 2 Accent 5" w:uiPriority="47"/>
+    <w:lsdException w:name="Grid Table 3 Accent 5" w:uiPriority="48"/>
+    <w:lsdException w:name="Grid Table 4 Accent 5" w:uiPriority="49"/>
+    <w:lsdException w:name="Grid Table 5 Dark Accent 5" w:uiPriority="50"/>
+    <w:lsdException w:name="Grid Table 6 Colorful Accent 5" w:uiPriority="51"/>
+    <w:lsdException w:name="Grid Table 7 Colorful Accent 5" w:uiPriority="52"/>
+    <w:lsdException w:name="Grid Table 1 Light Accent 6" w:uiPriority="46"/>
+    <w:lsdException w:name="Grid Table 2 Accent 6" w:uiPriority="47"/>
+    <w:lsdException w:name="Grid Table 3 Accent 6" w:uiPriority="48"/>
+    <w:lsdException w:name="Grid Table 4 Accent 6" w:uiPriority="49"/>
+    <w:lsdException w:name="Grid Table 5 Dark Accent 6" w:uiPriority="50"/>
+    <w:lsdException w:name="Grid Table 6 Colorful Accent 6" w:uiPriority="51"/>
+    <w:lsdException w:name="Grid Table 7 Colorful Accent 6" w:uiPriority="52"/>
+    <w:lsdException w:name="List Table 1 Light" w:uiPriority="46"/>
+    <w:lsdException w:name="List Table 2" w:uiPriority="47"/>
+    <w:lsdException w:name="List Table 3" w:uiPriority="48"/>
+    <w:lsdException w:name="List Table 4" w:uiPriority="49"/>
+    <w:lsdException w:name="List Table 5 Dark" w:uiPriority="50"/>
+    <w:lsdException w:name="List Table 6 Colorful" w:uiPriority="51"/>
+    <w:lsdException w:name="List Table 7 Colorful" w:uiPriority="52"/>
+    <w:lsdException w:name="List Table 1 Light Accent 1" w:uiPriority="46"/>
+    <w:lsdException w:name="List Table 2 Accent 1" w:uiPriority="47"/>
+    <w:lsdException w:name="List Table 3 Accent 1" w:uiPriority="48"/>
+    <w:lsdException w:name="List Table 4 Accent 1" w:uiPriority="49"/>
+    <w:lsdException w:name="List Table 5 Dark Accent 1" w:uiPriority="50"/>
+    <w:lsdException w:name="List Table 6 Colorful Accent 1" w:uiPriority="51"/>
+    <w:lsdException w:name="List Table 7 Colorful Accent 1" w:uiPriority="52"/>
+    <w:lsdException w:name="List Table 1 Light Accent 2" w:uiPriority="46"/>
+    <w:lsdException w:name="List Table 2 Accent 2" w:uiPriority="47"/>
+    <w:lsdException w:name="List Table 3 Accent 2" w:uiPriority="48"/>
+    <w:lsdException w:name="List Table 4 Accent 2" w:uiPriority="49"/>
+    <w:lsdException w:name="List Table 5 Dark Accent 2" w:uiPriority="50"/>
+    <w:lsdException w:name="List Table 6 Colorful Accent 2" w:uiPriority="51"/>
+    <w:lsdException w:name="List Table 7 Colorful Accent 2" w:uiPriority="52"/>
+    <w:lsdException w:name="List Table 1 Light Accent 3" w:uiPriority="46"/>
+    <w:lsdException w:name="List Table 2 Accent 3" w:uiPriority="47"/>
+    <w:lsdException w:name="List Table 3 Accent 3" w:uiPriority="48"/>
+    <w:lsdException w:name="List Table 4 Accent 3" w:uiPriority="49"/>
+    <w:lsdException w:name="List Table 5 Dark Accent 3" w:uiPriority="50"/>
+    <w:lsdException w:name="List Table 6 Colorful Accent 3" w:uiPriority="51"/>
+    <w:lsdException w:name="List Table 7 Colorful Accent 3" w:uiPriority="52"/>
+    <w:lsdException w:name="List Table 1 Light Accent 4" w:uiPriority="46"/>
+    <w:lsdException w:name="List Table 2 Accent 4" w:uiPriority="47"/>
+    <w:lsdException w:name="List Table 3 Accent 4" w:uiPriority="48"/>
+    <w:lsdException w:name="List Table 4 Accent 4" w:uiPriority="49"/>
+    <w:lsdException w:name="List Table 5 Dark Accent 4" w:uiPriority="50"/>
+    <w:lsdException w:name="List Table 6 Colorful Accent 4" w:uiPriority="51"/>
+    <w:lsdException w:name="List Table 7 Colorful Accent 4" w:uiPriority="52"/>
+    <w:lsdException w:name="List Table 1 Light Accent 5" w:uiPriority="46"/>
+    <w:lsdException w:name="List Table 2 Accent 5" w:uiPriority="47"/>
+    <w:lsdException w:name="List Table 3 Accent 5" w:uiPriority="48"/>
+    <w:lsdException w:name="List Table 4 Accent 5" w:uiPriority="49"/>
+    <w:lsdException w:name="List Table 5 Dark Accent 5" w:uiPriority="50"/>
+    <w:lsdException w:name="List Table 6 Colorful Accent 5" w:uiPriority="51"/>
+    <w:lsdException w:name="List Table 7 Colorful Accent 5" w:uiPriority="52"/>
+    <w:lsdException w:name="List Table 1 Light Accent 6" w:uiPriority="46"/>
+    <w:lsdException w:name="List Table 2 Accent 6" w:uiPriority="47"/>
+    <w:lsdException w:name="List Table 3 Accent 6" w:uiPriority="48"/>
+    <w:lsdException w:name="List Table 4 Accent 6" w:uiPriority="49"/>
+    <w:lsdException w:name="List Table 5 Dark Accent 6" w:uiPriority="50"/>
+    <w:lsdException w:name="List Table 6 Colorful Accent 6" w:uiPriority="51"/>
+    <w:lsdException w:name="List Table 7 Colorful Accent 6" w:uiPriority="52"/>
   </w:latentStyles>
-  <w:style w:type="paragraph" w:default="1" w:styleId="1">
+  <w:style w:type="paragraph" w:default="1" w:styleId="a">
     <w:name w:val="Normal"/>
     <w:qFormat/>
-    <w:uiPriority w:val="0"/>
     <w:pPr>
       <w:widowControl w:val="0"/>
       <w:jc w:val="both"/>
     </w:pPr>
-    <w:rPr>
-      <w:rFonts w:asciiTheme="minorHAnsi" w:hAnsiTheme="minorHAnsi" w:eastAsiaTheme="minorEastAsia" w:cstheme="minorBidi"/>
-      <w:kern w:val="2"/>
-      <w:sz w:val="21"/>
-      <w:szCs w:val="22"/>
-      <w:lang w:val="en-US" w:eastAsia="zh-CN" w:bidi="ar-SA"/>
-    </w:rPr>
   </w:style>
-  <w:style w:type="character" w:default="1" w:styleId="4">
+  <w:style w:type="character" w:default="1" w:styleId="a0">
     <w:name w:val="Default Paragraph Font"/>
+    <w:uiPriority w:val="1"/>
+    <w:semiHidden/>
     <w:unhideWhenUsed/>
-    <w:uiPriority w:val="1"/>
   </w:style>
-  <w:style w:type="table" w:default="1" w:styleId="5">
+  <w:style w:type="table" w:default="1" w:styleId="a1">
     <w:name w:val="Normal Table"/>
+    <w:uiPriority w:val="99"/>
+    <w:semiHidden/>
     <w:unhideWhenUsed/>
-    <w:uiPriority w:val="99"/>
     <w:tblPr>
-      <w:tblLayout w:type="fixed"/>
+      <w:tblInd w:w="0" w:type="dxa"/>
       <w:tblCellMar>
         <w:top w:w="0" w:type="dxa"/>
         <w:left w:w="108" w:type="dxa"/>
@@ -1163,12 +1989,53 @@
       </w:tblCellMar>
     </w:tblPr>
   </w:style>
-  <w:style w:type="paragraph" w:styleId="2">
+  <w:style w:type="numbering" w:default="1" w:styleId="a2">
+    <w:name w:val="No List"/>
+    <w:uiPriority w:val="99"/>
+    <w:semiHidden/>
+    <w:unhideWhenUsed/>
+  </w:style>
+  <w:style w:type="paragraph" w:styleId="a3">
+    <w:name w:val="header"/>
+    <w:basedOn w:val="a"/>
+    <w:link w:val="Char"/>
+    <w:uiPriority w:val="99"/>
+    <w:unhideWhenUsed/>
+    <w:rsid w:val="00BE5121"/>
+    <w:pPr>
+      <w:pBdr>
+        <w:bottom w:val="single" w:sz="6" w:space="1" w:color="auto"/>
+      </w:pBdr>
+      <w:tabs>
+        <w:tab w:val="center" w:pos="4153"/>
+        <w:tab w:val="right" w:pos="8306"/>
+      </w:tabs>
+      <w:snapToGrid w:val="0"/>
+      <w:jc w:val="center"/>
+    </w:pPr>
+    <w:rPr>
+      <w:sz w:val="18"/>
+      <w:szCs w:val="18"/>
+    </w:rPr>
+  </w:style>
+  <w:style w:type="character" w:customStyle="1" w:styleId="Char">
+    <w:name w:val="页眉 Char"/>
+    <w:basedOn w:val="a0"/>
+    <w:link w:val="a3"/>
+    <w:uiPriority w:val="99"/>
+    <w:rsid w:val="00BE5121"/>
+    <w:rPr>
+      <w:sz w:val="18"/>
+      <w:szCs w:val="18"/>
+    </w:rPr>
+  </w:style>
+  <w:style w:type="paragraph" w:styleId="a4">
     <w:name w:val="footer"/>
-    <w:basedOn w:val="1"/>
-    <w:link w:val="7"/>
+    <w:basedOn w:val="a"/>
+    <w:link w:val="Char0"/>
+    <w:uiPriority w:val="99"/>
     <w:unhideWhenUsed/>
-    <w:uiPriority w:val="99"/>
+    <w:rsid w:val="00BE5121"/>
     <w:pPr>
       <w:tabs>
         <w:tab w:val="center" w:pos="4153"/>
@@ -1182,43 +2049,12 @@
       <w:szCs w:val="18"/>
     </w:rPr>
   </w:style>
-  <w:style w:type="paragraph" w:styleId="3">
-    <w:name w:val="header"/>
-    <w:basedOn w:val="1"/>
-    <w:link w:val="6"/>
-    <w:unhideWhenUsed/>
+  <w:style w:type="character" w:customStyle="1" w:styleId="Char0">
+    <w:name w:val="页脚 Char"/>
+    <w:basedOn w:val="a0"/>
+    <w:link w:val="a4"/>
     <w:uiPriority w:val="99"/>
-    <w:pPr>
-      <w:pBdr>
-        <w:bottom w:val="single" w:color="auto" w:sz="6" w:space="1"/>
-      </w:pBdr>
-      <w:tabs>
-        <w:tab w:val="center" w:pos="4153"/>
-        <w:tab w:val="right" w:pos="8306"/>
-      </w:tabs>
-      <w:snapToGrid w:val="0"/>
-      <w:jc w:val="center"/>
-    </w:pPr>
-    <w:rPr>
-      <w:sz w:val="18"/>
-      <w:szCs w:val="18"/>
-    </w:rPr>
-  </w:style>
-  <w:style w:type="character" w:customStyle="1" w:styleId="6">
-    <w:name w:val="页眉 Char"/>
-    <w:basedOn w:val="4"/>
-    <w:link w:val="3"/>
-    <w:uiPriority w:val="99"/>
-    <w:rPr>
-      <w:sz w:val="18"/>
-      <w:szCs w:val="18"/>
-    </w:rPr>
-  </w:style>
-  <w:style w:type="character" w:customStyle="1" w:styleId="7">
-    <w:name w:val="页脚 Char"/>
-    <w:basedOn w:val="4"/>
-    <w:link w:val="2"/>
-    <w:uiPriority w:val="99"/>
+    <w:rsid w:val="00BE5121"/>
     <w:rPr>
       <w:sz w:val="18"/>
       <w:szCs w:val="18"/>
@@ -1270,7 +2106,7 @@
     </a:clrScheme>
     <a:fontScheme name="Office">
       <a:majorFont>
-        <a:latin typeface="Calibri Light"/>
+        <a:latin typeface="Calibri Light" panose="020F0302020204030204"/>
         <a:ea typeface=""/>
         <a:cs typeface=""/>
         <a:font script="Jpan" typeface="ＭＳ ゴシック"/>
@@ -1305,7 +2141,7 @@
         <a:font script="Geor" typeface="Sylfaen"/>
       </a:majorFont>
       <a:minorFont>
-        <a:latin typeface="Calibri"/>
+        <a:latin typeface="Calibri" panose="020F0502020204030204"/>
         <a:ea typeface=""/>
         <a:cs typeface=""/>
         <a:font script="Jpan" typeface="ＭＳ 明朝"/>
@@ -1479,21 +2315,11 @@
     </a:fmtScheme>
   </a:themeElements>
   <a:objectDefaults/>
+  <a:extraClrSchemeLst/>
+  <a:extLst>
+    <a:ext uri="{05A4C25C-085E-4340-85A3-A5531E510DB2}">
+      <thm15:themeFamily xmlns:thm15="http://schemas.microsoft.com/office/thememl/2012/main" name="Office Theme" id="{62F939B6-93AF-4DB8-9C6B-D6C7DFDC589F}" vid="{4A3C46E8-61CC-4603-A589-7422A47A8E4A}"/>
+    </a:ext>
+  </a:extLst>
 </a:theme>
-</file>
-
-<file path=customXml/item1.xml><?xml version="1.0" encoding="utf-8"?>
-<s:customData xmlns="http://www.wps.cn/officeDocument/2013/wpsCustomData" xmlns:s="http://www.wps.cn/officeDocument/2013/wpsCustomData">
-  <customSectProps>
-    <customSectPr/>
-  </customSectProps>
-</s:customData>
-</file>
-
-<file path=customXml/itemProps1.xml><?xml version="1.0" encoding="utf-8"?>
-<ds:datastoreItem xmlns:ds="http://schemas.openxmlformats.org/officeDocument/2006/customXml" ds:itemID="{B1977F7D-205B-4081-913C-38D41E755F92}">
-  <ds:schemaRefs>
-    <ds:schemaRef ds:uri="http://www.wps.cn/officeDocument/2013/wpsCustomData"/>
-  </ds:schemaRefs>
-</ds:datastoreItem>
 </file>